--- a/ETF Tracking Error Optimization using R code.docx
+++ b/ETF Tracking Error Optimization using R code.docx
@@ -1,6 +1,6 @@
 
 <file path=word/document.xml><?xml version="1.0" encoding="utf-8"?>
-<w:document xmlns:wpc="http://schemas.microsoft.com/office/word/2010/wordprocessingCanvas" xmlns:cx="http://schemas.microsoft.com/office/drawing/2014/chartex" xmlns:cx1="http://schemas.microsoft.com/office/drawing/2015/9/8/chartex" xmlns:cx2="http://schemas.microsoft.com/office/drawing/2015/10/21/chartex" xmlns:cx3="http://schemas.microsoft.com/office/drawing/2016/5/9/chartex" xmlns:cx4="http://schemas.microsoft.com/office/drawing/2016/5/10/chartex" xmlns:cx5="http://schemas.microsoft.com/office/drawing/2016/5/11/chartex" xmlns:cx6="http://schemas.microsoft.com/office/drawing/2016/5/12/chartex" xmlns:cx7="http://schemas.microsoft.com/office/drawing/2016/5/13/chartex" xmlns:cx8="http://schemas.microsoft.com/office/drawing/2016/5/14/chartex" xmlns:mc="http://schemas.openxmlformats.org/markup-compatibility/2006" xmlns:aink="http://schemas.microsoft.com/office/drawing/2016/ink" xmlns:am3d="http://schemas.microsoft.com/office/drawing/2017/model3d" xmlns:o="urn:schemas-microsoft-com:office:office" xmlns:r="http://schemas.openxmlformats.org/officeDocument/2006/relationships" xmlns:m="http://schemas.openxmlformats.org/officeDocument/2006/math" xmlns:v="urn:schemas-microsoft-com:vml" xmlns:wp14="http://schemas.microsoft.com/office/word/2010/wordprocessingDrawing" xmlns:wp="http://schemas.openxmlformats.org/drawingml/2006/wordprocessingDrawing" xmlns:w10="urn:schemas-microsoft-com:office:word" xmlns:w="http://schemas.openxmlformats.org/wordprocessingml/2006/main" xmlns:w14="http://schemas.microsoft.com/office/word/2010/wordml" xmlns:w15="http://schemas.microsoft.com/office/word/2012/wordml" xmlns:w16cex="http://schemas.microsoft.com/office/word/2018/wordml/cex" xmlns:w16cid="http://schemas.microsoft.com/office/word/2016/wordml/cid" xmlns:w16="http://schemas.microsoft.com/office/word/2018/wordml" xmlns:w16sdtdh="http://schemas.microsoft.com/office/word/2020/wordml/sdtdatahash" xmlns:w16se="http://schemas.microsoft.com/office/word/2015/wordml/symex" xmlns:wpg="http://schemas.microsoft.com/office/word/2010/wordprocessingGroup" xmlns:wpi="http://schemas.microsoft.com/office/word/2010/wordprocessingInk" xmlns:wne="http://schemas.microsoft.com/office/word/2006/wordml" xmlns:wps="http://schemas.microsoft.com/office/word/2010/wordprocessingShape" mc:Ignorable="w14 w15 w16se w16cid w16 w16cex w16sdtdh wp14">
+<w:document xmlns:wpc="http://schemas.microsoft.com/office/word/2010/wordprocessingCanvas" xmlns:cx="http://schemas.microsoft.com/office/drawing/2014/chartex" xmlns:cx1="http://schemas.microsoft.com/office/drawing/2015/9/8/chartex" xmlns:cx2="http://schemas.microsoft.com/office/drawing/2015/10/21/chartex" xmlns:cx3="http://schemas.microsoft.com/office/drawing/2016/5/9/chartex" xmlns:cx4="http://schemas.microsoft.com/office/drawing/2016/5/10/chartex" xmlns:cx5="http://schemas.microsoft.com/office/drawing/2016/5/11/chartex" xmlns:cx6="http://schemas.microsoft.com/office/drawing/2016/5/12/chartex" xmlns:cx7="http://schemas.microsoft.com/office/drawing/2016/5/13/chartex" xmlns:cx8="http://schemas.microsoft.com/office/drawing/2016/5/14/chartex" xmlns:mc="http://schemas.openxmlformats.org/markup-compatibility/2006" xmlns:aink="http://schemas.microsoft.com/office/drawing/2016/ink" xmlns:am3d="http://schemas.microsoft.com/office/drawing/2017/model3d" xmlns:o="urn:schemas-microsoft-com:office:office" xmlns:oel="http://schemas.microsoft.com/office/2019/extlst" xmlns:r="http://schemas.openxmlformats.org/officeDocument/2006/relationships" xmlns:m="http://schemas.openxmlformats.org/officeDocument/2006/math" xmlns:v="urn:schemas-microsoft-com:vml" xmlns:wp14="http://schemas.microsoft.com/office/word/2010/wordprocessingDrawing" xmlns:wp="http://schemas.openxmlformats.org/drawingml/2006/wordprocessingDrawing" xmlns:w10="urn:schemas-microsoft-com:office:word" xmlns:w="http://schemas.openxmlformats.org/wordprocessingml/2006/main" xmlns:w14="http://schemas.microsoft.com/office/word/2010/wordml" xmlns:w15="http://schemas.microsoft.com/office/word/2012/wordml" xmlns:w16cex="http://schemas.microsoft.com/office/word/2018/wordml/cex" xmlns:w16cid="http://schemas.microsoft.com/office/word/2016/wordml/cid" xmlns:w16="http://schemas.microsoft.com/office/word/2018/wordml" xmlns:w16sdtdh="http://schemas.microsoft.com/office/word/2020/wordml/sdtdatahash" xmlns:w16se="http://schemas.microsoft.com/office/word/2015/wordml/symex" xmlns:wpg="http://schemas.microsoft.com/office/word/2010/wordprocessingGroup" xmlns:wpi="http://schemas.microsoft.com/office/word/2010/wordprocessingInk" xmlns:wne="http://schemas.microsoft.com/office/word/2006/wordml" xmlns:wps="http://schemas.microsoft.com/office/word/2010/wordprocessingShape" mc:Ignorable="w14 w15 w16se w16cid w16 w16cex w16sdtdh wp14">
   <w:body>
     <w:p>
       <w:pPr>
@@ -84,167 +84,7 @@
           <w:lang w:eastAsia="en-IN"/>
         </w:rPr>
         <w:br/>
-        <w:t>\[\begin{align} TE = \frac{1}{T} \sum_{t=</w:t>
-      </w:r>
-      <w:proofErr w:type="gramStart"/>
-      <w:r>
-        <w:rPr>
-          <w:rFonts w:ascii="Times New Roman" w:eastAsia="Times New Roman" w:hAnsi="Times New Roman" w:cs="Times New Roman"/>
-          <w:sz w:val="24"/>
-          <w:szCs w:val="24"/>
-          <w:lang w:eastAsia="en-IN"/>
-        </w:rPr>
-        <w:t>1}^</w:t>
-      </w:r>
-      <w:proofErr w:type="gramEnd"/>
-      <w:r>
-        <w:rPr>
-          <w:rFonts w:ascii="Times New Roman" w:eastAsia="Times New Roman" w:hAnsi="Times New Roman" w:cs="Times New Roman"/>
-          <w:sz w:val="24"/>
-          <w:szCs w:val="24"/>
-          <w:lang w:eastAsia="en-IN"/>
-        </w:rPr>
-        <w:t>{T} \left( \sum_{</w:t>
-      </w:r>
-      <w:proofErr w:type="spellStart"/>
-      <w:r>
-        <w:rPr>
-          <w:rFonts w:ascii="Times New Roman" w:eastAsia="Times New Roman" w:hAnsi="Times New Roman" w:cs="Times New Roman"/>
-          <w:sz w:val="24"/>
-          <w:szCs w:val="24"/>
-          <w:lang w:eastAsia="en-IN"/>
-        </w:rPr>
-        <w:t>i</w:t>
-      </w:r>
-      <w:proofErr w:type="spellEnd"/>
-      <w:r>
-        <w:rPr>
-          <w:rFonts w:ascii="Times New Roman" w:eastAsia="Times New Roman" w:hAnsi="Times New Roman" w:cs="Times New Roman"/>
-          <w:sz w:val="24"/>
-          <w:szCs w:val="24"/>
-          <w:lang w:eastAsia="en-IN"/>
-        </w:rPr>
-        <w:t xml:space="preserve">=1}^{N} \left( </w:t>
-      </w:r>
-      <w:proofErr w:type="spellStart"/>
-      <w:r>
-        <w:rPr>
-          <w:rFonts w:ascii="Times New Roman" w:eastAsia="Times New Roman" w:hAnsi="Times New Roman" w:cs="Times New Roman"/>
-          <w:sz w:val="24"/>
-          <w:szCs w:val="24"/>
-          <w:lang w:eastAsia="en-IN"/>
-        </w:rPr>
-        <w:t>w_i</w:t>
-      </w:r>
-      <w:proofErr w:type="spellEnd"/>
-      <w:r>
-        <w:rPr>
-          <w:rFonts w:ascii="Times New Roman" w:eastAsia="Times New Roman" w:hAnsi="Times New Roman" w:cs="Times New Roman"/>
-          <w:sz w:val="24"/>
-          <w:szCs w:val="24"/>
-          <w:lang w:eastAsia="en-IN"/>
-        </w:rPr>
-        <w:t xml:space="preserve"> r_{it} – </w:t>
-      </w:r>
-      <w:proofErr w:type="spellStart"/>
-      <w:r>
-        <w:rPr>
-          <w:rFonts w:ascii="Times New Roman" w:eastAsia="Times New Roman" w:hAnsi="Times New Roman" w:cs="Times New Roman"/>
-          <w:sz w:val="24"/>
-          <w:szCs w:val="24"/>
-          <w:lang w:eastAsia="en-IN"/>
-        </w:rPr>
-        <w:t>R_t^I</w:t>
-      </w:r>
-      <w:proofErr w:type="spellEnd"/>
-      <w:r>
-        <w:rPr>
-          <w:rFonts w:ascii="Times New Roman" w:eastAsia="Times New Roman" w:hAnsi="Times New Roman" w:cs="Times New Roman"/>
-          <w:sz w:val="24"/>
-          <w:szCs w:val="24"/>
-          <w:lang w:eastAsia="en-IN"/>
-        </w:rPr>
-        <w:t xml:space="preserve"> \right)^2 \right) \end{align}\] Here, \(</w:t>
-      </w:r>
-      <w:proofErr w:type="spellStart"/>
-      <w:r>
-        <w:rPr>
-          <w:rFonts w:ascii="Times New Roman" w:eastAsia="Times New Roman" w:hAnsi="Times New Roman" w:cs="Times New Roman"/>
-          <w:sz w:val="24"/>
-          <w:szCs w:val="24"/>
-          <w:lang w:eastAsia="en-IN"/>
-        </w:rPr>
-        <w:t>R_t^I</w:t>
-      </w:r>
-      <w:proofErr w:type="spellEnd"/>
-      <w:r>
-        <w:rPr>
-          <w:rFonts w:ascii="Times New Roman" w:eastAsia="Times New Roman" w:hAnsi="Times New Roman" w:cs="Times New Roman"/>
-          <w:sz w:val="24"/>
-          <w:szCs w:val="24"/>
-          <w:lang w:eastAsia="en-IN"/>
-        </w:rPr>
-        <w:t xml:space="preserve">\) </w:t>
-      </w:r>
-      <w:proofErr w:type="spellStart"/>
-      <w:r>
-        <w:rPr>
-          <w:rFonts w:ascii="Times New Roman" w:eastAsia="Times New Roman" w:hAnsi="Times New Roman" w:cs="Times New Roman"/>
-          <w:sz w:val="24"/>
-          <w:szCs w:val="24"/>
-          <w:lang w:eastAsia="en-IN"/>
-        </w:rPr>
-        <w:t>adn</w:t>
-      </w:r>
-      <w:proofErr w:type="spellEnd"/>
-      <w:r>
-        <w:rPr>
-          <w:rFonts w:ascii="Times New Roman" w:eastAsia="Times New Roman" w:hAnsi="Times New Roman" w:cs="Times New Roman"/>
-          <w:sz w:val="24"/>
-          <w:szCs w:val="24"/>
-          <w:lang w:eastAsia="en-IN"/>
-        </w:rPr>
-        <w:t xml:space="preserve"> \(r_{it}\) are time \(t \) returns of BM index and its constituents respectively and \(</w:t>
-      </w:r>
-      <w:proofErr w:type="spellStart"/>
-      <w:r>
-        <w:rPr>
-          <w:rFonts w:ascii="Times New Roman" w:eastAsia="Times New Roman" w:hAnsi="Times New Roman" w:cs="Times New Roman"/>
-          <w:sz w:val="24"/>
-          <w:szCs w:val="24"/>
-          <w:lang w:eastAsia="en-IN"/>
-        </w:rPr>
-        <w:t>w_i</w:t>
-      </w:r>
-      <w:proofErr w:type="spellEnd"/>
-      <w:r>
-        <w:rPr>
-          <w:rFonts w:ascii="Times New Roman" w:eastAsia="Times New Roman" w:hAnsi="Times New Roman" w:cs="Times New Roman"/>
-          <w:sz w:val="24"/>
-          <w:szCs w:val="24"/>
-          <w:lang w:eastAsia="en-IN"/>
-        </w:rPr>
-        <w:t>\) is the weight of \(</w:t>
-      </w:r>
-      <w:proofErr w:type="spellStart"/>
-      <w:r>
-        <w:rPr>
-          <w:rFonts w:ascii="Times New Roman" w:eastAsia="Times New Roman" w:hAnsi="Times New Roman" w:cs="Times New Roman"/>
-          <w:sz w:val="24"/>
-          <w:szCs w:val="24"/>
-          <w:lang w:eastAsia="en-IN"/>
-        </w:rPr>
-        <w:t>i</w:t>
-      </w:r>
-      <w:proofErr w:type="spellEnd"/>
-      <w:r>
-        <w:rPr>
-          <w:rFonts w:ascii="Times New Roman" w:eastAsia="Times New Roman" w:hAnsi="Times New Roman" w:cs="Times New Roman"/>
-          <w:sz w:val="24"/>
-          <w:szCs w:val="24"/>
-          <w:lang w:eastAsia="en-IN"/>
-        </w:rPr>
-        <w:t xml:space="preserve">\) constituent. </w:t>
+        <w:t xml:space="preserve">\[\begin{align} TE = \frac{1}{T} \sum_{t=1}^{T} \left( \sum_{i=1}^{N} \left( w_i r_{it} – R_t^I \right)^2 \right) \end{align}\] Here, \(R_t^I\) adn \(r_{it}\) are time \(t \) returns of BM index and its constituents respectively and \(w_i\) is the weight of \(i\) constituent. </w:t>
       </w:r>
       <w:r>
         <w:rPr>
@@ -263,327 +103,7 @@
           <w:lang w:eastAsia="en-IN"/>
         </w:rPr>
         <w:br/>
-        <w:t xml:space="preserve">Using vector-matrix notation, the above problem is reformulated with its constraints as follows. \[\begin{align} &amp;\min_{w} \frac{1}{T} || </w:t>
-      </w:r>
-      <w:proofErr w:type="spellStart"/>
-      <w:r>
-        <w:rPr>
-          <w:rFonts w:ascii="Times New Roman" w:eastAsia="Times New Roman" w:hAnsi="Times New Roman" w:cs="Times New Roman"/>
-          <w:sz w:val="24"/>
-          <w:szCs w:val="24"/>
-          <w:lang w:eastAsia="en-IN"/>
-        </w:rPr>
-        <w:t>Rw</w:t>
-      </w:r>
-      <w:proofErr w:type="spellEnd"/>
-      <w:r>
-        <w:rPr>
-          <w:rFonts w:ascii="Times New Roman" w:eastAsia="Times New Roman" w:hAnsi="Times New Roman" w:cs="Times New Roman"/>
-          <w:sz w:val="24"/>
-          <w:szCs w:val="24"/>
-          <w:lang w:eastAsia="en-IN"/>
-        </w:rPr>
-        <w:t xml:space="preserve"> – R^I ||_2^2 \\ \text{subject to}&amp; \\ &amp;</w:t>
-      </w:r>
-      <w:proofErr w:type="spellStart"/>
-      <w:r>
-        <w:rPr>
-          <w:rFonts w:ascii="Times New Roman" w:eastAsia="Times New Roman" w:hAnsi="Times New Roman" w:cs="Times New Roman"/>
-          <w:sz w:val="24"/>
-          <w:szCs w:val="24"/>
-          <w:lang w:eastAsia="en-IN"/>
-        </w:rPr>
-        <w:t>e^T</w:t>
-      </w:r>
-      <w:proofErr w:type="spellEnd"/>
-      <w:r>
-        <w:rPr>
-          <w:rFonts w:ascii="Times New Roman" w:eastAsia="Times New Roman" w:hAnsi="Times New Roman" w:cs="Times New Roman"/>
-          <w:sz w:val="24"/>
-          <w:szCs w:val="24"/>
-          <w:lang w:eastAsia="en-IN"/>
-        </w:rPr>
-        <w:t xml:space="preserve"> w = 1 \\ &amp;\</w:t>
-      </w:r>
-      <w:proofErr w:type="spellStart"/>
-      <w:r>
-        <w:rPr>
-          <w:rFonts w:ascii="Times New Roman" w:eastAsia="Times New Roman" w:hAnsi="Times New Roman" w:cs="Times New Roman"/>
-          <w:sz w:val="24"/>
-          <w:szCs w:val="24"/>
-          <w:lang w:eastAsia="en-IN"/>
-        </w:rPr>
-        <w:t>eta_i</w:t>
-      </w:r>
-      <w:proofErr w:type="spellEnd"/>
-      <w:r>
-        <w:rPr>
-          <w:rFonts w:ascii="Times New Roman" w:eastAsia="Times New Roman" w:hAnsi="Times New Roman" w:cs="Times New Roman"/>
-          <w:sz w:val="24"/>
-          <w:szCs w:val="24"/>
-          <w:lang w:eastAsia="en-IN"/>
-        </w:rPr>
-        <w:t xml:space="preserve"> </w:t>
-      </w:r>
-      <w:proofErr w:type="spellStart"/>
-      <w:r>
-        <w:rPr>
-          <w:rFonts w:ascii="Times New Roman" w:eastAsia="Times New Roman" w:hAnsi="Times New Roman" w:cs="Times New Roman"/>
-          <w:sz w:val="24"/>
-          <w:szCs w:val="24"/>
-          <w:lang w:eastAsia="en-IN"/>
-        </w:rPr>
-        <w:t>Z_i</w:t>
-      </w:r>
-      <w:proofErr w:type="spellEnd"/>
-      <w:r>
-        <w:rPr>
-          <w:rFonts w:ascii="Times New Roman" w:eastAsia="Times New Roman" w:hAnsi="Times New Roman" w:cs="Times New Roman"/>
-          <w:sz w:val="24"/>
-          <w:szCs w:val="24"/>
-          <w:lang w:eastAsia="en-IN"/>
-        </w:rPr>
-        <w:t xml:space="preserve"> \</w:t>
-      </w:r>
-      <w:proofErr w:type="spellStart"/>
-      <w:r>
-        <w:rPr>
-          <w:rFonts w:ascii="Times New Roman" w:eastAsia="Times New Roman" w:hAnsi="Times New Roman" w:cs="Times New Roman"/>
-          <w:sz w:val="24"/>
-          <w:szCs w:val="24"/>
-          <w:lang w:eastAsia="en-IN"/>
-        </w:rPr>
-        <w:t>leq</w:t>
-      </w:r>
-      <w:proofErr w:type="spellEnd"/>
-      <w:r>
-        <w:rPr>
-          <w:rFonts w:ascii="Times New Roman" w:eastAsia="Times New Roman" w:hAnsi="Times New Roman" w:cs="Times New Roman"/>
-          <w:sz w:val="24"/>
-          <w:szCs w:val="24"/>
-          <w:lang w:eastAsia="en-IN"/>
-        </w:rPr>
-        <w:t xml:space="preserve"> </w:t>
-      </w:r>
-      <w:proofErr w:type="spellStart"/>
-      <w:r>
-        <w:rPr>
-          <w:rFonts w:ascii="Times New Roman" w:eastAsia="Times New Roman" w:hAnsi="Times New Roman" w:cs="Times New Roman"/>
-          <w:sz w:val="24"/>
-          <w:szCs w:val="24"/>
-          <w:lang w:eastAsia="en-IN"/>
-        </w:rPr>
-        <w:t>w_i</w:t>
-      </w:r>
-      <w:proofErr w:type="spellEnd"/>
-      <w:r>
-        <w:rPr>
-          <w:rFonts w:ascii="Times New Roman" w:eastAsia="Times New Roman" w:hAnsi="Times New Roman" w:cs="Times New Roman"/>
-          <w:sz w:val="24"/>
-          <w:szCs w:val="24"/>
-          <w:lang w:eastAsia="en-IN"/>
-        </w:rPr>
-        <w:t xml:space="preserve"> &lt; </w:t>
-      </w:r>
-      <w:proofErr w:type="spellStart"/>
-      <w:r>
-        <w:rPr>
-          <w:rFonts w:ascii="Times New Roman" w:eastAsia="Times New Roman" w:hAnsi="Times New Roman" w:cs="Times New Roman"/>
-          <w:sz w:val="24"/>
-          <w:szCs w:val="24"/>
-          <w:lang w:eastAsia="en-IN"/>
-        </w:rPr>
-        <w:t>Z_i</w:t>
-      </w:r>
-      <w:proofErr w:type="spellEnd"/>
-      <w:r>
-        <w:rPr>
-          <w:rFonts w:ascii="Times New Roman" w:eastAsia="Times New Roman" w:hAnsi="Times New Roman" w:cs="Times New Roman"/>
-          <w:sz w:val="24"/>
-          <w:szCs w:val="24"/>
-          <w:lang w:eastAsia="en-IN"/>
-        </w:rPr>
-        <w:t xml:space="preserve"> \</w:t>
-      </w:r>
-      <w:proofErr w:type="spellStart"/>
-      <w:r>
-        <w:rPr>
-          <w:rFonts w:ascii="Times New Roman" w:eastAsia="Times New Roman" w:hAnsi="Times New Roman" w:cs="Times New Roman"/>
-          <w:sz w:val="24"/>
-          <w:szCs w:val="24"/>
-          <w:lang w:eastAsia="en-IN"/>
-        </w:rPr>
-        <w:t>delta_i</w:t>
-      </w:r>
-      <w:proofErr w:type="spellEnd"/>
-      <w:r>
-        <w:rPr>
-          <w:rFonts w:ascii="Times New Roman" w:eastAsia="Times New Roman" w:hAnsi="Times New Roman" w:cs="Times New Roman"/>
-          <w:sz w:val="24"/>
-          <w:szCs w:val="24"/>
-          <w:lang w:eastAsia="en-IN"/>
-        </w:rPr>
-        <w:t xml:space="preserve"> \\ &amp;\sum_{t=1}^{N} </w:t>
-      </w:r>
-      <w:proofErr w:type="spellStart"/>
-      <w:r>
-        <w:rPr>
-          <w:rFonts w:ascii="Times New Roman" w:eastAsia="Times New Roman" w:hAnsi="Times New Roman" w:cs="Times New Roman"/>
-          <w:sz w:val="24"/>
-          <w:szCs w:val="24"/>
-          <w:lang w:eastAsia="en-IN"/>
-        </w:rPr>
-        <w:t>Z_i</w:t>
-      </w:r>
-      <w:proofErr w:type="spellEnd"/>
-      <w:r>
-        <w:rPr>
-          <w:rFonts w:ascii="Times New Roman" w:eastAsia="Times New Roman" w:hAnsi="Times New Roman" w:cs="Times New Roman"/>
-          <w:sz w:val="24"/>
-          <w:szCs w:val="24"/>
-          <w:lang w:eastAsia="en-IN"/>
-        </w:rPr>
-        <w:t xml:space="preserve"> = K \\ &amp;</w:t>
-      </w:r>
-      <w:proofErr w:type="spellStart"/>
-      <w:r>
-        <w:rPr>
-          <w:rFonts w:ascii="Times New Roman" w:eastAsia="Times New Roman" w:hAnsi="Times New Roman" w:cs="Times New Roman"/>
-          <w:sz w:val="24"/>
-          <w:szCs w:val="24"/>
-          <w:lang w:eastAsia="en-IN"/>
-        </w:rPr>
-        <w:t>Z_i</w:t>
-      </w:r>
-      <w:proofErr w:type="spellEnd"/>
-      <w:r>
-        <w:rPr>
-          <w:rFonts w:ascii="Times New Roman" w:eastAsia="Times New Roman" w:hAnsi="Times New Roman" w:cs="Times New Roman"/>
-          <w:sz w:val="24"/>
-          <w:szCs w:val="24"/>
-          <w:lang w:eastAsia="en-IN"/>
-        </w:rPr>
-        <w:t xml:space="preserve"> = 0 \quad or \quad 1, \quad </w:t>
-      </w:r>
-      <w:proofErr w:type="spellStart"/>
-      <w:r>
-        <w:rPr>
-          <w:rFonts w:ascii="Times New Roman" w:eastAsia="Times New Roman" w:hAnsi="Times New Roman" w:cs="Times New Roman"/>
-          <w:sz w:val="24"/>
-          <w:szCs w:val="24"/>
-          <w:lang w:eastAsia="en-IN"/>
-        </w:rPr>
-        <w:t>i</w:t>
-      </w:r>
-      <w:proofErr w:type="spellEnd"/>
-      <w:r>
-        <w:rPr>
-          <w:rFonts w:ascii="Times New Roman" w:eastAsia="Times New Roman" w:hAnsi="Times New Roman" w:cs="Times New Roman"/>
-          <w:sz w:val="24"/>
-          <w:szCs w:val="24"/>
-          <w:lang w:eastAsia="en-IN"/>
-        </w:rPr>
-        <w:t xml:space="preserve">=1,2,...,N \end{align}\] Here, \(N\) is the number of constituents of BM index and \(K\) is the number of constituents of ETF. </w:t>
-      </w:r>
-      <w:proofErr w:type="gramStart"/>
-      <w:r>
-        <w:rPr>
-          <w:rFonts w:ascii="Times New Roman" w:eastAsia="Times New Roman" w:hAnsi="Times New Roman" w:cs="Times New Roman"/>
-          <w:sz w:val="24"/>
-          <w:szCs w:val="24"/>
-          <w:lang w:eastAsia="en-IN"/>
-        </w:rPr>
-        <w:t>\(</w:t>
-      </w:r>
-      <w:proofErr w:type="gramEnd"/>
-      <w:r>
-        <w:rPr>
-          <w:rFonts w:ascii="Times New Roman" w:eastAsia="Times New Roman" w:hAnsi="Times New Roman" w:cs="Times New Roman"/>
-          <w:sz w:val="24"/>
-          <w:szCs w:val="24"/>
-          <w:lang w:eastAsia="en-IN"/>
-        </w:rPr>
-        <w:t>R^I=(R_1^I,R_2^I,…,R_T^I )^T\) is a \(T×1\) vector of BM index return and \(R=(R_1,R_2,…,R_T)\) is a \(T×N\) matrix which is concatenated with all \(T×1\) vector of \(</w:t>
-      </w:r>
-      <w:proofErr w:type="spellStart"/>
-      <w:r>
-        <w:rPr>
-          <w:rFonts w:ascii="Times New Roman" w:eastAsia="Times New Roman" w:hAnsi="Times New Roman" w:cs="Times New Roman"/>
-          <w:sz w:val="24"/>
-          <w:szCs w:val="24"/>
-          <w:lang w:eastAsia="en-IN"/>
-        </w:rPr>
-        <w:t>R_i</w:t>
-      </w:r>
-      <w:proofErr w:type="spellEnd"/>
-      <w:r>
-        <w:rPr>
-          <w:rFonts w:ascii="Times New Roman" w:eastAsia="Times New Roman" w:hAnsi="Times New Roman" w:cs="Times New Roman"/>
-          <w:sz w:val="24"/>
-          <w:szCs w:val="24"/>
-          <w:lang w:eastAsia="en-IN"/>
-        </w:rPr>
-        <w:t>=(r_i1,r_i2,…,</w:t>
-      </w:r>
-      <w:proofErr w:type="spellStart"/>
-      <w:r>
-        <w:rPr>
-          <w:rFonts w:ascii="Times New Roman" w:eastAsia="Times New Roman" w:hAnsi="Times New Roman" w:cs="Times New Roman"/>
-          <w:sz w:val="24"/>
-          <w:szCs w:val="24"/>
-          <w:lang w:eastAsia="en-IN"/>
-        </w:rPr>
-        <w:t>r_iT</w:t>
-      </w:r>
-      <w:proofErr w:type="spellEnd"/>
-      <w:r>
-        <w:rPr>
-          <w:rFonts w:ascii="Times New Roman" w:eastAsia="Times New Roman" w:hAnsi="Times New Roman" w:cs="Times New Roman"/>
-          <w:sz w:val="24"/>
-          <w:szCs w:val="24"/>
-          <w:lang w:eastAsia="en-IN"/>
-        </w:rPr>
-        <w:t xml:space="preserve"> )^T\) horizontally. </w:t>
-      </w:r>
-      <w:proofErr w:type="gramStart"/>
-      <w:r>
-        <w:rPr>
-          <w:rFonts w:ascii="Times New Roman" w:eastAsia="Times New Roman" w:hAnsi="Times New Roman" w:cs="Times New Roman"/>
-          <w:sz w:val="24"/>
-          <w:szCs w:val="24"/>
-          <w:lang w:eastAsia="en-IN"/>
-        </w:rPr>
-        <w:t>\(</w:t>
-      </w:r>
-      <w:proofErr w:type="gramEnd"/>
-      <w:r>
-        <w:rPr>
-          <w:rFonts w:ascii="Times New Roman" w:eastAsia="Times New Roman" w:hAnsi="Times New Roman" w:cs="Times New Roman"/>
-          <w:sz w:val="24"/>
-          <w:szCs w:val="24"/>
-          <w:lang w:eastAsia="en-IN"/>
-        </w:rPr>
-        <w:t>w=(w_1,w_2,…,</w:t>
-      </w:r>
-      <w:proofErr w:type="spellStart"/>
-      <w:r>
-        <w:rPr>
-          <w:rFonts w:ascii="Times New Roman" w:eastAsia="Times New Roman" w:hAnsi="Times New Roman" w:cs="Times New Roman"/>
-          <w:sz w:val="24"/>
-          <w:szCs w:val="24"/>
-          <w:lang w:eastAsia="en-IN"/>
-        </w:rPr>
-        <w:t>w_N</w:t>
-      </w:r>
-      <w:proofErr w:type="spellEnd"/>
-      <w:r>
-        <w:rPr>
-          <w:rFonts w:ascii="Times New Roman" w:eastAsia="Times New Roman" w:hAnsi="Times New Roman" w:cs="Times New Roman"/>
-          <w:sz w:val="24"/>
-          <w:szCs w:val="24"/>
-          <w:lang w:eastAsia="en-IN"/>
-        </w:rPr>
-        <w:t xml:space="preserve"> )^T\) is a \(T×1\) vector of allocation weights. </w:t>
+        <w:t xml:space="preserve">Using vector-matrix notation, the above problem is reformulated with its constraints as follows. \[\begin{align} &amp;\min_{w} \frac{1}{T} || Rw – R^I ||_2^2 \\ \text{subject to}&amp; \\ &amp;e^T w = 1 \\ &amp;\eta_i Z_i \leq w_i &lt; Z_i \delta_i \\ &amp;\sum_{t=1}^{N} Z_i = K \\ &amp;Z_i = 0 \quad or \quad 1, \quad i=1,2,...,N \end{align}\] Here, \(N\) is the number of constituents of BM index and \(K\) is the number of constituents of ETF. \(R^I=(R_1^I,R_2^I,…,R_T^I )^T\) is a \(T×1\) vector of BM index return and \(R=(R_1,R_2,…,R_T)\) is a \(T×N\) matrix which is concatenated with all \(T×1\) vector of \(R_i=(r_i1,r_i2,…,r_iT )^T\) horizontally. \(w=(w_1,w_2,…,w_N )^T\) is a \(T×1\) vector of allocation weights. </w:t>
       </w:r>
       <w:r>
         <w:rPr>
@@ -602,67 +122,7 @@
           <w:lang w:eastAsia="en-IN"/>
         </w:rPr>
         <w:br/>
-        <w:t xml:space="preserve">Seeing the above constraints, first condition is so called budget constraint which means all capital is invested into ETF portfolio. Second condition denote the lower and upper bound for allocation weights. Third condition is a </w:t>
-      </w:r>
-      <w:proofErr w:type="gramStart"/>
-      <w:r>
-        <w:rPr>
-          <w:rFonts w:ascii="Times New Roman" w:eastAsia="Times New Roman" w:hAnsi="Times New Roman" w:cs="Times New Roman"/>
-          <w:sz w:val="24"/>
-          <w:szCs w:val="24"/>
-          <w:lang w:eastAsia="en-IN"/>
-        </w:rPr>
-        <w:t>cardinality constraints</w:t>
-      </w:r>
-      <w:proofErr w:type="gramEnd"/>
-      <w:r>
-        <w:rPr>
-          <w:rFonts w:ascii="Times New Roman" w:eastAsia="Times New Roman" w:hAnsi="Times New Roman" w:cs="Times New Roman"/>
-          <w:sz w:val="24"/>
-          <w:szCs w:val="24"/>
-          <w:lang w:eastAsia="en-IN"/>
-        </w:rPr>
-        <w:t xml:space="preserve"> that \(</w:t>
-      </w:r>
-      <w:proofErr w:type="spellStart"/>
-      <w:r>
-        <w:rPr>
-          <w:rFonts w:ascii="Times New Roman" w:eastAsia="Times New Roman" w:hAnsi="Times New Roman" w:cs="Times New Roman"/>
-          <w:sz w:val="24"/>
-          <w:szCs w:val="24"/>
-          <w:lang w:eastAsia="en-IN"/>
-        </w:rPr>
-        <w:t>Z_i</w:t>
-      </w:r>
-      <w:proofErr w:type="spellEnd"/>
-      <w:r>
-        <w:rPr>
-          <w:rFonts w:ascii="Times New Roman" w:eastAsia="Times New Roman" w:hAnsi="Times New Roman" w:cs="Times New Roman"/>
-          <w:sz w:val="24"/>
-          <w:szCs w:val="24"/>
-          <w:lang w:eastAsia="en-IN"/>
-        </w:rPr>
-        <w:t xml:space="preserve">\) may take on 0 or 1 and sum of it is \(K\). </w:t>
-      </w:r>
-      <w:proofErr w:type="gramStart"/>
-      <w:r>
-        <w:rPr>
-          <w:rFonts w:ascii="Times New Roman" w:eastAsia="Times New Roman" w:hAnsi="Times New Roman" w:cs="Times New Roman"/>
-          <w:sz w:val="24"/>
-          <w:szCs w:val="24"/>
-          <w:lang w:eastAsia="en-IN"/>
-        </w:rPr>
-        <w:t>This constraints</w:t>
-      </w:r>
-      <w:proofErr w:type="gramEnd"/>
-      <w:r>
-        <w:rPr>
-          <w:rFonts w:ascii="Times New Roman" w:eastAsia="Times New Roman" w:hAnsi="Times New Roman" w:cs="Times New Roman"/>
-          <w:sz w:val="24"/>
-          <w:szCs w:val="24"/>
-          <w:lang w:eastAsia="en-IN"/>
-        </w:rPr>
-        <w:t xml:space="preserve"> means only \(K\) securities from all \(N\) are invested. </w:t>
+        <w:t xml:space="preserve">Seeing the above constraints, first condition is so called budget constraint which means all capital is invested into ETF portfolio. Second condition denote the lower and upper bound for allocation weights. Third condition is a cardinality constraints that \(Z_i\) may take on 0 or 1 and sum of it is \(K\). This constraints means only \(K\) securities from all \(N\) are invested. </w:t>
       </w:r>
       <w:r>
         <w:rPr>
@@ -681,107 +141,7 @@
           <w:lang w:eastAsia="en-IN"/>
         </w:rPr>
         <w:br/>
-        <w:t>But this problem is considered a difficult problem because cardinality constraints make this NP hard problem, in other words, \(\sum_{t=</w:t>
-      </w:r>
-      <w:proofErr w:type="gramStart"/>
-      <w:r>
-        <w:rPr>
-          <w:rFonts w:ascii="Times New Roman" w:eastAsia="Times New Roman" w:hAnsi="Times New Roman" w:cs="Times New Roman"/>
-          <w:sz w:val="24"/>
-          <w:szCs w:val="24"/>
-          <w:lang w:eastAsia="en-IN"/>
-        </w:rPr>
-        <w:t>1}^</w:t>
-      </w:r>
-      <w:proofErr w:type="gramEnd"/>
-      <w:r>
-        <w:rPr>
-          <w:rFonts w:ascii="Times New Roman" w:eastAsia="Times New Roman" w:hAnsi="Times New Roman" w:cs="Times New Roman"/>
-          <w:sz w:val="24"/>
-          <w:szCs w:val="24"/>
-          <w:lang w:eastAsia="en-IN"/>
-        </w:rPr>
-        <w:t xml:space="preserve">{N} </w:t>
-      </w:r>
-      <w:proofErr w:type="spellStart"/>
-      <w:r>
-        <w:rPr>
-          <w:rFonts w:ascii="Times New Roman" w:eastAsia="Times New Roman" w:hAnsi="Times New Roman" w:cs="Times New Roman"/>
-          <w:sz w:val="24"/>
-          <w:szCs w:val="24"/>
-          <w:lang w:eastAsia="en-IN"/>
-        </w:rPr>
-        <w:t>Z_i</w:t>
-      </w:r>
-      <w:proofErr w:type="spellEnd"/>
-      <w:r>
-        <w:rPr>
-          <w:rFonts w:ascii="Times New Roman" w:eastAsia="Times New Roman" w:hAnsi="Times New Roman" w:cs="Times New Roman"/>
-          <w:sz w:val="24"/>
-          <w:szCs w:val="24"/>
-          <w:lang w:eastAsia="en-IN"/>
-        </w:rPr>
-        <w:t xml:space="preserve"> = K\) make this problem highly dimensional discrete problem.. This means only when we calculate all combinations by using mixed integer programming, we can select the optimal combination. But the number of </w:t>
-      </w:r>
-      <w:proofErr w:type="gramStart"/>
-      <w:r>
-        <w:rPr>
-          <w:rFonts w:ascii="Times New Roman" w:eastAsia="Times New Roman" w:hAnsi="Times New Roman" w:cs="Times New Roman"/>
-          <w:sz w:val="24"/>
-          <w:szCs w:val="24"/>
-          <w:lang w:eastAsia="en-IN"/>
-        </w:rPr>
-        <w:t>combination</w:t>
-      </w:r>
-      <w:proofErr w:type="gramEnd"/>
-      <w:r>
-        <w:rPr>
-          <w:rFonts w:ascii="Times New Roman" w:eastAsia="Times New Roman" w:hAnsi="Times New Roman" w:cs="Times New Roman"/>
-          <w:sz w:val="24"/>
-          <w:szCs w:val="24"/>
-          <w:lang w:eastAsia="en-IN"/>
-        </w:rPr>
-        <w:t xml:space="preserve"> is too large to calculate it. For this reason, this problem is also called the sparse index tracking problem. Of course, recently </w:t>
-      </w:r>
-      <w:proofErr w:type="spellStart"/>
-      <w:r>
-        <w:rPr>
-          <w:rFonts w:ascii="Times New Roman" w:eastAsia="Times New Roman" w:hAnsi="Times New Roman" w:cs="Times New Roman"/>
-          <w:sz w:val="24"/>
-          <w:szCs w:val="24"/>
-          <w:lang w:eastAsia="en-IN"/>
-        </w:rPr>
-        <w:t>Fengmin</w:t>
-      </w:r>
-      <w:proofErr w:type="spellEnd"/>
-      <w:r>
-        <w:rPr>
-          <w:rFonts w:ascii="Times New Roman" w:eastAsia="Times New Roman" w:hAnsi="Times New Roman" w:cs="Times New Roman"/>
-          <w:sz w:val="24"/>
-          <w:szCs w:val="24"/>
-          <w:lang w:eastAsia="en-IN"/>
-        </w:rPr>
-        <w:t>, Xu, and Xue (2015) suggest \(L</w:t>
-      </w:r>
-      <w:proofErr w:type="gramStart"/>
-      <w:r>
-        <w:rPr>
-          <w:rFonts w:ascii="Times New Roman" w:eastAsia="Times New Roman" w:hAnsi="Times New Roman" w:cs="Times New Roman"/>
-          <w:sz w:val="24"/>
-          <w:szCs w:val="24"/>
-          <w:lang w:eastAsia="en-IN"/>
-        </w:rPr>
-        <w:t>_{</w:t>
-      </w:r>
-      <w:proofErr w:type="gramEnd"/>
-      <w:r>
-        <w:rPr>
-          <w:rFonts w:ascii="Times New Roman" w:eastAsia="Times New Roman" w:hAnsi="Times New Roman" w:cs="Times New Roman"/>
-          <w:sz w:val="24"/>
-          <w:szCs w:val="24"/>
-          <w:lang w:eastAsia="en-IN"/>
-        </w:rPr>
-        <w:t xml:space="preserve">1/2}\) Regularization for this problem. </w:t>
+        <w:t xml:space="preserve">But this problem is considered a difficult problem because cardinality constraints make this NP hard problem, in other words, \(\sum_{t=1}^{N} Z_i = K\) make this problem highly dimensional discrete problem.. This means only when we calculate all combinations by using mixed integer programming, we can select the optimal combination. But the number of combination is too large to calculate it. For this reason, this problem is also called the sparse index tracking problem. Of course, recently Fengmin, Xu, and Xue (2015) suggest \(L_{1/2}\) Regularization for this problem. </w:t>
       </w:r>
       <w:r>
         <w:rPr>
@@ -800,49 +160,7 @@
           <w:lang w:eastAsia="en-IN"/>
         </w:rPr>
         <w:br/>
-        <w:t xml:space="preserve">For this post, we use </w:t>
-      </w:r>
-      <w:proofErr w:type="spellStart"/>
-      <w:r>
-        <w:rPr>
-          <w:rFonts w:ascii="Times New Roman" w:eastAsia="Times New Roman" w:hAnsi="Times New Roman" w:cs="Times New Roman"/>
-          <w:sz w:val="24"/>
-          <w:szCs w:val="24"/>
-          <w:lang w:eastAsia="en-IN"/>
-        </w:rPr>
-        <w:t>sparseIndexTracking</w:t>
-      </w:r>
-      <w:proofErr w:type="spellEnd"/>
-      <w:r>
-        <w:rPr>
-          <w:rFonts w:ascii="Times New Roman" w:eastAsia="Times New Roman" w:hAnsi="Times New Roman" w:cs="Times New Roman"/>
-          <w:sz w:val="24"/>
-          <w:szCs w:val="24"/>
-          <w:lang w:eastAsia="en-IN"/>
-        </w:rPr>
-        <w:t xml:space="preserve"> R package for sparse index tracking and also use </w:t>
-      </w:r>
-      <w:proofErr w:type="spellStart"/>
-      <w:proofErr w:type="gramStart"/>
-      <w:r>
-        <w:rPr>
-          <w:rFonts w:ascii="Times New Roman" w:eastAsia="Times New Roman" w:hAnsi="Times New Roman" w:cs="Times New Roman"/>
-          <w:sz w:val="24"/>
-          <w:szCs w:val="24"/>
-          <w:lang w:eastAsia="en-IN"/>
-        </w:rPr>
-        <w:t>ROI.plugin.ecos</w:t>
-      </w:r>
-      <w:proofErr w:type="spellEnd"/>
-      <w:proofErr w:type="gramEnd"/>
-      <w:r>
-        <w:rPr>
-          <w:rFonts w:ascii="Times New Roman" w:eastAsia="Times New Roman" w:hAnsi="Times New Roman" w:cs="Times New Roman"/>
-          <w:sz w:val="24"/>
-          <w:szCs w:val="24"/>
-          <w:lang w:eastAsia="en-IN"/>
-        </w:rPr>
-        <w:t xml:space="preserve"> R package for index tracking and finally compare these two results. </w:t>
+        <w:t xml:space="preserve">For this post, we use sparseIndexTracking R package for sparse index tracking and also use ROI.plugin.ecos R package for index tracking and finally compare these two results. </w:t>
       </w:r>
       <w:r>
         <w:rPr>
@@ -907,51 +225,7 @@
           <w:lang w:eastAsia="en-IN"/>
         </w:rPr>
         <w:br/>
-        <w:t xml:space="preserve">For index tracking, we use ROI and </w:t>
-      </w:r>
-      <w:proofErr w:type="spellStart"/>
-      <w:proofErr w:type="gramStart"/>
-      <w:r>
-        <w:rPr>
-          <w:rFonts w:ascii="Times New Roman" w:eastAsia="Times New Roman" w:hAnsi="Times New Roman" w:cs="Times New Roman"/>
-          <w:sz w:val="24"/>
-          <w:szCs w:val="24"/>
-          <w:lang w:eastAsia="en-IN"/>
-        </w:rPr>
-        <w:t>ROI.plugin.ecos</w:t>
-      </w:r>
-      <w:proofErr w:type="spellEnd"/>
-      <w:proofErr w:type="gramEnd"/>
-      <w:r>
-        <w:rPr>
-          <w:rFonts w:ascii="Times New Roman" w:eastAsia="Times New Roman" w:hAnsi="Times New Roman" w:cs="Times New Roman"/>
-          <w:sz w:val="24"/>
-          <w:szCs w:val="24"/>
-          <w:lang w:eastAsia="en-IN"/>
-        </w:rPr>
-        <w:t xml:space="preserve">. In particular, </w:t>
-      </w:r>
-      <w:proofErr w:type="spellStart"/>
-      <w:proofErr w:type="gramStart"/>
-      <w:r>
-        <w:rPr>
-          <w:rFonts w:ascii="Times New Roman" w:eastAsia="Times New Roman" w:hAnsi="Times New Roman" w:cs="Times New Roman"/>
-          <w:sz w:val="24"/>
-          <w:szCs w:val="24"/>
-          <w:lang w:eastAsia="en-IN"/>
-        </w:rPr>
-        <w:t>ROI.plugin.ecos</w:t>
-      </w:r>
-      <w:proofErr w:type="spellEnd"/>
-      <w:proofErr w:type="gramEnd"/>
-      <w:r>
-        <w:rPr>
-          <w:rFonts w:ascii="Times New Roman" w:eastAsia="Times New Roman" w:hAnsi="Times New Roman" w:cs="Times New Roman"/>
-          <w:sz w:val="24"/>
-          <w:szCs w:val="24"/>
-          <w:lang w:eastAsia="en-IN"/>
-        </w:rPr>
-        <w:t xml:space="preserve"> provide the solver for the second-order conic programming (SOCP). </w:t>
+        <w:t xml:space="preserve">For index tracking, we use ROI and ROI.plugin.ecos. In particular, ROI.plugin.ecos provide the solver for the second-order conic programming (SOCP). </w:t>
       </w:r>
       <w:r>
         <w:rPr>
@@ -1019,49 +293,7 @@
           <w:lang w:eastAsia="en-IN"/>
         </w:rPr>
         <w:br/>
-        <w:t xml:space="preserve">Index tracking problem is typically rewritten into SOCP format and </w:t>
-      </w:r>
-      <w:proofErr w:type="spellStart"/>
-      <w:proofErr w:type="gramStart"/>
-      <w:r>
-        <w:rPr>
-          <w:rFonts w:ascii="Times New Roman" w:eastAsia="Times New Roman" w:hAnsi="Times New Roman" w:cs="Times New Roman"/>
-          <w:sz w:val="24"/>
-          <w:szCs w:val="24"/>
-          <w:lang w:eastAsia="en-IN"/>
-        </w:rPr>
-        <w:t>ROI.plugin.ecos</w:t>
-      </w:r>
-      <w:proofErr w:type="spellEnd"/>
-      <w:proofErr w:type="gramEnd"/>
-      <w:r>
-        <w:rPr>
-          <w:rFonts w:ascii="Times New Roman" w:eastAsia="Times New Roman" w:hAnsi="Times New Roman" w:cs="Times New Roman"/>
-          <w:sz w:val="24"/>
-          <w:szCs w:val="24"/>
-          <w:lang w:eastAsia="en-IN"/>
-        </w:rPr>
-        <w:t xml:space="preserve"> or other index tracking solver need SOCP format as input format. </w:t>
-      </w:r>
-      <w:proofErr w:type="gramStart"/>
-      <w:r>
-        <w:rPr>
-          <w:rFonts w:ascii="Times New Roman" w:eastAsia="Times New Roman" w:hAnsi="Times New Roman" w:cs="Times New Roman"/>
-          <w:sz w:val="24"/>
-          <w:szCs w:val="24"/>
-          <w:lang w:eastAsia="en-IN"/>
-        </w:rPr>
-        <w:t>Therefore</w:t>
-      </w:r>
-      <w:proofErr w:type="gramEnd"/>
-      <w:r>
-        <w:rPr>
-          <w:rFonts w:ascii="Times New Roman" w:eastAsia="Times New Roman" w:hAnsi="Times New Roman" w:cs="Times New Roman"/>
-          <w:sz w:val="24"/>
-          <w:szCs w:val="24"/>
-          <w:lang w:eastAsia="en-IN"/>
-        </w:rPr>
-        <w:t xml:space="preserve"> we need to transform our index tracking errors minimization problem into second-order conic programming problem. </w:t>
+        <w:t xml:space="preserve">Index tracking problem is typically rewritten into SOCP format and ROI.plugin.ecos or other index tracking solver need SOCP format as input format. Therefore we need to transform our index tracking errors minimization problem into second-order conic programming problem. </w:t>
       </w:r>
       <w:r>
         <w:rPr>
@@ -1118,87 +350,7 @@
           <w:lang w:eastAsia="en-IN"/>
         </w:rPr>
         <w:br/>
-        <w:t>\[\begin{align} &amp;\min_{w} \sqrt{\sum_{t=1}^{T} \left( \sum_{</w:t>
-      </w:r>
-      <w:proofErr w:type="spellStart"/>
-      <w:r>
-        <w:rPr>
-          <w:rFonts w:ascii="Times New Roman" w:eastAsia="Times New Roman" w:hAnsi="Times New Roman" w:cs="Times New Roman"/>
-          <w:sz w:val="24"/>
-          <w:szCs w:val="24"/>
-          <w:lang w:eastAsia="en-IN"/>
-        </w:rPr>
-        <w:t>i</w:t>
-      </w:r>
-      <w:proofErr w:type="spellEnd"/>
-      <w:r>
-        <w:rPr>
-          <w:rFonts w:ascii="Times New Roman" w:eastAsia="Times New Roman" w:hAnsi="Times New Roman" w:cs="Times New Roman"/>
-          <w:sz w:val="24"/>
-          <w:szCs w:val="24"/>
-          <w:lang w:eastAsia="en-IN"/>
-        </w:rPr>
-        <w:t xml:space="preserve">=1}^{N} \left( </w:t>
-      </w:r>
-      <w:proofErr w:type="spellStart"/>
-      <w:r>
-        <w:rPr>
-          <w:rFonts w:ascii="Times New Roman" w:eastAsia="Times New Roman" w:hAnsi="Times New Roman" w:cs="Times New Roman"/>
-          <w:sz w:val="24"/>
-          <w:szCs w:val="24"/>
-          <w:lang w:eastAsia="en-IN"/>
-        </w:rPr>
-        <w:t>R_t^I</w:t>
-      </w:r>
-      <w:proofErr w:type="spellEnd"/>
-      <w:r>
-        <w:rPr>
-          <w:rFonts w:ascii="Times New Roman" w:eastAsia="Times New Roman" w:hAnsi="Times New Roman" w:cs="Times New Roman"/>
-          <w:sz w:val="24"/>
-          <w:szCs w:val="24"/>
-          <w:lang w:eastAsia="en-IN"/>
-        </w:rPr>
-        <w:t xml:space="preserve"> – </w:t>
-      </w:r>
-      <w:proofErr w:type="spellStart"/>
-      <w:r>
-        <w:rPr>
-          <w:rFonts w:ascii="Times New Roman" w:eastAsia="Times New Roman" w:hAnsi="Times New Roman" w:cs="Times New Roman"/>
-          <w:sz w:val="24"/>
-          <w:szCs w:val="24"/>
-          <w:lang w:eastAsia="en-IN"/>
-        </w:rPr>
-        <w:t>w_i</w:t>
-      </w:r>
-      <w:proofErr w:type="spellEnd"/>
-      <w:r>
-        <w:rPr>
-          <w:rFonts w:ascii="Times New Roman" w:eastAsia="Times New Roman" w:hAnsi="Times New Roman" w:cs="Times New Roman"/>
-          <w:sz w:val="24"/>
-          <w:szCs w:val="24"/>
-          <w:lang w:eastAsia="en-IN"/>
-        </w:rPr>
-        <w:t xml:space="preserve"> r_{it} \right)^2 \right)} \\ \text{subject to}&amp; \\ &amp;</w:t>
-      </w:r>
-      <w:proofErr w:type="spellStart"/>
-      <w:r>
-        <w:rPr>
-          <w:rFonts w:ascii="Times New Roman" w:eastAsia="Times New Roman" w:hAnsi="Times New Roman" w:cs="Times New Roman"/>
-          <w:sz w:val="24"/>
-          <w:szCs w:val="24"/>
-          <w:lang w:eastAsia="en-IN"/>
-        </w:rPr>
-        <w:t>e^T</w:t>
-      </w:r>
-      <w:proofErr w:type="spellEnd"/>
-      <w:r>
-        <w:rPr>
-          <w:rFonts w:ascii="Times New Roman" w:eastAsia="Times New Roman" w:hAnsi="Times New Roman" w:cs="Times New Roman"/>
-          <w:sz w:val="24"/>
-          <w:szCs w:val="24"/>
-          <w:lang w:eastAsia="en-IN"/>
-        </w:rPr>
-        <w:t xml:space="preserve"> w = 1 \\ &amp;w &gt; 0 \\ \end{align}\] </w:t>
+        <w:t xml:space="preserve">\[\begin{align} &amp;\min_{w} \sqrt{\sum_{t=1}^{T} \left( \sum_{i=1}^{N} \left( R_t^I – w_i r_{it} \right)^2 \right)} \\ \text{subject to}&amp; \\ &amp;e^T w = 1 \\ &amp;w &gt; 0 \\ \end{align}\] </w:t>
       </w:r>
       <w:r>
         <w:rPr>
@@ -1217,47 +369,7 @@
           <w:lang w:eastAsia="en-IN"/>
         </w:rPr>
         <w:br/>
-        <w:t xml:space="preserve">Here, \(w = (w_1 , w_2 , …, </w:t>
-      </w:r>
-      <w:proofErr w:type="spellStart"/>
-      <w:r>
-        <w:rPr>
-          <w:rFonts w:ascii="Times New Roman" w:eastAsia="Times New Roman" w:hAnsi="Times New Roman" w:cs="Times New Roman"/>
-          <w:sz w:val="24"/>
-          <w:szCs w:val="24"/>
-          <w:lang w:eastAsia="en-IN"/>
-        </w:rPr>
-        <w:t>w_N</w:t>
-      </w:r>
-      <w:proofErr w:type="spellEnd"/>
-      <w:r>
-        <w:rPr>
-          <w:rFonts w:ascii="Times New Roman" w:eastAsia="Times New Roman" w:hAnsi="Times New Roman" w:cs="Times New Roman"/>
-          <w:sz w:val="24"/>
-          <w:szCs w:val="24"/>
-          <w:lang w:eastAsia="en-IN"/>
-        </w:rPr>
-        <w:t xml:space="preserve">) \) and \(r = (r_1, r_2, …, </w:t>
-      </w:r>
-      <w:proofErr w:type="spellStart"/>
-      <w:r>
-        <w:rPr>
-          <w:rFonts w:ascii="Times New Roman" w:eastAsia="Times New Roman" w:hAnsi="Times New Roman" w:cs="Times New Roman"/>
-          <w:sz w:val="24"/>
-          <w:szCs w:val="24"/>
-          <w:lang w:eastAsia="en-IN"/>
-        </w:rPr>
-        <w:t>r_N</w:t>
-      </w:r>
-      <w:proofErr w:type="spellEnd"/>
-      <w:r>
-        <w:rPr>
-          <w:rFonts w:ascii="Times New Roman" w:eastAsia="Times New Roman" w:hAnsi="Times New Roman" w:cs="Times New Roman"/>
-          <w:sz w:val="24"/>
-          <w:szCs w:val="24"/>
-          <w:lang w:eastAsia="en-IN"/>
-        </w:rPr>
-        <w:t xml:space="preserve">) \). </w:t>
+        <w:t xml:space="preserve">Here, \(w = (w_1 , w_2 , …, w_N) \) and \(r = (r_1, r_2, …, r_N) \). </w:t>
       </w:r>
       <w:r>
         <w:rPr>
@@ -1276,107 +388,7 @@
           <w:lang w:eastAsia="en-IN"/>
         </w:rPr>
         <w:br/>
-        <w:t>\[\begin{align} &amp;\min_{w} t \\ \text{subject to}&amp; \\ &amp;\sqrt{\sum_{t=1}^{T} \left( \sum_{</w:t>
-      </w:r>
-      <w:proofErr w:type="spellStart"/>
-      <w:r>
-        <w:rPr>
-          <w:rFonts w:ascii="Times New Roman" w:eastAsia="Times New Roman" w:hAnsi="Times New Roman" w:cs="Times New Roman"/>
-          <w:sz w:val="24"/>
-          <w:szCs w:val="24"/>
-          <w:lang w:eastAsia="en-IN"/>
-        </w:rPr>
-        <w:t>i</w:t>
-      </w:r>
-      <w:proofErr w:type="spellEnd"/>
-      <w:r>
-        <w:rPr>
-          <w:rFonts w:ascii="Times New Roman" w:eastAsia="Times New Roman" w:hAnsi="Times New Roman" w:cs="Times New Roman"/>
-          <w:sz w:val="24"/>
-          <w:szCs w:val="24"/>
-          <w:lang w:eastAsia="en-IN"/>
-        </w:rPr>
-        <w:t xml:space="preserve">=1}^{N} \left( </w:t>
-      </w:r>
-      <w:proofErr w:type="spellStart"/>
-      <w:r>
-        <w:rPr>
-          <w:rFonts w:ascii="Times New Roman" w:eastAsia="Times New Roman" w:hAnsi="Times New Roman" w:cs="Times New Roman"/>
-          <w:sz w:val="24"/>
-          <w:szCs w:val="24"/>
-          <w:lang w:eastAsia="en-IN"/>
-        </w:rPr>
-        <w:t>R_t^I</w:t>
-      </w:r>
-      <w:proofErr w:type="spellEnd"/>
-      <w:r>
-        <w:rPr>
-          <w:rFonts w:ascii="Times New Roman" w:eastAsia="Times New Roman" w:hAnsi="Times New Roman" w:cs="Times New Roman"/>
-          <w:sz w:val="24"/>
-          <w:szCs w:val="24"/>
-          <w:lang w:eastAsia="en-IN"/>
-        </w:rPr>
-        <w:t xml:space="preserve"> – </w:t>
-      </w:r>
-      <w:proofErr w:type="spellStart"/>
-      <w:r>
-        <w:rPr>
-          <w:rFonts w:ascii="Times New Roman" w:eastAsia="Times New Roman" w:hAnsi="Times New Roman" w:cs="Times New Roman"/>
-          <w:sz w:val="24"/>
-          <w:szCs w:val="24"/>
-          <w:lang w:eastAsia="en-IN"/>
-        </w:rPr>
-        <w:t>w_i</w:t>
-      </w:r>
-      <w:proofErr w:type="spellEnd"/>
-      <w:r>
-        <w:rPr>
-          <w:rFonts w:ascii="Times New Roman" w:eastAsia="Times New Roman" w:hAnsi="Times New Roman" w:cs="Times New Roman"/>
-          <w:sz w:val="24"/>
-          <w:szCs w:val="24"/>
-          <w:lang w:eastAsia="en-IN"/>
-        </w:rPr>
-        <w:t xml:space="preserve"> r_{it} \right)^2 \right)} \</w:t>
-      </w:r>
-      <w:proofErr w:type="spellStart"/>
-      <w:r>
-        <w:rPr>
-          <w:rFonts w:ascii="Times New Roman" w:eastAsia="Times New Roman" w:hAnsi="Times New Roman" w:cs="Times New Roman"/>
-          <w:sz w:val="24"/>
-          <w:szCs w:val="24"/>
-          <w:lang w:eastAsia="en-IN"/>
-        </w:rPr>
-        <w:t>ge</w:t>
-      </w:r>
-      <w:proofErr w:type="spellEnd"/>
-      <w:r>
-        <w:rPr>
-          <w:rFonts w:ascii="Times New Roman" w:eastAsia="Times New Roman" w:hAnsi="Times New Roman" w:cs="Times New Roman"/>
-          <w:sz w:val="24"/>
-          <w:szCs w:val="24"/>
-          <w:lang w:eastAsia="en-IN"/>
-        </w:rPr>
-        <w:t xml:space="preserve"> t \\ &amp;</w:t>
-      </w:r>
-      <w:proofErr w:type="spellStart"/>
-      <w:r>
-        <w:rPr>
-          <w:rFonts w:ascii="Times New Roman" w:eastAsia="Times New Roman" w:hAnsi="Times New Roman" w:cs="Times New Roman"/>
-          <w:sz w:val="24"/>
-          <w:szCs w:val="24"/>
-          <w:lang w:eastAsia="en-IN"/>
-        </w:rPr>
-        <w:t>e^T</w:t>
-      </w:r>
-      <w:proofErr w:type="spellEnd"/>
-      <w:r>
-        <w:rPr>
-          <w:rFonts w:ascii="Times New Roman" w:eastAsia="Times New Roman" w:hAnsi="Times New Roman" w:cs="Times New Roman"/>
-          <w:sz w:val="24"/>
-          <w:szCs w:val="24"/>
-          <w:lang w:eastAsia="en-IN"/>
-        </w:rPr>
-        <w:t xml:space="preserve"> w = 1+t \\ &amp;w &gt; 0 \\ \end{align}\] </w:t>
+        <w:t xml:space="preserve">\[\begin{align} &amp;\min_{w} t \\ \text{subject to}&amp; \\ &amp;\sqrt{\sum_{t=1}^{T} \left( \sum_{i=1}^{N} \left( R_t^I – w_i r_{it} \right)^2 \right)} \ge t \\ &amp;e^T w = 1+t \\ &amp;w &gt; 0 \\ \end{align}\] </w:t>
       </w:r>
       <w:r>
         <w:rPr>
@@ -1395,47 +407,7 @@
           <w:lang w:eastAsia="en-IN"/>
         </w:rPr>
         <w:br/>
-        <w:t xml:space="preserve">Here, \(w = (w_1 , w_2 , …, </w:t>
-      </w:r>
-      <w:proofErr w:type="spellStart"/>
-      <w:r>
-        <w:rPr>
-          <w:rFonts w:ascii="Times New Roman" w:eastAsia="Times New Roman" w:hAnsi="Times New Roman" w:cs="Times New Roman"/>
-          <w:sz w:val="24"/>
-          <w:szCs w:val="24"/>
-          <w:lang w:eastAsia="en-IN"/>
-        </w:rPr>
-        <w:t>w_N</w:t>
-      </w:r>
-      <w:proofErr w:type="spellEnd"/>
-      <w:r>
-        <w:rPr>
-          <w:rFonts w:ascii="Times New Roman" w:eastAsia="Times New Roman" w:hAnsi="Times New Roman" w:cs="Times New Roman"/>
-          <w:sz w:val="24"/>
-          <w:szCs w:val="24"/>
-          <w:lang w:eastAsia="en-IN"/>
-        </w:rPr>
-        <w:t xml:space="preserve">, t) \) and \(r = (r_1, r_2, …, </w:t>
-      </w:r>
-      <w:proofErr w:type="spellStart"/>
-      <w:r>
-        <w:rPr>
-          <w:rFonts w:ascii="Times New Roman" w:eastAsia="Times New Roman" w:hAnsi="Times New Roman" w:cs="Times New Roman"/>
-          <w:sz w:val="24"/>
-          <w:szCs w:val="24"/>
-          <w:lang w:eastAsia="en-IN"/>
-        </w:rPr>
-        <w:t>r_N</w:t>
-      </w:r>
-      <w:proofErr w:type="spellEnd"/>
-      <w:r>
-        <w:rPr>
-          <w:rFonts w:ascii="Times New Roman" w:eastAsia="Times New Roman" w:hAnsi="Times New Roman" w:cs="Times New Roman"/>
-          <w:sz w:val="24"/>
-          <w:szCs w:val="24"/>
-          <w:lang w:eastAsia="en-IN"/>
-        </w:rPr>
-        <w:t xml:space="preserve">, 1) \). </w:t>
+        <w:t xml:space="preserve">Here, \(w = (w_1 , w_2 , …, w_N, t) \) and \(r = (r_1, r_2, …, r_N, 1) \). </w:t>
       </w:r>
       <w:r>
         <w:rPr>
@@ -1454,27 +426,7 @@
           <w:lang w:eastAsia="en-IN"/>
         </w:rPr>
         <w:br/>
-        <w:t>It is worth noting that definitions of \(w\) and \(r\) are different between two equations. The second equation also include \(t\) as a control variable. Second equation treats the first equation’s objective function as an additional constraint. For convenience, two equations omit \(\frac{1}{</w:t>
-      </w:r>
-      <w:proofErr w:type="gramStart"/>
-      <w:r>
-        <w:rPr>
-          <w:rFonts w:ascii="Times New Roman" w:eastAsia="Times New Roman" w:hAnsi="Times New Roman" w:cs="Times New Roman"/>
-          <w:sz w:val="24"/>
-          <w:szCs w:val="24"/>
-          <w:lang w:eastAsia="en-IN"/>
-        </w:rPr>
-        <w:t>T}\</w:t>
-      </w:r>
-      <w:proofErr w:type="gramEnd"/>
-      <w:r>
-        <w:rPr>
-          <w:rFonts w:ascii="Times New Roman" w:eastAsia="Times New Roman" w:hAnsi="Times New Roman" w:cs="Times New Roman"/>
-          <w:sz w:val="24"/>
-          <w:szCs w:val="24"/>
-          <w:lang w:eastAsia="en-IN"/>
-        </w:rPr>
-        <w:t xml:space="preserve">) since it is a constant and use a square root for formal expression. </w:t>
+        <w:t xml:space="preserve">It is worth noting that definitions of \(w\) and \(r\) are different between two equations. The second equation also include \(t\) as a control variable. Second equation treats the first equation’s objective function as an additional constraint. For convenience, two equations omit \(\frac{1}{T}\) since it is a constant and use a square root for formal expression. </w:t>
       </w:r>
       <w:r>
         <w:rPr>
@@ -1493,27 +445,7 @@
           <w:lang w:eastAsia="en-IN"/>
         </w:rPr>
         <w:br/>
-        <w:t xml:space="preserve">Although the definition of SOCP seems somewhat difficult, we can easily observe the characteristics of SOCP from the above two </w:t>
-      </w:r>
-      <w:proofErr w:type="gramStart"/>
-      <w:r>
-        <w:rPr>
-          <w:rFonts w:ascii="Times New Roman" w:eastAsia="Times New Roman" w:hAnsi="Times New Roman" w:cs="Times New Roman"/>
-          <w:sz w:val="24"/>
-          <w:szCs w:val="24"/>
-          <w:lang w:eastAsia="en-IN"/>
-        </w:rPr>
-        <w:t>formulation</w:t>
-      </w:r>
-      <w:proofErr w:type="gramEnd"/>
-      <w:r>
-        <w:rPr>
-          <w:rFonts w:ascii="Times New Roman" w:eastAsia="Times New Roman" w:hAnsi="Times New Roman" w:cs="Times New Roman"/>
-          <w:sz w:val="24"/>
-          <w:szCs w:val="24"/>
-          <w:lang w:eastAsia="en-IN"/>
-        </w:rPr>
-        <w:t xml:space="preserve">. The bottom line is that convex objective function can be transformed into a constraint and an objective function is replaced by a linear function. </w:t>
+        <w:t xml:space="preserve">Although the definition of SOCP seems somewhat difficult, we can easily observe the characteristics of SOCP from the above two formulation. The bottom line is that convex objective function can be transformed into a constraint and an objective function is replaced by a linear function. </w:t>
       </w:r>
       <w:r>
         <w:rPr>
@@ -1600,8 +532,6 @@
         </w:rPr>
         <w:t xml:space="preserve"> and </w:t>
       </w:r>
-      <w:proofErr w:type="spellStart"/>
-      <w:proofErr w:type="gramStart"/>
       <w:r>
         <w:rPr>
           <w:rFonts w:ascii="Times New Roman" w:eastAsia="Times New Roman" w:hAnsi="Times New Roman" w:cs="Times New Roman"/>
@@ -1613,8 +543,6 @@
         </w:rPr>
         <w:t>ROI.plugin.ecos</w:t>
       </w:r>
-      <w:proofErr w:type="spellEnd"/>
-      <w:proofErr w:type="gramEnd"/>
       <w:r>
         <w:rPr>
           <w:rFonts w:ascii="Times New Roman" w:eastAsia="Times New Roman" w:hAnsi="Times New Roman" w:cs="Times New Roman"/>
@@ -1622,29 +550,8 @@
           <w:szCs w:val="24"/>
           <w:lang w:eastAsia="en-IN"/>
         </w:rPr>
-        <w:t xml:space="preserve">, we can perform the index tracking minimization. But this case, since there </w:t>
+        <w:t xml:space="preserve">, we can perform the index tracking minimization. But this case, since there is no cardinality constraints, we need to select the subset of securities. But </w:t>
       </w:r>
-      <w:proofErr w:type="gramStart"/>
-      <w:r>
-        <w:rPr>
-          <w:rFonts w:ascii="Times New Roman" w:eastAsia="Times New Roman" w:hAnsi="Times New Roman" w:cs="Times New Roman"/>
-          <w:sz w:val="24"/>
-          <w:szCs w:val="24"/>
-          <w:lang w:eastAsia="en-IN"/>
-        </w:rPr>
-        <w:t>is</w:t>
-      </w:r>
-      <w:proofErr w:type="gramEnd"/>
-      <w:r>
-        <w:rPr>
-          <w:rFonts w:ascii="Times New Roman" w:eastAsia="Times New Roman" w:hAnsi="Times New Roman" w:cs="Times New Roman"/>
-          <w:sz w:val="24"/>
-          <w:szCs w:val="24"/>
-          <w:lang w:eastAsia="en-IN"/>
-        </w:rPr>
-        <w:t xml:space="preserve"> no cardinality constraints, we need to select the subset of securities. But </w:t>
-      </w:r>
-      <w:proofErr w:type="spellStart"/>
       <w:r>
         <w:rPr>
           <w:rFonts w:ascii="Times New Roman" w:eastAsia="Times New Roman" w:hAnsi="Times New Roman" w:cs="Times New Roman"/>
@@ -1656,7 +563,6 @@
         </w:rPr>
         <w:t>sparseIndexTracking</w:t>
       </w:r>
-      <w:proofErr w:type="spellEnd"/>
       <w:r>
         <w:rPr>
           <w:rFonts w:ascii="Times New Roman" w:eastAsia="Times New Roman" w:hAnsi="Times New Roman" w:cs="Times New Roman"/>
@@ -1664,27 +570,7 @@
           <w:szCs w:val="24"/>
           <w:lang w:eastAsia="en-IN"/>
         </w:rPr>
-        <w:t xml:space="preserve"> R package implements this cardinality constraints by adjusting the regularization parameter (\(\lambda\)). The higher the \(\lambda\), the more the coefficients are </w:t>
-      </w:r>
-      <w:proofErr w:type="spellStart"/>
-      <w:r>
-        <w:rPr>
-          <w:rFonts w:ascii="Times New Roman" w:eastAsia="Times New Roman" w:hAnsi="Times New Roman" w:cs="Times New Roman"/>
-          <w:sz w:val="24"/>
-          <w:szCs w:val="24"/>
-          <w:lang w:eastAsia="en-IN"/>
-        </w:rPr>
-        <w:t>shrinked</w:t>
-      </w:r>
-      <w:proofErr w:type="spellEnd"/>
-      <w:r>
-        <w:rPr>
-          <w:rFonts w:ascii="Times New Roman" w:eastAsia="Times New Roman" w:hAnsi="Times New Roman" w:cs="Times New Roman"/>
-          <w:sz w:val="24"/>
-          <w:szCs w:val="24"/>
-          <w:lang w:eastAsia="en-IN"/>
-        </w:rPr>
-        <w:t xml:space="preserve"> towards zero. </w:t>
+        <w:t xml:space="preserve"> R package implements this cardinality constraints by adjusting the regularization parameter (\(\lambda\)). The higher the \(\lambda\), the more the coefficients are shrinked towards zero. </w:t>
       </w:r>
       <w:r>
         <w:rPr>
@@ -1750,47 +636,7 @@
           <w:lang w:eastAsia="en-IN"/>
         </w:rPr>
         <w:br/>
-        <w:t xml:space="preserve">The following R code implements two index tracking problems. We use data which is embedded in </w:t>
-      </w:r>
-      <w:proofErr w:type="spellStart"/>
-      <w:r>
-        <w:rPr>
-          <w:rFonts w:ascii="Times New Roman" w:eastAsia="Times New Roman" w:hAnsi="Times New Roman" w:cs="Times New Roman"/>
-          <w:sz w:val="24"/>
-          <w:szCs w:val="24"/>
-          <w:lang w:eastAsia="en-IN"/>
-        </w:rPr>
-        <w:t>sparseIndexTracking</w:t>
-      </w:r>
-      <w:proofErr w:type="spellEnd"/>
-      <w:r>
-        <w:rPr>
-          <w:rFonts w:ascii="Times New Roman" w:eastAsia="Times New Roman" w:hAnsi="Times New Roman" w:cs="Times New Roman"/>
-          <w:sz w:val="24"/>
-          <w:szCs w:val="24"/>
-          <w:lang w:eastAsia="en-IN"/>
-        </w:rPr>
-        <w:t xml:space="preserve"> R package. For expositional purpose, we assume the universe of stock consisted of 30 because it is difficult to demonstrate the results as a table or figure when using all 386 stocks. But after understanding the main contents, we also deal the 386 </w:t>
-      </w:r>
-      <w:proofErr w:type="gramStart"/>
-      <w:r>
-        <w:rPr>
-          <w:rFonts w:ascii="Times New Roman" w:eastAsia="Times New Roman" w:hAnsi="Times New Roman" w:cs="Times New Roman"/>
-          <w:sz w:val="24"/>
-          <w:szCs w:val="24"/>
-          <w:lang w:eastAsia="en-IN"/>
-        </w:rPr>
-        <w:t>case</w:t>
-      </w:r>
-      <w:proofErr w:type="gramEnd"/>
-      <w:r>
-        <w:rPr>
-          <w:rFonts w:ascii="Times New Roman" w:eastAsia="Times New Roman" w:hAnsi="Times New Roman" w:cs="Times New Roman"/>
-          <w:sz w:val="24"/>
-          <w:szCs w:val="24"/>
-          <w:lang w:eastAsia="en-IN"/>
-        </w:rPr>
-        <w:t xml:space="preserve">. </w:t>
+        <w:t xml:space="preserve">The following R code implements two index tracking problems. We use data which is embedded in sparseIndexTracking R package. For expositional purpose, we assume the universe of stock consisted of 30 because it is difficult to demonstrate the results as a table or figure when using all 386 stocks. But after understanding the main contents, we also deal the 386 case. </w:t>
       </w:r>
     </w:p>
     <w:tbl>
@@ -3787,7 +2633,7 @@
                 <w:szCs w:val="24"/>
                 <w:lang w:eastAsia="en-IN"/>
               </w:rPr>
-              <w:t># Financial Econometrics &amp; Derivatives, ML/DL </w:t>
+              <w:t>#————————————————————–</w:t>
             </w:r>
           </w:p>
           <w:p>
@@ -3808,9 +2654,19 @@
                 <w:szCs w:val="24"/>
                 <w:lang w:eastAsia="en-IN"/>
               </w:rPr>
-              <w:t># </w:t>
-            </w:r>
-            <w:proofErr w:type="gramStart"/>
+              <w:t># Index Tracking Error Minimization </w:t>
+            </w:r>
+          </w:p>
+          <w:p>
+            <w:pPr>
+              <w:spacing w:after="0" w:line="312" w:lineRule="auto"/>
+              <w:rPr>
+                <w:rFonts w:ascii="Times New Roman" w:eastAsia="Times New Roman" w:hAnsi="Times New Roman" w:cs="Times New Roman"/>
+                <w:sz w:val="24"/>
+                <w:szCs w:val="24"/>
+                <w:lang w:eastAsia="en-IN"/>
+              </w:rPr>
+            </w:pPr>
             <w:r>
               <w:rPr>
                 <w:rFonts w:ascii="Times New Roman" w:eastAsia="Times New Roman" w:hAnsi="Times New Roman" w:cs="Times New Roman"/>
@@ -3819,9 +2675,19 @@
                 <w:szCs w:val="24"/>
                 <w:lang w:eastAsia="en-IN"/>
               </w:rPr>
-              <w:t>using</w:t>
-            </w:r>
-            <w:proofErr w:type="gramEnd"/>
+              <w:t># using ROI.ecos and sparseIndexTracking</w:t>
+            </w:r>
+          </w:p>
+          <w:p>
+            <w:pPr>
+              <w:spacing w:after="0" w:line="312" w:lineRule="auto"/>
+              <w:rPr>
+                <w:rFonts w:ascii="Times New Roman" w:eastAsia="Times New Roman" w:hAnsi="Times New Roman" w:cs="Times New Roman"/>
+                <w:sz w:val="24"/>
+                <w:szCs w:val="24"/>
+                <w:lang w:eastAsia="en-IN"/>
+              </w:rPr>
+            </w:pPr>
             <w:r>
               <w:rPr>
                 <w:rFonts w:ascii="Times New Roman" w:eastAsia="Times New Roman" w:hAnsi="Times New Roman" w:cs="Times New Roman"/>
@@ -3830,9 +2696,48 @@
                 <w:szCs w:val="24"/>
                 <w:lang w:eastAsia="en-IN"/>
               </w:rPr>
-              <w:t> R, Python, </w:t>
-            </w:r>
-            <w:proofErr w:type="spellStart"/>
+              <w:t>#==============================================================</w:t>
+            </w:r>
+          </w:p>
+          <w:p>
+            <w:pPr>
+              <w:spacing w:after="0" w:line="312" w:lineRule="auto"/>
+              <w:rPr>
+                <w:rFonts w:ascii="Times New Roman" w:eastAsia="Times New Roman" w:hAnsi="Times New Roman" w:cs="Times New Roman"/>
+                <w:sz w:val="24"/>
+                <w:szCs w:val="24"/>
+                <w:lang w:eastAsia="en-IN"/>
+              </w:rPr>
+            </w:pPr>
+            <w:r>
+              <w:rPr>
+                <w:rFonts w:ascii="Times New Roman" w:eastAsia="Times New Roman" w:hAnsi="Times New Roman" w:cs="Times New Roman"/>
+                <w:sz w:val="24"/>
+                <w:szCs w:val="24"/>
+                <w:lang w:eastAsia="en-IN"/>
+              </w:rPr>
+              <w:t> </w:t>
+            </w:r>
+          </w:p>
+          <w:p>
+            <w:pPr>
+              <w:spacing w:after="0" w:line="312" w:lineRule="auto"/>
+              <w:rPr>
+                <w:rFonts w:ascii="Times New Roman" w:eastAsia="Times New Roman" w:hAnsi="Times New Roman" w:cs="Times New Roman"/>
+                <w:sz w:val="24"/>
+                <w:szCs w:val="24"/>
+                <w:lang w:eastAsia="en-IN"/>
+              </w:rPr>
+            </w:pPr>
+            <w:r>
+              <w:rPr>
+                <w:rFonts w:ascii="Times New Roman" w:eastAsia="Times New Roman" w:hAnsi="Times New Roman" w:cs="Times New Roman"/>
+                <w:sz w:val="24"/>
+                <w:szCs w:val="24"/>
+                <w:lang w:eastAsia="en-IN"/>
+              </w:rPr>
+              <w:t>graphics.off()  </w:t>
+            </w:r>
             <w:r>
               <w:rPr>
                 <w:rFonts w:ascii="Times New Roman" w:eastAsia="Times New Roman" w:hAnsi="Times New Roman" w:cs="Times New Roman"/>
@@ -3841,9 +2746,47 @@
                 <w:szCs w:val="24"/>
                 <w:lang w:eastAsia="en-IN"/>
               </w:rPr>
-              <w:t>Keras</w:t>
-            </w:r>
-            <w:proofErr w:type="spellEnd"/>
+              <w:t># clear all graphs</w:t>
+            </w:r>
+          </w:p>
+          <w:p>
+            <w:pPr>
+              <w:spacing w:after="0" w:line="312" w:lineRule="auto"/>
+              <w:rPr>
+                <w:rFonts w:ascii="Times New Roman" w:eastAsia="Times New Roman" w:hAnsi="Times New Roman" w:cs="Times New Roman"/>
+                <w:sz w:val="24"/>
+                <w:szCs w:val="24"/>
+                <w:lang w:eastAsia="en-IN"/>
+              </w:rPr>
+            </w:pPr>
+            <w:r>
+              <w:rPr>
+                <w:rFonts w:ascii="Times New Roman" w:eastAsia="Times New Roman" w:hAnsi="Times New Roman" w:cs="Times New Roman"/>
+                <w:sz w:val="24"/>
+                <w:szCs w:val="24"/>
+                <w:lang w:eastAsia="en-IN"/>
+              </w:rPr>
+              <w:t>rm(list </w:t>
+            </w:r>
+            <w:r>
+              <w:rPr>
+                <w:rFonts w:ascii="Times New Roman" w:eastAsia="Times New Roman" w:hAnsi="Times New Roman" w:cs="Times New Roman"/>
+                <w:color w:val="FF3399"/>
+                <w:sz w:val="24"/>
+                <w:szCs w:val="24"/>
+                <w:lang w:eastAsia="en-IN"/>
+              </w:rPr>
+              <w:t>=</w:t>
+            </w:r>
+            <w:r>
+              <w:rPr>
+                <w:rFonts w:ascii="Times New Roman" w:eastAsia="Times New Roman" w:hAnsi="Times New Roman" w:cs="Times New Roman"/>
+                <w:sz w:val="24"/>
+                <w:szCs w:val="24"/>
+                <w:lang w:eastAsia="en-IN"/>
+              </w:rPr>
+              <w:t> ls()) </w:t>
+            </w:r>
             <w:r>
               <w:rPr>
                 <w:rFonts w:ascii="Times New Roman" w:eastAsia="Times New Roman" w:hAnsi="Times New Roman" w:cs="Times New Roman"/>
@@ -3852,9 +2795,2078 @@
                 <w:szCs w:val="24"/>
                 <w:lang w:eastAsia="en-IN"/>
               </w:rPr>
+              <w:t># remove all files from your workplace</w:t>
+            </w:r>
+          </w:p>
+          <w:p>
+            <w:pPr>
+              <w:spacing w:after="0" w:line="312" w:lineRule="auto"/>
+              <w:rPr>
+                <w:rFonts w:ascii="Times New Roman" w:eastAsia="Times New Roman" w:hAnsi="Times New Roman" w:cs="Times New Roman"/>
+                <w:sz w:val="24"/>
+                <w:szCs w:val="24"/>
+                <w:lang w:eastAsia="en-IN"/>
+              </w:rPr>
+            </w:pPr>
+            <w:r>
+              <w:rPr>
+                <w:rFonts w:ascii="Times New Roman" w:eastAsia="Times New Roman" w:hAnsi="Times New Roman" w:cs="Times New Roman"/>
+                <w:sz w:val="24"/>
+                <w:szCs w:val="24"/>
+                <w:lang w:eastAsia="en-IN"/>
+              </w:rPr>
+              <w:t>    </w:t>
+            </w:r>
+          </w:p>
+          <w:p>
+            <w:pPr>
+              <w:spacing w:after="0" w:line="312" w:lineRule="auto"/>
+              <w:rPr>
+                <w:rFonts w:ascii="Times New Roman" w:eastAsia="Times New Roman" w:hAnsi="Times New Roman" w:cs="Times New Roman"/>
+                <w:sz w:val="24"/>
+                <w:szCs w:val="24"/>
+                <w:lang w:eastAsia="en-IN"/>
+              </w:rPr>
+            </w:pPr>
+            <w:r>
+              <w:rPr>
+                <w:rFonts w:ascii="Times New Roman" w:eastAsia="Times New Roman" w:hAnsi="Times New Roman" w:cs="Times New Roman"/>
+                <w:sz w:val="24"/>
+                <w:szCs w:val="24"/>
+                <w:lang w:eastAsia="en-IN"/>
+              </w:rPr>
+              <w:t>library(sparseIndexTracking)</w:t>
+            </w:r>
+          </w:p>
+          <w:p>
+            <w:pPr>
+              <w:spacing w:after="0" w:line="312" w:lineRule="auto"/>
+              <w:rPr>
+                <w:rFonts w:ascii="Times New Roman" w:eastAsia="Times New Roman" w:hAnsi="Times New Roman" w:cs="Times New Roman"/>
+                <w:sz w:val="24"/>
+                <w:szCs w:val="24"/>
+                <w:lang w:eastAsia="en-IN"/>
+              </w:rPr>
+            </w:pPr>
+            <w:r>
+              <w:rPr>
+                <w:rFonts w:ascii="Times New Roman" w:eastAsia="Times New Roman" w:hAnsi="Times New Roman" w:cs="Times New Roman"/>
+                <w:sz w:val="24"/>
+                <w:szCs w:val="24"/>
+                <w:lang w:eastAsia="en-IN"/>
+              </w:rPr>
+              <w:t>library(ROI)</w:t>
+            </w:r>
+          </w:p>
+          <w:p>
+            <w:pPr>
+              <w:spacing w:after="0" w:line="312" w:lineRule="auto"/>
+              <w:rPr>
+                <w:rFonts w:ascii="Times New Roman" w:eastAsia="Times New Roman" w:hAnsi="Times New Roman" w:cs="Times New Roman"/>
+                <w:sz w:val="24"/>
+                <w:szCs w:val="24"/>
+                <w:lang w:eastAsia="en-IN"/>
+              </w:rPr>
+            </w:pPr>
+            <w:r>
+              <w:rPr>
+                <w:rFonts w:ascii="Times New Roman" w:eastAsia="Times New Roman" w:hAnsi="Times New Roman" w:cs="Times New Roman"/>
+                <w:sz w:val="24"/>
+                <w:szCs w:val="24"/>
+                <w:lang w:eastAsia="en-IN"/>
+              </w:rPr>
+              <w:t>library(ROI.plugin.ecos)</w:t>
+            </w:r>
+          </w:p>
+          <w:p>
+            <w:pPr>
+              <w:spacing w:after="0" w:line="312" w:lineRule="auto"/>
+              <w:rPr>
+                <w:rFonts w:ascii="Times New Roman" w:eastAsia="Times New Roman" w:hAnsi="Times New Roman" w:cs="Times New Roman"/>
+                <w:sz w:val="24"/>
+                <w:szCs w:val="24"/>
+                <w:lang w:eastAsia="en-IN"/>
+              </w:rPr>
+            </w:pPr>
+            <w:r>
+              <w:rPr>
+                <w:rFonts w:ascii="Times New Roman" w:eastAsia="Times New Roman" w:hAnsi="Times New Roman" w:cs="Times New Roman"/>
+                <w:sz w:val="24"/>
+                <w:szCs w:val="24"/>
+                <w:lang w:eastAsia="en-IN"/>
+              </w:rPr>
+              <w:t>    </w:t>
+            </w:r>
+          </w:p>
+          <w:p>
+            <w:pPr>
+              <w:spacing w:after="0" w:line="312" w:lineRule="auto"/>
+              <w:rPr>
+                <w:rFonts w:ascii="Times New Roman" w:eastAsia="Times New Roman" w:hAnsi="Times New Roman" w:cs="Times New Roman"/>
+                <w:sz w:val="24"/>
+                <w:szCs w:val="24"/>
+                <w:lang w:eastAsia="en-IN"/>
+              </w:rPr>
+            </w:pPr>
+            <w:r>
+              <w:rPr>
+                <w:rFonts w:ascii="Times New Roman" w:eastAsia="Times New Roman" w:hAnsi="Times New Roman" w:cs="Times New Roman"/>
+                <w:color w:val="999999"/>
+                <w:sz w:val="24"/>
+                <w:szCs w:val="24"/>
+                <w:lang w:eastAsia="en-IN"/>
+              </w:rPr>
+              <w:t>#————————————————</w:t>
+            </w:r>
+          </w:p>
+          <w:p>
+            <w:pPr>
+              <w:spacing w:after="0" w:line="312" w:lineRule="auto"/>
+              <w:rPr>
+                <w:rFonts w:ascii="Times New Roman" w:eastAsia="Times New Roman" w:hAnsi="Times New Roman" w:cs="Times New Roman"/>
+                <w:sz w:val="24"/>
+                <w:szCs w:val="24"/>
+                <w:lang w:eastAsia="en-IN"/>
+              </w:rPr>
+            </w:pPr>
+            <w:r>
+              <w:rPr>
+                <w:rFonts w:ascii="Times New Roman" w:eastAsia="Times New Roman" w:hAnsi="Times New Roman" w:cs="Times New Roman"/>
+                <w:color w:val="999999"/>
+                <w:sz w:val="24"/>
+                <w:szCs w:val="24"/>
+                <w:lang w:eastAsia="en-IN"/>
+              </w:rPr>
+              <w:t># Data</w:t>
+            </w:r>
+          </w:p>
+          <w:p>
+            <w:pPr>
+              <w:spacing w:after="0" w:line="312" w:lineRule="auto"/>
+              <w:rPr>
+                <w:rFonts w:ascii="Times New Roman" w:eastAsia="Times New Roman" w:hAnsi="Times New Roman" w:cs="Times New Roman"/>
+                <w:sz w:val="24"/>
+                <w:szCs w:val="24"/>
+                <w:lang w:eastAsia="en-IN"/>
+              </w:rPr>
+            </w:pPr>
+            <w:r>
+              <w:rPr>
+                <w:rFonts w:ascii="Times New Roman" w:eastAsia="Times New Roman" w:hAnsi="Times New Roman" w:cs="Times New Roman"/>
+                <w:color w:val="999999"/>
+                <w:sz w:val="24"/>
+                <w:szCs w:val="24"/>
+                <w:lang w:eastAsia="en-IN"/>
+              </w:rPr>
+              <w:t>#————————————————</w:t>
+            </w:r>
+          </w:p>
+          <w:p>
+            <w:pPr>
+              <w:spacing w:after="0" w:line="312" w:lineRule="auto"/>
+              <w:rPr>
+                <w:rFonts w:ascii="Times New Roman" w:eastAsia="Times New Roman" w:hAnsi="Times New Roman" w:cs="Times New Roman"/>
+                <w:sz w:val="24"/>
+                <w:szCs w:val="24"/>
+                <w:lang w:eastAsia="en-IN"/>
+              </w:rPr>
+            </w:pPr>
+            <w:r>
+              <w:rPr>
+                <w:rFonts w:ascii="Times New Roman" w:eastAsia="Times New Roman" w:hAnsi="Times New Roman" w:cs="Times New Roman"/>
+                <w:sz w:val="24"/>
+                <w:szCs w:val="24"/>
+                <w:lang w:eastAsia="en-IN"/>
+              </w:rPr>
+              <w:t> </w:t>
+            </w:r>
+          </w:p>
+          <w:p>
+            <w:pPr>
+              <w:spacing w:after="0" w:line="312" w:lineRule="auto"/>
+              <w:rPr>
+                <w:rFonts w:ascii="Times New Roman" w:eastAsia="Times New Roman" w:hAnsi="Times New Roman" w:cs="Times New Roman"/>
+                <w:sz w:val="24"/>
+                <w:szCs w:val="24"/>
+                <w:lang w:eastAsia="en-IN"/>
+              </w:rPr>
+            </w:pPr>
+            <w:r>
+              <w:rPr>
+                <w:rFonts w:ascii="Times New Roman" w:eastAsia="Times New Roman" w:hAnsi="Times New Roman" w:cs="Times New Roman"/>
+                <w:sz w:val="24"/>
+                <w:szCs w:val="24"/>
+                <w:lang w:eastAsia="en-IN"/>
+              </w:rPr>
+              <w:t>    </w:t>
+            </w:r>
+            <w:r>
+              <w:rPr>
+                <w:rFonts w:ascii="Times New Roman" w:eastAsia="Times New Roman" w:hAnsi="Times New Roman" w:cs="Times New Roman"/>
+                <w:color w:val="999999"/>
+                <w:sz w:val="24"/>
+                <w:szCs w:val="24"/>
+                <w:lang w:eastAsia="en-IN"/>
+              </w:rPr>
+              <w:t># load stock index data</w:t>
+            </w:r>
+          </w:p>
+          <w:p>
+            <w:pPr>
+              <w:spacing w:after="0" w:line="312" w:lineRule="auto"/>
+              <w:rPr>
+                <w:rFonts w:ascii="Times New Roman" w:eastAsia="Times New Roman" w:hAnsi="Times New Roman" w:cs="Times New Roman"/>
+                <w:sz w:val="24"/>
+                <w:szCs w:val="24"/>
+                <w:lang w:eastAsia="en-IN"/>
+              </w:rPr>
+            </w:pPr>
+            <w:r>
+              <w:rPr>
+                <w:rFonts w:ascii="Times New Roman" w:eastAsia="Times New Roman" w:hAnsi="Times New Roman" w:cs="Times New Roman"/>
+                <w:sz w:val="24"/>
+                <w:szCs w:val="24"/>
+                <w:lang w:eastAsia="en-IN"/>
+              </w:rPr>
+              <w:t>    data(INDEX_2010)</w:t>
+            </w:r>
+          </w:p>
+          <w:p>
+            <w:pPr>
+              <w:spacing w:after="0" w:line="312" w:lineRule="auto"/>
+              <w:rPr>
+                <w:rFonts w:ascii="Times New Roman" w:eastAsia="Times New Roman" w:hAnsi="Times New Roman" w:cs="Times New Roman"/>
+                <w:sz w:val="24"/>
+                <w:szCs w:val="24"/>
+                <w:lang w:eastAsia="en-IN"/>
+              </w:rPr>
+            </w:pPr>
+            <w:r>
+              <w:rPr>
+                <w:rFonts w:ascii="Times New Roman" w:eastAsia="Times New Roman" w:hAnsi="Times New Roman" w:cs="Times New Roman"/>
+                <w:sz w:val="24"/>
+                <w:szCs w:val="24"/>
+                <w:lang w:eastAsia="en-IN"/>
+              </w:rPr>
+              <w:t>    y </w:t>
+            </w:r>
+            <w:r>
+              <w:rPr>
+                <w:rFonts w:ascii="Times New Roman" w:eastAsia="Times New Roman" w:hAnsi="Times New Roman" w:cs="Times New Roman"/>
+                <w:color w:val="FF3399"/>
+                <w:sz w:val="24"/>
+                <w:szCs w:val="24"/>
+                <w:lang w:eastAsia="en-IN"/>
+              </w:rPr>
+              <w:t>=</w:t>
+            </w:r>
+            <w:r>
+              <w:rPr>
+                <w:rFonts w:ascii="Times New Roman" w:eastAsia="Times New Roman" w:hAnsi="Times New Roman" w:cs="Times New Roman"/>
+                <w:sz w:val="24"/>
+                <w:szCs w:val="24"/>
+                <w:lang w:eastAsia="en-IN"/>
+              </w:rPr>
+              <w:t> </w:t>
+            </w:r>
+            <w:r>
+              <w:rPr>
+                <w:rFonts w:ascii="Times New Roman" w:eastAsia="Times New Roman" w:hAnsi="Times New Roman" w:cs="Times New Roman"/>
+                <w:color w:val="FF3399"/>
+                <w:sz w:val="24"/>
+                <w:szCs w:val="24"/>
+                <w:lang w:eastAsia="en-IN"/>
+              </w:rPr>
+              <w:t>as</w:t>
+            </w:r>
+            <w:r>
+              <w:rPr>
+                <w:rFonts w:ascii="Times New Roman" w:eastAsia="Times New Roman" w:hAnsi="Times New Roman" w:cs="Times New Roman"/>
+                <w:sz w:val="24"/>
+                <w:szCs w:val="24"/>
+                <w:lang w:eastAsia="en-IN"/>
+              </w:rPr>
+              <w:t>.vector(INDEX_2010$SP500)</w:t>
+            </w:r>
+          </w:p>
+          <w:p>
+            <w:pPr>
+              <w:spacing w:after="0" w:line="312" w:lineRule="auto"/>
+              <w:rPr>
+                <w:rFonts w:ascii="Times New Roman" w:eastAsia="Times New Roman" w:hAnsi="Times New Roman" w:cs="Times New Roman"/>
+                <w:sz w:val="24"/>
+                <w:szCs w:val="24"/>
+                <w:lang w:eastAsia="en-IN"/>
+              </w:rPr>
+            </w:pPr>
+            <w:r>
+              <w:rPr>
+                <w:rFonts w:ascii="Times New Roman" w:eastAsia="Times New Roman" w:hAnsi="Times New Roman" w:cs="Times New Roman"/>
+                <w:sz w:val="24"/>
+                <w:szCs w:val="24"/>
+                <w:lang w:eastAsia="en-IN"/>
+              </w:rPr>
+              <w:t>    X </w:t>
+            </w:r>
+            <w:r>
+              <w:rPr>
+                <w:rFonts w:ascii="Times New Roman" w:eastAsia="Times New Roman" w:hAnsi="Times New Roman" w:cs="Times New Roman"/>
+                <w:color w:val="FF3399"/>
+                <w:sz w:val="24"/>
+                <w:szCs w:val="24"/>
+                <w:lang w:eastAsia="en-IN"/>
+              </w:rPr>
+              <w:t>=</w:t>
+            </w:r>
+            <w:r>
+              <w:rPr>
+                <w:rFonts w:ascii="Times New Roman" w:eastAsia="Times New Roman" w:hAnsi="Times New Roman" w:cs="Times New Roman"/>
+                <w:sz w:val="24"/>
+                <w:szCs w:val="24"/>
+                <w:lang w:eastAsia="en-IN"/>
+              </w:rPr>
+              <w:t> </w:t>
+            </w:r>
+            <w:r>
+              <w:rPr>
+                <w:rFonts w:ascii="Times New Roman" w:eastAsia="Times New Roman" w:hAnsi="Times New Roman" w:cs="Times New Roman"/>
+                <w:color w:val="FF3399"/>
+                <w:sz w:val="24"/>
+                <w:szCs w:val="24"/>
+                <w:lang w:eastAsia="en-IN"/>
+              </w:rPr>
+              <w:t>as</w:t>
+            </w:r>
+            <w:r>
+              <w:rPr>
+                <w:rFonts w:ascii="Times New Roman" w:eastAsia="Times New Roman" w:hAnsi="Times New Roman" w:cs="Times New Roman"/>
+                <w:sz w:val="24"/>
+                <w:szCs w:val="24"/>
+                <w:lang w:eastAsia="en-IN"/>
+              </w:rPr>
+              <w:t>.matrix(INDEX_2010$X)</w:t>
+            </w:r>
+          </w:p>
+          <w:p>
+            <w:pPr>
+              <w:spacing w:after="0" w:line="312" w:lineRule="auto"/>
+              <w:rPr>
+                <w:rFonts w:ascii="Times New Roman" w:eastAsia="Times New Roman" w:hAnsi="Times New Roman" w:cs="Times New Roman"/>
+                <w:sz w:val="24"/>
+                <w:szCs w:val="24"/>
+                <w:lang w:eastAsia="en-IN"/>
+              </w:rPr>
+            </w:pPr>
+            <w:r>
+              <w:rPr>
+                <w:rFonts w:ascii="Times New Roman" w:eastAsia="Times New Roman" w:hAnsi="Times New Roman" w:cs="Times New Roman"/>
+                <w:sz w:val="24"/>
+                <w:szCs w:val="24"/>
+                <w:lang w:eastAsia="en-IN"/>
+              </w:rPr>
+              <w:t>    </w:t>
+            </w:r>
+          </w:p>
+          <w:p>
+            <w:pPr>
+              <w:spacing w:after="0" w:line="312" w:lineRule="auto"/>
+              <w:rPr>
+                <w:rFonts w:ascii="Times New Roman" w:eastAsia="Times New Roman" w:hAnsi="Times New Roman" w:cs="Times New Roman"/>
+                <w:sz w:val="24"/>
+                <w:szCs w:val="24"/>
+                <w:lang w:eastAsia="en-IN"/>
+              </w:rPr>
+            </w:pPr>
+            <w:r>
+              <w:rPr>
+                <w:rFonts w:ascii="Times New Roman" w:eastAsia="Times New Roman" w:hAnsi="Times New Roman" w:cs="Times New Roman"/>
+                <w:sz w:val="24"/>
+                <w:szCs w:val="24"/>
+                <w:lang w:eastAsia="en-IN"/>
+              </w:rPr>
+              <w:t>    </w:t>
+            </w:r>
+            <w:r>
+              <w:rPr>
+                <w:rFonts w:ascii="Times New Roman" w:eastAsia="Times New Roman" w:hAnsi="Times New Roman" w:cs="Times New Roman"/>
+                <w:color w:val="999999"/>
+                <w:sz w:val="24"/>
+                <w:szCs w:val="24"/>
+                <w:lang w:eastAsia="en-IN"/>
+              </w:rPr>
+              <w:t># comment it when full data is used</w:t>
+            </w:r>
+          </w:p>
+          <w:p>
+            <w:pPr>
+              <w:spacing w:after="0" w:line="312" w:lineRule="auto"/>
+              <w:rPr>
+                <w:rFonts w:ascii="Times New Roman" w:eastAsia="Times New Roman" w:hAnsi="Times New Roman" w:cs="Times New Roman"/>
+                <w:sz w:val="24"/>
+                <w:szCs w:val="24"/>
+                <w:lang w:eastAsia="en-IN"/>
+              </w:rPr>
+            </w:pPr>
+            <w:r>
+              <w:rPr>
+                <w:rFonts w:ascii="Times New Roman" w:eastAsia="Times New Roman" w:hAnsi="Times New Roman" w:cs="Times New Roman"/>
+                <w:sz w:val="24"/>
+                <w:szCs w:val="24"/>
+                <w:lang w:eastAsia="en-IN"/>
+              </w:rPr>
+              <w:t>    X </w:t>
+            </w:r>
+            <w:r>
+              <w:rPr>
+                <w:rFonts w:ascii="Times New Roman" w:eastAsia="Times New Roman" w:hAnsi="Times New Roman" w:cs="Times New Roman"/>
+                <w:color w:val="FF3399"/>
+                <w:sz w:val="24"/>
+                <w:szCs w:val="24"/>
+                <w:lang w:eastAsia="en-IN"/>
+              </w:rPr>
+              <w:t>&lt;–</w:t>
+            </w:r>
+            <w:r>
+              <w:rPr>
+                <w:rFonts w:ascii="Times New Roman" w:eastAsia="Times New Roman" w:hAnsi="Times New Roman" w:cs="Times New Roman"/>
+                <w:sz w:val="24"/>
+                <w:szCs w:val="24"/>
+                <w:lang w:eastAsia="en-IN"/>
+              </w:rPr>
+              <w:t> X[,</w:t>
+            </w:r>
+            <w:r>
+              <w:rPr>
+                <w:rFonts w:ascii="Times New Roman" w:eastAsia="Times New Roman" w:hAnsi="Times New Roman" w:cs="Times New Roman"/>
+                <w:color w:val="C10AFF"/>
+                <w:sz w:val="24"/>
+                <w:szCs w:val="24"/>
+                <w:lang w:eastAsia="en-IN"/>
+              </w:rPr>
+              <w:t>1</w:t>
+            </w:r>
+            <w:r>
+              <w:rPr>
+                <w:rFonts w:ascii="Times New Roman" w:eastAsia="Times New Roman" w:hAnsi="Times New Roman" w:cs="Times New Roman"/>
+                <w:sz w:val="24"/>
+                <w:szCs w:val="24"/>
+                <w:lang w:eastAsia="en-IN"/>
+              </w:rPr>
+              <w:t>:</w:t>
+            </w:r>
+            <w:r>
+              <w:rPr>
+                <w:rFonts w:ascii="Times New Roman" w:eastAsia="Times New Roman" w:hAnsi="Times New Roman" w:cs="Times New Roman"/>
+                <w:color w:val="C10AFF"/>
+                <w:sz w:val="24"/>
+                <w:szCs w:val="24"/>
+                <w:lang w:eastAsia="en-IN"/>
+              </w:rPr>
+              <w:t>30</w:t>
+            </w:r>
+            <w:r>
+              <w:rPr>
+                <w:rFonts w:ascii="Times New Roman" w:eastAsia="Times New Roman" w:hAnsi="Times New Roman" w:cs="Times New Roman"/>
+                <w:sz w:val="24"/>
+                <w:szCs w:val="24"/>
+                <w:lang w:eastAsia="en-IN"/>
+              </w:rPr>
+              <w:t>]</w:t>
+            </w:r>
+          </w:p>
+          <w:p>
+            <w:pPr>
+              <w:spacing w:after="0" w:line="312" w:lineRule="auto"/>
+              <w:rPr>
+                <w:rFonts w:ascii="Times New Roman" w:eastAsia="Times New Roman" w:hAnsi="Times New Roman" w:cs="Times New Roman"/>
+                <w:sz w:val="24"/>
+                <w:szCs w:val="24"/>
+                <w:lang w:eastAsia="en-IN"/>
+              </w:rPr>
+            </w:pPr>
+            <w:r>
+              <w:rPr>
+                <w:rFonts w:ascii="Times New Roman" w:eastAsia="Times New Roman" w:hAnsi="Times New Roman" w:cs="Times New Roman"/>
+                <w:sz w:val="24"/>
+                <w:szCs w:val="24"/>
+                <w:lang w:eastAsia="en-IN"/>
+              </w:rPr>
+              <w:t>    </w:t>
+            </w:r>
+          </w:p>
+          <w:p>
+            <w:pPr>
+              <w:spacing w:after="0" w:line="312" w:lineRule="auto"/>
+              <w:rPr>
+                <w:rFonts w:ascii="Times New Roman" w:eastAsia="Times New Roman" w:hAnsi="Times New Roman" w:cs="Times New Roman"/>
+                <w:sz w:val="24"/>
+                <w:szCs w:val="24"/>
+                <w:lang w:eastAsia="en-IN"/>
+              </w:rPr>
+            </w:pPr>
+            <w:r>
+              <w:rPr>
+                <w:rFonts w:ascii="Times New Roman" w:eastAsia="Times New Roman" w:hAnsi="Times New Roman" w:cs="Times New Roman"/>
+                <w:sz w:val="24"/>
+                <w:szCs w:val="24"/>
+                <w:lang w:eastAsia="en-IN"/>
+              </w:rPr>
+              <w:t>    nobs </w:t>
+            </w:r>
+            <w:r>
+              <w:rPr>
+                <w:rFonts w:ascii="Times New Roman" w:eastAsia="Times New Roman" w:hAnsi="Times New Roman" w:cs="Times New Roman"/>
+                <w:color w:val="FF3399"/>
+                <w:sz w:val="24"/>
+                <w:szCs w:val="24"/>
+                <w:lang w:eastAsia="en-IN"/>
+              </w:rPr>
+              <w:t>=</w:t>
+            </w:r>
+            <w:r>
+              <w:rPr>
+                <w:rFonts w:ascii="Times New Roman" w:eastAsia="Times New Roman" w:hAnsi="Times New Roman" w:cs="Times New Roman"/>
+                <w:sz w:val="24"/>
+                <w:szCs w:val="24"/>
+                <w:lang w:eastAsia="en-IN"/>
+              </w:rPr>
+              <w:t> length(y); nX </w:t>
+            </w:r>
+            <w:r>
+              <w:rPr>
+                <w:rFonts w:ascii="Times New Roman" w:eastAsia="Times New Roman" w:hAnsi="Times New Roman" w:cs="Times New Roman"/>
+                <w:color w:val="FF3399"/>
+                <w:sz w:val="24"/>
+                <w:szCs w:val="24"/>
+                <w:lang w:eastAsia="en-IN"/>
+              </w:rPr>
+              <w:t>=</w:t>
+            </w:r>
+            <w:r>
+              <w:rPr>
+                <w:rFonts w:ascii="Times New Roman" w:eastAsia="Times New Roman" w:hAnsi="Times New Roman" w:cs="Times New Roman"/>
+                <w:sz w:val="24"/>
+                <w:szCs w:val="24"/>
+                <w:lang w:eastAsia="en-IN"/>
+              </w:rPr>
+              <w:t> ncol(X)</w:t>
+            </w:r>
+          </w:p>
+          <w:p>
+            <w:pPr>
+              <w:spacing w:after="0" w:line="312" w:lineRule="auto"/>
+              <w:rPr>
+                <w:rFonts w:ascii="Times New Roman" w:eastAsia="Times New Roman" w:hAnsi="Times New Roman" w:cs="Times New Roman"/>
+                <w:sz w:val="24"/>
+                <w:szCs w:val="24"/>
+                <w:lang w:eastAsia="en-IN"/>
+              </w:rPr>
+            </w:pPr>
+            <w:r>
+              <w:rPr>
+                <w:rFonts w:ascii="Times New Roman" w:eastAsia="Times New Roman" w:hAnsi="Times New Roman" w:cs="Times New Roman"/>
+                <w:sz w:val="24"/>
+                <w:szCs w:val="24"/>
+                <w:lang w:eastAsia="en-IN"/>
+              </w:rPr>
+              <w:t> </w:t>
+            </w:r>
+          </w:p>
+          <w:p>
+            <w:pPr>
+              <w:spacing w:after="0" w:line="312" w:lineRule="auto"/>
+              <w:rPr>
+                <w:rFonts w:ascii="Times New Roman" w:eastAsia="Times New Roman" w:hAnsi="Times New Roman" w:cs="Times New Roman"/>
+                <w:sz w:val="24"/>
+                <w:szCs w:val="24"/>
+                <w:lang w:eastAsia="en-IN"/>
+              </w:rPr>
+            </w:pPr>
+            <w:r>
+              <w:rPr>
+                <w:rFonts w:ascii="Times New Roman" w:eastAsia="Times New Roman" w:hAnsi="Times New Roman" w:cs="Times New Roman"/>
+                <w:color w:val="999999"/>
+                <w:sz w:val="24"/>
+                <w:szCs w:val="24"/>
+                <w:lang w:eastAsia="en-IN"/>
+              </w:rPr>
+              <w:t>#————————————————</w:t>
+            </w:r>
+          </w:p>
+          <w:p>
+            <w:pPr>
+              <w:spacing w:after="0" w:line="312" w:lineRule="auto"/>
+              <w:rPr>
+                <w:rFonts w:ascii="Times New Roman" w:eastAsia="Times New Roman" w:hAnsi="Times New Roman" w:cs="Times New Roman"/>
+                <w:sz w:val="24"/>
+                <w:szCs w:val="24"/>
+                <w:lang w:eastAsia="en-IN"/>
+              </w:rPr>
+            </w:pPr>
+            <w:r>
+              <w:rPr>
+                <w:rFonts w:ascii="Times New Roman" w:eastAsia="Times New Roman" w:hAnsi="Times New Roman" w:cs="Times New Roman"/>
+                <w:color w:val="999999"/>
+                <w:sz w:val="24"/>
+                <w:szCs w:val="24"/>
+                <w:lang w:eastAsia="en-IN"/>
+              </w:rPr>
+              <w:t># 1) Using ROI and ROI.ecos</w:t>
+            </w:r>
+          </w:p>
+          <w:p>
+            <w:pPr>
+              <w:spacing w:after="0" w:line="312" w:lineRule="auto"/>
+              <w:rPr>
+                <w:rFonts w:ascii="Times New Roman" w:eastAsia="Times New Roman" w:hAnsi="Times New Roman" w:cs="Times New Roman"/>
+                <w:sz w:val="24"/>
+                <w:szCs w:val="24"/>
+                <w:lang w:eastAsia="en-IN"/>
+              </w:rPr>
+            </w:pPr>
+            <w:r>
+              <w:rPr>
+                <w:rFonts w:ascii="Times New Roman" w:eastAsia="Times New Roman" w:hAnsi="Times New Roman" w:cs="Times New Roman"/>
+                <w:color w:val="999999"/>
+                <w:sz w:val="24"/>
+                <w:szCs w:val="24"/>
+                <w:lang w:eastAsia="en-IN"/>
+              </w:rPr>
+              <w:t>#————————————————</w:t>
+            </w:r>
+          </w:p>
+          <w:p>
+            <w:pPr>
+              <w:spacing w:after="0" w:line="312" w:lineRule="auto"/>
+              <w:rPr>
+                <w:rFonts w:ascii="Times New Roman" w:eastAsia="Times New Roman" w:hAnsi="Times New Roman" w:cs="Times New Roman"/>
+                <w:sz w:val="24"/>
+                <w:szCs w:val="24"/>
+                <w:lang w:eastAsia="en-IN"/>
+              </w:rPr>
+            </w:pPr>
+            <w:r>
+              <w:rPr>
+                <w:rFonts w:ascii="Times New Roman" w:eastAsia="Times New Roman" w:hAnsi="Times New Roman" w:cs="Times New Roman"/>
+                <w:sz w:val="24"/>
+                <w:szCs w:val="24"/>
+                <w:lang w:eastAsia="en-IN"/>
+              </w:rPr>
+              <w:lastRenderedPageBreak/>
+              <w:t>    </w:t>
+            </w:r>
+          </w:p>
+          <w:p>
+            <w:pPr>
+              <w:spacing w:after="0" w:line="312" w:lineRule="auto"/>
+              <w:rPr>
+                <w:rFonts w:ascii="Times New Roman" w:eastAsia="Times New Roman" w:hAnsi="Times New Roman" w:cs="Times New Roman"/>
+                <w:sz w:val="24"/>
+                <w:szCs w:val="24"/>
+                <w:lang w:eastAsia="en-IN"/>
+              </w:rPr>
+            </w:pPr>
+            <w:r>
+              <w:rPr>
+                <w:rFonts w:ascii="Times New Roman" w:eastAsia="Times New Roman" w:hAnsi="Times New Roman" w:cs="Times New Roman"/>
+                <w:sz w:val="24"/>
+                <w:szCs w:val="24"/>
+                <w:lang w:eastAsia="en-IN"/>
+              </w:rPr>
+              <w:t>    </w:t>
+            </w:r>
+            <w:r>
+              <w:rPr>
+                <w:rFonts w:ascii="Times New Roman" w:eastAsia="Times New Roman" w:hAnsi="Times New Roman" w:cs="Times New Roman"/>
+                <w:color w:val="999999"/>
+                <w:sz w:val="24"/>
+                <w:szCs w:val="24"/>
+                <w:lang w:eastAsia="en-IN"/>
+              </w:rPr>
+              <w:t># w  = c( w1,  w2,  w3, t)’ </w:t>
+            </w:r>
+          </w:p>
+          <w:p>
+            <w:pPr>
+              <w:spacing w:after="0" w:line="312" w:lineRule="auto"/>
+              <w:rPr>
+                <w:rFonts w:ascii="Times New Roman" w:eastAsia="Times New Roman" w:hAnsi="Times New Roman" w:cs="Times New Roman"/>
+                <w:sz w:val="24"/>
+                <w:szCs w:val="24"/>
+                <w:lang w:eastAsia="en-IN"/>
+              </w:rPr>
+            </w:pPr>
+            <w:r>
+              <w:rPr>
+                <w:rFonts w:ascii="Times New Roman" w:eastAsia="Times New Roman" w:hAnsi="Times New Roman" w:cs="Times New Roman"/>
+                <w:sz w:val="24"/>
+                <w:szCs w:val="24"/>
+                <w:lang w:eastAsia="en-IN"/>
+              </w:rPr>
+              <w:t>    </w:t>
+            </w:r>
+            <w:r>
+              <w:rPr>
+                <w:rFonts w:ascii="Times New Roman" w:eastAsia="Times New Roman" w:hAnsi="Times New Roman" w:cs="Times New Roman"/>
+                <w:color w:val="999999"/>
+                <w:sz w:val="24"/>
+                <w:szCs w:val="24"/>
+                <w:lang w:eastAsia="en-IN"/>
+              </w:rPr>
+              <w:t># Xn = c(Xn1, Xn2, Xn3, 1)</w:t>
+            </w:r>
+          </w:p>
+          <w:p>
+            <w:pPr>
+              <w:spacing w:after="0" w:line="312" w:lineRule="auto"/>
+              <w:rPr>
+                <w:rFonts w:ascii="Times New Roman" w:eastAsia="Times New Roman" w:hAnsi="Times New Roman" w:cs="Times New Roman"/>
+                <w:sz w:val="24"/>
+                <w:szCs w:val="24"/>
+                <w:lang w:eastAsia="en-IN"/>
+              </w:rPr>
+            </w:pPr>
+            <w:r>
+              <w:rPr>
+                <w:rFonts w:ascii="Times New Roman" w:eastAsia="Times New Roman" w:hAnsi="Times New Roman" w:cs="Times New Roman"/>
+                <w:sz w:val="24"/>
+                <w:szCs w:val="24"/>
+                <w:lang w:eastAsia="en-IN"/>
+              </w:rPr>
+              <w:t>    </w:t>
+            </w:r>
+            <w:r>
+              <w:rPr>
+                <w:rFonts w:ascii="Times New Roman" w:eastAsia="Times New Roman" w:hAnsi="Times New Roman" w:cs="Times New Roman"/>
+                <w:color w:val="999999"/>
+                <w:sz w:val="24"/>
+                <w:szCs w:val="24"/>
+                <w:lang w:eastAsia="en-IN"/>
+              </w:rPr>
+              <w:t>#</w:t>
+            </w:r>
+          </w:p>
+          <w:p>
+            <w:pPr>
+              <w:spacing w:after="0" w:line="312" w:lineRule="auto"/>
+              <w:rPr>
+                <w:rFonts w:ascii="Times New Roman" w:eastAsia="Times New Roman" w:hAnsi="Times New Roman" w:cs="Times New Roman"/>
+                <w:sz w:val="24"/>
+                <w:szCs w:val="24"/>
+                <w:lang w:eastAsia="en-IN"/>
+              </w:rPr>
+            </w:pPr>
+            <w:r>
+              <w:rPr>
+                <w:rFonts w:ascii="Times New Roman" w:eastAsia="Times New Roman" w:hAnsi="Times New Roman" w:cs="Times New Roman"/>
+                <w:sz w:val="24"/>
+                <w:szCs w:val="24"/>
+                <w:lang w:eastAsia="en-IN"/>
+              </w:rPr>
+              <w:t>    </w:t>
+            </w:r>
+            <w:r>
+              <w:rPr>
+                <w:rFonts w:ascii="Times New Roman" w:eastAsia="Times New Roman" w:hAnsi="Times New Roman" w:cs="Times New Roman"/>
+                <w:color w:val="999999"/>
+                <w:sz w:val="24"/>
+                <w:szCs w:val="24"/>
+                <w:lang w:eastAsia="en-IN"/>
+              </w:rPr>
+              <w:t># min sqrt( (y1 – X1’*w)^2 + (y2 – X2’*w)^2 </w:t>
+            </w:r>
+          </w:p>
+          <w:p>
+            <w:pPr>
+              <w:spacing w:after="0" w:line="312" w:lineRule="auto"/>
+              <w:rPr>
+                <w:rFonts w:ascii="Times New Roman" w:eastAsia="Times New Roman" w:hAnsi="Times New Roman" w:cs="Times New Roman"/>
+                <w:sz w:val="24"/>
+                <w:szCs w:val="24"/>
+                <w:lang w:eastAsia="en-IN"/>
+              </w:rPr>
+            </w:pPr>
+            <w:r>
+              <w:rPr>
+                <w:rFonts w:ascii="Times New Roman" w:eastAsia="Times New Roman" w:hAnsi="Times New Roman" w:cs="Times New Roman"/>
+                <w:sz w:val="24"/>
+                <w:szCs w:val="24"/>
+                <w:lang w:eastAsia="en-IN"/>
+              </w:rPr>
+              <w:t>    </w:t>
+            </w:r>
+            <w:r>
+              <w:rPr>
+                <w:rFonts w:ascii="Times New Roman" w:eastAsia="Times New Roman" w:hAnsi="Times New Roman" w:cs="Times New Roman"/>
+                <w:color w:val="999999"/>
+                <w:sz w:val="24"/>
+                <w:szCs w:val="24"/>
+                <w:lang w:eastAsia="en-IN"/>
+              </w:rPr>
+              <w:t>#         + (y3 – X3’*w)^2 + (y4 – X4’*w)^2 </w:t>
+            </w:r>
+          </w:p>
+          <w:p>
+            <w:pPr>
+              <w:spacing w:after="0" w:line="312" w:lineRule="auto"/>
+              <w:rPr>
+                <w:rFonts w:ascii="Times New Roman" w:eastAsia="Times New Roman" w:hAnsi="Times New Roman" w:cs="Times New Roman"/>
+                <w:sz w:val="24"/>
+                <w:szCs w:val="24"/>
+                <w:lang w:eastAsia="en-IN"/>
+              </w:rPr>
+            </w:pPr>
+            <w:r>
+              <w:rPr>
+                <w:rFonts w:ascii="Times New Roman" w:eastAsia="Times New Roman" w:hAnsi="Times New Roman" w:cs="Times New Roman"/>
+                <w:sz w:val="24"/>
+                <w:szCs w:val="24"/>
+                <w:lang w:eastAsia="en-IN"/>
+              </w:rPr>
+              <w:t>    </w:t>
+            </w:r>
+            <w:r>
+              <w:rPr>
+                <w:rFonts w:ascii="Times New Roman" w:eastAsia="Times New Roman" w:hAnsi="Times New Roman" w:cs="Times New Roman"/>
+                <w:color w:val="999999"/>
+                <w:sz w:val="24"/>
+                <w:szCs w:val="24"/>
+                <w:lang w:eastAsia="en-IN"/>
+              </w:rPr>
+              <w:t>#         + (y5 – X5’*w)^2</w:t>
+            </w:r>
+          </w:p>
+          <w:p>
+            <w:pPr>
+              <w:spacing w:after="0" w:line="312" w:lineRule="auto"/>
+              <w:rPr>
+                <w:rFonts w:ascii="Times New Roman" w:eastAsia="Times New Roman" w:hAnsi="Times New Roman" w:cs="Times New Roman"/>
+                <w:sz w:val="24"/>
+                <w:szCs w:val="24"/>
+                <w:lang w:eastAsia="en-IN"/>
+              </w:rPr>
+            </w:pPr>
+            <w:r>
+              <w:rPr>
+                <w:rFonts w:ascii="Times New Roman" w:eastAsia="Times New Roman" w:hAnsi="Times New Roman" w:cs="Times New Roman"/>
+                <w:sz w:val="24"/>
+                <w:szCs w:val="24"/>
+                <w:lang w:eastAsia="en-IN"/>
+              </w:rPr>
+              <w:t>    </w:t>
+            </w:r>
+            <w:r>
+              <w:rPr>
+                <w:rFonts w:ascii="Times New Roman" w:eastAsia="Times New Roman" w:hAnsi="Times New Roman" w:cs="Times New Roman"/>
+                <w:color w:val="999999"/>
+                <w:sz w:val="24"/>
+                <w:szCs w:val="24"/>
+                <w:lang w:eastAsia="en-IN"/>
+              </w:rPr>
+              <w:t># )</w:t>
+            </w:r>
+          </w:p>
+          <w:p>
+            <w:pPr>
+              <w:spacing w:after="0" w:line="312" w:lineRule="auto"/>
+              <w:rPr>
+                <w:rFonts w:ascii="Times New Roman" w:eastAsia="Times New Roman" w:hAnsi="Times New Roman" w:cs="Times New Roman"/>
+                <w:sz w:val="24"/>
+                <w:szCs w:val="24"/>
+                <w:lang w:eastAsia="en-IN"/>
+              </w:rPr>
+            </w:pPr>
+            <w:r>
+              <w:rPr>
+                <w:rFonts w:ascii="Times New Roman" w:eastAsia="Times New Roman" w:hAnsi="Times New Roman" w:cs="Times New Roman"/>
+                <w:sz w:val="24"/>
+                <w:szCs w:val="24"/>
+                <w:lang w:eastAsia="en-IN"/>
+              </w:rPr>
+              <w:t>    </w:t>
+            </w:r>
+            <w:r>
+              <w:rPr>
+                <w:rFonts w:ascii="Times New Roman" w:eastAsia="Times New Roman" w:hAnsi="Times New Roman" w:cs="Times New Roman"/>
+                <w:color w:val="999999"/>
+                <w:sz w:val="24"/>
+                <w:szCs w:val="24"/>
+                <w:lang w:eastAsia="en-IN"/>
+              </w:rPr>
+              <w:t># s.t.</w:t>
+            </w:r>
+          </w:p>
+          <w:p>
+            <w:pPr>
+              <w:spacing w:after="0" w:line="312" w:lineRule="auto"/>
+              <w:rPr>
+                <w:rFonts w:ascii="Times New Roman" w:eastAsia="Times New Roman" w:hAnsi="Times New Roman" w:cs="Times New Roman"/>
+                <w:sz w:val="24"/>
+                <w:szCs w:val="24"/>
+                <w:lang w:eastAsia="en-IN"/>
+              </w:rPr>
+            </w:pPr>
+            <w:r>
+              <w:rPr>
+                <w:rFonts w:ascii="Times New Roman" w:eastAsia="Times New Roman" w:hAnsi="Times New Roman" w:cs="Times New Roman"/>
+                <w:sz w:val="24"/>
+                <w:szCs w:val="24"/>
+                <w:lang w:eastAsia="en-IN"/>
+              </w:rPr>
+              <w:t>    </w:t>
+            </w:r>
+            <w:r>
+              <w:rPr>
+                <w:rFonts w:ascii="Times New Roman" w:eastAsia="Times New Roman" w:hAnsi="Times New Roman" w:cs="Times New Roman"/>
+                <w:color w:val="999999"/>
+                <w:sz w:val="24"/>
+                <w:szCs w:val="24"/>
+                <w:lang w:eastAsia="en-IN"/>
+              </w:rPr>
+              <w:t>#      w1 + w2 + w3 = 1</w:t>
+            </w:r>
+          </w:p>
+          <w:p>
+            <w:pPr>
+              <w:spacing w:after="0" w:line="312" w:lineRule="auto"/>
+              <w:rPr>
+                <w:rFonts w:ascii="Times New Roman" w:eastAsia="Times New Roman" w:hAnsi="Times New Roman" w:cs="Times New Roman"/>
+                <w:sz w:val="24"/>
+                <w:szCs w:val="24"/>
+                <w:lang w:eastAsia="en-IN"/>
+              </w:rPr>
+            </w:pPr>
+            <w:r>
+              <w:rPr>
+                <w:rFonts w:ascii="Times New Roman" w:eastAsia="Times New Roman" w:hAnsi="Times New Roman" w:cs="Times New Roman"/>
+                <w:sz w:val="24"/>
+                <w:szCs w:val="24"/>
+                <w:lang w:eastAsia="en-IN"/>
+              </w:rPr>
+              <w:t>    </w:t>
+            </w:r>
+            <w:r>
+              <w:rPr>
+                <w:rFonts w:ascii="Times New Roman" w:eastAsia="Times New Roman" w:hAnsi="Times New Roman" w:cs="Times New Roman"/>
+                <w:color w:val="999999"/>
+                <w:sz w:val="24"/>
+                <w:szCs w:val="24"/>
+                <w:lang w:eastAsia="en-IN"/>
+              </w:rPr>
+              <w:t>#      w1, w2, w3 &gt; 0</w:t>
+            </w:r>
+          </w:p>
+          <w:p>
+            <w:pPr>
+              <w:spacing w:after="0" w:line="312" w:lineRule="auto"/>
+              <w:rPr>
+                <w:rFonts w:ascii="Times New Roman" w:eastAsia="Times New Roman" w:hAnsi="Times New Roman" w:cs="Times New Roman"/>
+                <w:sz w:val="24"/>
+                <w:szCs w:val="24"/>
+                <w:lang w:eastAsia="en-IN"/>
+              </w:rPr>
+            </w:pPr>
+            <w:r>
+              <w:rPr>
+                <w:rFonts w:ascii="Times New Roman" w:eastAsia="Times New Roman" w:hAnsi="Times New Roman" w:cs="Times New Roman"/>
+                <w:sz w:val="24"/>
+                <w:szCs w:val="24"/>
+                <w:lang w:eastAsia="en-IN"/>
+              </w:rPr>
+              <w:t>    </w:t>
+            </w:r>
+          </w:p>
+          <w:p>
+            <w:pPr>
+              <w:spacing w:after="0" w:line="312" w:lineRule="auto"/>
+              <w:rPr>
+                <w:rFonts w:ascii="Times New Roman" w:eastAsia="Times New Roman" w:hAnsi="Times New Roman" w:cs="Times New Roman"/>
+                <w:sz w:val="24"/>
+                <w:szCs w:val="24"/>
+                <w:lang w:eastAsia="en-IN"/>
+              </w:rPr>
+            </w:pPr>
+            <w:r>
+              <w:rPr>
+                <w:rFonts w:ascii="Times New Roman" w:eastAsia="Times New Roman" w:hAnsi="Times New Roman" w:cs="Times New Roman"/>
+                <w:sz w:val="24"/>
+                <w:szCs w:val="24"/>
+                <w:lang w:eastAsia="en-IN"/>
+              </w:rPr>
+              <w:t>    </w:t>
+            </w:r>
+            <w:r>
+              <w:rPr>
+                <w:rFonts w:ascii="Times New Roman" w:eastAsia="Times New Roman" w:hAnsi="Times New Roman" w:cs="Times New Roman"/>
+                <w:color w:val="999999"/>
+                <w:sz w:val="24"/>
+                <w:szCs w:val="24"/>
+                <w:lang w:eastAsia="en-IN"/>
+              </w:rPr>
+              <w:t># –&gt; Rewritten into the standard form</w:t>
+            </w:r>
+          </w:p>
+          <w:p>
+            <w:pPr>
+              <w:spacing w:after="0" w:line="312" w:lineRule="auto"/>
+              <w:rPr>
+                <w:rFonts w:ascii="Times New Roman" w:eastAsia="Times New Roman" w:hAnsi="Times New Roman" w:cs="Times New Roman"/>
+                <w:sz w:val="24"/>
+                <w:szCs w:val="24"/>
+                <w:lang w:eastAsia="en-IN"/>
+              </w:rPr>
+            </w:pPr>
+            <w:r>
+              <w:rPr>
+                <w:rFonts w:ascii="Times New Roman" w:eastAsia="Times New Roman" w:hAnsi="Times New Roman" w:cs="Times New Roman"/>
+                <w:sz w:val="24"/>
+                <w:szCs w:val="24"/>
+                <w:lang w:eastAsia="en-IN"/>
+              </w:rPr>
+              <w:t>    </w:t>
+            </w:r>
+            <w:r>
+              <w:rPr>
+                <w:rFonts w:ascii="Times New Roman" w:eastAsia="Times New Roman" w:hAnsi="Times New Roman" w:cs="Times New Roman"/>
+                <w:color w:val="999999"/>
+                <w:sz w:val="24"/>
+                <w:szCs w:val="24"/>
+                <w:lang w:eastAsia="en-IN"/>
+              </w:rPr>
+              <w:t>#</w:t>
+            </w:r>
+          </w:p>
+          <w:p>
+            <w:pPr>
+              <w:spacing w:after="0" w:line="312" w:lineRule="auto"/>
+              <w:rPr>
+                <w:rFonts w:ascii="Times New Roman" w:eastAsia="Times New Roman" w:hAnsi="Times New Roman" w:cs="Times New Roman"/>
+                <w:sz w:val="24"/>
+                <w:szCs w:val="24"/>
+                <w:lang w:eastAsia="en-IN"/>
+              </w:rPr>
+            </w:pPr>
+            <w:r>
+              <w:rPr>
+                <w:rFonts w:ascii="Times New Roman" w:eastAsia="Times New Roman" w:hAnsi="Times New Roman" w:cs="Times New Roman"/>
+                <w:sz w:val="24"/>
+                <w:szCs w:val="24"/>
+                <w:lang w:eastAsia="en-IN"/>
+              </w:rPr>
+              <w:t>    </w:t>
+            </w:r>
+            <w:r>
+              <w:rPr>
+                <w:rFonts w:ascii="Times New Roman" w:eastAsia="Times New Roman" w:hAnsi="Times New Roman" w:cs="Times New Roman"/>
+                <w:color w:val="999999"/>
+                <w:sz w:val="24"/>
+                <w:szCs w:val="24"/>
+                <w:lang w:eastAsia="en-IN"/>
+              </w:rPr>
+              <w:t># minimize t</w:t>
+            </w:r>
+          </w:p>
+          <w:p>
+            <w:pPr>
+              <w:spacing w:after="0" w:line="312" w:lineRule="auto"/>
+              <w:rPr>
+                <w:rFonts w:ascii="Times New Roman" w:eastAsia="Times New Roman" w:hAnsi="Times New Roman" w:cs="Times New Roman"/>
+                <w:sz w:val="24"/>
+                <w:szCs w:val="24"/>
+                <w:lang w:eastAsia="en-IN"/>
+              </w:rPr>
+            </w:pPr>
+            <w:r>
+              <w:rPr>
+                <w:rFonts w:ascii="Times New Roman" w:eastAsia="Times New Roman" w:hAnsi="Times New Roman" w:cs="Times New Roman"/>
+                <w:sz w:val="24"/>
+                <w:szCs w:val="24"/>
+                <w:lang w:eastAsia="en-IN"/>
+              </w:rPr>
+              <w:t>    </w:t>
+            </w:r>
+            <w:r>
+              <w:rPr>
+                <w:rFonts w:ascii="Times New Roman" w:eastAsia="Times New Roman" w:hAnsi="Times New Roman" w:cs="Times New Roman"/>
+                <w:color w:val="999999"/>
+                <w:sz w:val="24"/>
+                <w:szCs w:val="24"/>
+                <w:lang w:eastAsia="en-IN"/>
+              </w:rPr>
+              <w:t># s.t.</w:t>
+            </w:r>
+          </w:p>
+          <w:p>
+            <w:pPr>
+              <w:spacing w:after="0" w:line="312" w:lineRule="auto"/>
+              <w:rPr>
+                <w:rFonts w:ascii="Times New Roman" w:eastAsia="Times New Roman" w:hAnsi="Times New Roman" w:cs="Times New Roman"/>
+                <w:sz w:val="24"/>
+                <w:szCs w:val="24"/>
+                <w:lang w:eastAsia="en-IN"/>
+              </w:rPr>
+            </w:pPr>
+            <w:r>
+              <w:rPr>
+                <w:rFonts w:ascii="Times New Roman" w:eastAsia="Times New Roman" w:hAnsi="Times New Roman" w:cs="Times New Roman"/>
+                <w:sz w:val="24"/>
+                <w:szCs w:val="24"/>
+                <w:lang w:eastAsia="en-IN"/>
+              </w:rPr>
+              <w:t>    </w:t>
+            </w:r>
+            <w:r>
+              <w:rPr>
+                <w:rFonts w:ascii="Times New Roman" w:eastAsia="Times New Roman" w:hAnsi="Times New Roman" w:cs="Times New Roman"/>
+                <w:color w:val="999999"/>
+                <w:sz w:val="24"/>
+                <w:szCs w:val="24"/>
+                <w:lang w:eastAsia="en-IN"/>
+              </w:rPr>
+              <w:t>#      sqrt( (y1 – X1’*w)^2 + (y2 – X2’*w)^2 </w:t>
+            </w:r>
+          </w:p>
+          <w:p>
+            <w:pPr>
+              <w:spacing w:after="0" w:line="312" w:lineRule="auto"/>
+              <w:rPr>
+                <w:rFonts w:ascii="Times New Roman" w:eastAsia="Times New Roman" w:hAnsi="Times New Roman" w:cs="Times New Roman"/>
+                <w:sz w:val="24"/>
+                <w:szCs w:val="24"/>
+                <w:lang w:eastAsia="en-IN"/>
+              </w:rPr>
+            </w:pPr>
+            <w:r>
+              <w:rPr>
+                <w:rFonts w:ascii="Times New Roman" w:eastAsia="Times New Roman" w:hAnsi="Times New Roman" w:cs="Times New Roman"/>
+                <w:sz w:val="24"/>
+                <w:szCs w:val="24"/>
+                <w:lang w:eastAsia="en-IN"/>
+              </w:rPr>
+              <w:t>    </w:t>
+            </w:r>
+            <w:r>
+              <w:rPr>
+                <w:rFonts w:ascii="Times New Roman" w:eastAsia="Times New Roman" w:hAnsi="Times New Roman" w:cs="Times New Roman"/>
+                <w:color w:val="999999"/>
+                <w:sz w:val="24"/>
+                <w:szCs w:val="24"/>
+                <w:lang w:eastAsia="en-IN"/>
+              </w:rPr>
+              <w:t>#          + (y3 – X3’*w)^2 + (y4 – X4’*w)^2 </w:t>
+            </w:r>
+          </w:p>
+          <w:p>
+            <w:pPr>
+              <w:spacing w:after="0" w:line="312" w:lineRule="auto"/>
+              <w:rPr>
+                <w:rFonts w:ascii="Times New Roman" w:eastAsia="Times New Roman" w:hAnsi="Times New Roman" w:cs="Times New Roman"/>
+                <w:sz w:val="24"/>
+                <w:szCs w:val="24"/>
+                <w:lang w:eastAsia="en-IN"/>
+              </w:rPr>
+            </w:pPr>
+            <w:r>
+              <w:rPr>
+                <w:rFonts w:ascii="Times New Roman" w:eastAsia="Times New Roman" w:hAnsi="Times New Roman" w:cs="Times New Roman"/>
+                <w:sz w:val="24"/>
+                <w:szCs w:val="24"/>
+                <w:lang w:eastAsia="en-IN"/>
+              </w:rPr>
+              <w:t>    </w:t>
+            </w:r>
+            <w:r>
+              <w:rPr>
+                <w:rFonts w:ascii="Times New Roman" w:eastAsia="Times New Roman" w:hAnsi="Times New Roman" w:cs="Times New Roman"/>
+                <w:color w:val="999999"/>
+                <w:sz w:val="24"/>
+                <w:szCs w:val="24"/>
+                <w:lang w:eastAsia="en-IN"/>
+              </w:rPr>
+              <w:t>#          + (y5 – X5’*w)^2</w:t>
+            </w:r>
+          </w:p>
+          <w:p>
+            <w:pPr>
+              <w:spacing w:after="0" w:line="312" w:lineRule="auto"/>
+              <w:rPr>
+                <w:rFonts w:ascii="Times New Roman" w:eastAsia="Times New Roman" w:hAnsi="Times New Roman" w:cs="Times New Roman"/>
+                <w:sz w:val="24"/>
+                <w:szCs w:val="24"/>
+                <w:lang w:eastAsia="en-IN"/>
+              </w:rPr>
+            </w:pPr>
+            <w:r>
+              <w:rPr>
+                <w:rFonts w:ascii="Times New Roman" w:eastAsia="Times New Roman" w:hAnsi="Times New Roman" w:cs="Times New Roman"/>
+                <w:sz w:val="24"/>
+                <w:szCs w:val="24"/>
+                <w:lang w:eastAsia="en-IN"/>
+              </w:rPr>
+              <w:t>    </w:t>
+            </w:r>
+            <w:r>
+              <w:rPr>
+                <w:rFonts w:ascii="Times New Roman" w:eastAsia="Times New Roman" w:hAnsi="Times New Roman" w:cs="Times New Roman"/>
+                <w:color w:val="999999"/>
+                <w:sz w:val="24"/>
+                <w:szCs w:val="24"/>
+                <w:lang w:eastAsia="en-IN"/>
+              </w:rPr>
+              <w:t>#      ) &lt;= t</w:t>
+            </w:r>
+          </w:p>
+          <w:p>
+            <w:pPr>
+              <w:spacing w:after="0" w:line="312" w:lineRule="auto"/>
+              <w:rPr>
+                <w:rFonts w:ascii="Times New Roman" w:eastAsia="Times New Roman" w:hAnsi="Times New Roman" w:cs="Times New Roman"/>
+                <w:sz w:val="24"/>
+                <w:szCs w:val="24"/>
+                <w:lang w:eastAsia="en-IN"/>
+              </w:rPr>
+            </w:pPr>
+            <w:r>
+              <w:rPr>
+                <w:rFonts w:ascii="Times New Roman" w:eastAsia="Times New Roman" w:hAnsi="Times New Roman" w:cs="Times New Roman"/>
+                <w:sz w:val="24"/>
+                <w:szCs w:val="24"/>
+                <w:lang w:eastAsia="en-IN"/>
+              </w:rPr>
+              <w:t>    </w:t>
+            </w:r>
+            <w:r>
+              <w:rPr>
+                <w:rFonts w:ascii="Times New Roman" w:eastAsia="Times New Roman" w:hAnsi="Times New Roman" w:cs="Times New Roman"/>
+                <w:color w:val="999999"/>
+                <w:sz w:val="24"/>
+                <w:szCs w:val="24"/>
+                <w:lang w:eastAsia="en-IN"/>
+              </w:rPr>
+              <w:t>#      w1 + w2 + w3 = 1</w:t>
+            </w:r>
+          </w:p>
+          <w:p>
+            <w:pPr>
+              <w:spacing w:after="0" w:line="312" w:lineRule="auto"/>
+              <w:rPr>
+                <w:rFonts w:ascii="Times New Roman" w:eastAsia="Times New Roman" w:hAnsi="Times New Roman" w:cs="Times New Roman"/>
+                <w:sz w:val="24"/>
+                <w:szCs w:val="24"/>
+                <w:lang w:eastAsia="en-IN"/>
+              </w:rPr>
+            </w:pPr>
+            <w:r>
+              <w:rPr>
+                <w:rFonts w:ascii="Times New Roman" w:eastAsia="Times New Roman" w:hAnsi="Times New Roman" w:cs="Times New Roman"/>
+                <w:sz w:val="24"/>
+                <w:szCs w:val="24"/>
+                <w:lang w:eastAsia="en-IN"/>
+              </w:rPr>
+              <w:t>    </w:t>
+            </w:r>
+            <w:r>
+              <w:rPr>
+                <w:rFonts w:ascii="Times New Roman" w:eastAsia="Times New Roman" w:hAnsi="Times New Roman" w:cs="Times New Roman"/>
+                <w:color w:val="999999"/>
+                <w:sz w:val="24"/>
+                <w:szCs w:val="24"/>
+                <w:lang w:eastAsia="en-IN"/>
+              </w:rPr>
+              <w:t>#      w1, w2, w3 &gt; 0</w:t>
+            </w:r>
+          </w:p>
+          <w:p>
+            <w:pPr>
+              <w:spacing w:after="0" w:line="312" w:lineRule="auto"/>
+              <w:rPr>
+                <w:rFonts w:ascii="Times New Roman" w:eastAsia="Times New Roman" w:hAnsi="Times New Roman" w:cs="Times New Roman"/>
+                <w:sz w:val="24"/>
+                <w:szCs w:val="24"/>
+                <w:lang w:eastAsia="en-IN"/>
+              </w:rPr>
+            </w:pPr>
+            <w:r>
+              <w:rPr>
+                <w:rFonts w:ascii="Times New Roman" w:eastAsia="Times New Roman" w:hAnsi="Times New Roman" w:cs="Times New Roman"/>
+                <w:sz w:val="24"/>
+                <w:szCs w:val="24"/>
+                <w:lang w:eastAsia="en-IN"/>
+              </w:rPr>
+              <w:t>    </w:t>
+            </w:r>
+          </w:p>
+          <w:p>
+            <w:pPr>
+              <w:spacing w:after="0" w:line="312" w:lineRule="auto"/>
+              <w:rPr>
+                <w:rFonts w:ascii="Times New Roman" w:eastAsia="Times New Roman" w:hAnsi="Times New Roman" w:cs="Times New Roman"/>
+                <w:sz w:val="24"/>
+                <w:szCs w:val="24"/>
+                <w:lang w:eastAsia="en-IN"/>
+              </w:rPr>
+            </w:pPr>
+            <w:r>
+              <w:rPr>
+                <w:rFonts w:ascii="Times New Roman" w:eastAsia="Times New Roman" w:hAnsi="Times New Roman" w:cs="Times New Roman"/>
+                <w:sz w:val="24"/>
+                <w:szCs w:val="24"/>
+                <w:lang w:eastAsia="en-IN"/>
+              </w:rPr>
+              <w:t>    </w:t>
+            </w:r>
+            <w:r>
+              <w:rPr>
+                <w:rFonts w:ascii="Times New Roman" w:eastAsia="Times New Roman" w:hAnsi="Times New Roman" w:cs="Times New Roman"/>
+                <w:color w:val="999999"/>
+                <w:sz w:val="24"/>
+                <w:szCs w:val="24"/>
+                <w:lang w:eastAsia="en-IN"/>
+              </w:rPr>
+              <w:t>#————————————————</w:t>
+            </w:r>
+          </w:p>
+          <w:p>
+            <w:pPr>
+              <w:spacing w:after="0" w:line="312" w:lineRule="auto"/>
+              <w:rPr>
+                <w:rFonts w:ascii="Times New Roman" w:eastAsia="Times New Roman" w:hAnsi="Times New Roman" w:cs="Times New Roman"/>
+                <w:sz w:val="24"/>
+                <w:szCs w:val="24"/>
+                <w:lang w:eastAsia="en-IN"/>
+              </w:rPr>
+            </w:pPr>
+            <w:r>
+              <w:rPr>
+                <w:rFonts w:ascii="Times New Roman" w:eastAsia="Times New Roman" w:hAnsi="Times New Roman" w:cs="Times New Roman"/>
+                <w:sz w:val="24"/>
+                <w:szCs w:val="24"/>
+                <w:lang w:eastAsia="en-IN"/>
+              </w:rPr>
+              <w:t>    </w:t>
+            </w:r>
+            <w:r>
+              <w:rPr>
+                <w:rFonts w:ascii="Times New Roman" w:eastAsia="Times New Roman" w:hAnsi="Times New Roman" w:cs="Times New Roman"/>
+                <w:color w:val="999999"/>
+                <w:sz w:val="24"/>
+                <w:szCs w:val="24"/>
+                <w:lang w:eastAsia="en-IN"/>
+              </w:rPr>
+              <w:t># Index tracking error minimization</w:t>
+            </w:r>
+          </w:p>
+          <w:p>
+            <w:pPr>
+              <w:spacing w:after="0" w:line="312" w:lineRule="auto"/>
+              <w:rPr>
+                <w:rFonts w:ascii="Times New Roman" w:eastAsia="Times New Roman" w:hAnsi="Times New Roman" w:cs="Times New Roman"/>
+                <w:sz w:val="24"/>
+                <w:szCs w:val="24"/>
+                <w:lang w:eastAsia="en-IN"/>
+              </w:rPr>
+            </w:pPr>
+            <w:r>
+              <w:rPr>
+                <w:rFonts w:ascii="Times New Roman" w:eastAsia="Times New Roman" w:hAnsi="Times New Roman" w:cs="Times New Roman"/>
+                <w:sz w:val="24"/>
+                <w:szCs w:val="24"/>
+                <w:lang w:eastAsia="en-IN"/>
+              </w:rPr>
+              <w:t>    </w:t>
+            </w:r>
+            <w:r>
+              <w:rPr>
+                <w:rFonts w:ascii="Times New Roman" w:eastAsia="Times New Roman" w:hAnsi="Times New Roman" w:cs="Times New Roman"/>
+                <w:color w:val="999999"/>
+                <w:sz w:val="24"/>
+                <w:szCs w:val="24"/>
+                <w:lang w:eastAsia="en-IN"/>
+              </w:rPr>
+              <w:t># using second order cone programming</w:t>
+            </w:r>
+          </w:p>
+          <w:p>
+            <w:pPr>
+              <w:spacing w:after="0" w:line="312" w:lineRule="auto"/>
+              <w:rPr>
+                <w:rFonts w:ascii="Times New Roman" w:eastAsia="Times New Roman" w:hAnsi="Times New Roman" w:cs="Times New Roman"/>
+                <w:sz w:val="24"/>
+                <w:szCs w:val="24"/>
+                <w:lang w:eastAsia="en-IN"/>
+              </w:rPr>
+            </w:pPr>
+            <w:r>
+              <w:rPr>
+                <w:rFonts w:ascii="Times New Roman" w:eastAsia="Times New Roman" w:hAnsi="Times New Roman" w:cs="Times New Roman"/>
+                <w:sz w:val="24"/>
+                <w:szCs w:val="24"/>
+                <w:lang w:eastAsia="en-IN"/>
+              </w:rPr>
+              <w:t>    </w:t>
+            </w:r>
+            <w:r>
+              <w:rPr>
+                <w:rFonts w:ascii="Times New Roman" w:eastAsia="Times New Roman" w:hAnsi="Times New Roman" w:cs="Times New Roman"/>
+                <w:color w:val="999999"/>
+                <w:sz w:val="24"/>
+                <w:szCs w:val="24"/>
+                <w:lang w:eastAsia="en-IN"/>
+              </w:rPr>
+              <w:t>#————————————————</w:t>
+            </w:r>
+          </w:p>
+          <w:p>
+            <w:pPr>
+              <w:spacing w:after="0" w:line="312" w:lineRule="auto"/>
+              <w:rPr>
+                <w:rFonts w:ascii="Times New Roman" w:eastAsia="Times New Roman" w:hAnsi="Times New Roman" w:cs="Times New Roman"/>
+                <w:sz w:val="24"/>
+                <w:szCs w:val="24"/>
+                <w:lang w:eastAsia="en-IN"/>
+              </w:rPr>
+            </w:pPr>
+            <w:r>
+              <w:rPr>
+                <w:rFonts w:ascii="Times New Roman" w:eastAsia="Times New Roman" w:hAnsi="Times New Roman" w:cs="Times New Roman"/>
+                <w:sz w:val="24"/>
+                <w:szCs w:val="24"/>
+                <w:lang w:eastAsia="en-IN"/>
+              </w:rPr>
+              <w:t>    </w:t>
+            </w:r>
+          </w:p>
+          <w:p>
+            <w:pPr>
+              <w:spacing w:after="0" w:line="312" w:lineRule="auto"/>
+              <w:rPr>
+                <w:rFonts w:ascii="Times New Roman" w:eastAsia="Times New Roman" w:hAnsi="Times New Roman" w:cs="Times New Roman"/>
+                <w:sz w:val="24"/>
+                <w:szCs w:val="24"/>
+                <w:lang w:eastAsia="en-IN"/>
+              </w:rPr>
+            </w:pPr>
+            <w:r>
+              <w:rPr>
+                <w:rFonts w:ascii="Times New Roman" w:eastAsia="Times New Roman" w:hAnsi="Times New Roman" w:cs="Times New Roman"/>
+                <w:sz w:val="24"/>
+                <w:szCs w:val="24"/>
+                <w:lang w:eastAsia="en-IN"/>
+              </w:rPr>
+              <w:t>    A </w:t>
+            </w:r>
+            <w:r>
+              <w:rPr>
+                <w:rFonts w:ascii="Times New Roman" w:eastAsia="Times New Roman" w:hAnsi="Times New Roman" w:cs="Times New Roman"/>
+                <w:color w:val="FF3399"/>
+                <w:sz w:val="24"/>
+                <w:szCs w:val="24"/>
+                <w:lang w:eastAsia="en-IN"/>
+              </w:rPr>
+              <w:t>&lt;–</w:t>
+            </w:r>
+            <w:r>
+              <w:rPr>
+                <w:rFonts w:ascii="Times New Roman" w:eastAsia="Times New Roman" w:hAnsi="Times New Roman" w:cs="Times New Roman"/>
+                <w:sz w:val="24"/>
+                <w:szCs w:val="24"/>
+                <w:lang w:eastAsia="en-IN"/>
+              </w:rPr>
+              <w:t> rbind(c( rep(</w:t>
+            </w:r>
+            <w:r>
+              <w:rPr>
+                <w:rFonts w:ascii="Times New Roman" w:eastAsia="Times New Roman" w:hAnsi="Times New Roman" w:cs="Times New Roman"/>
+                <w:color w:val="C10AFF"/>
+                <w:sz w:val="24"/>
+                <w:szCs w:val="24"/>
+                <w:lang w:eastAsia="en-IN"/>
+              </w:rPr>
+              <w:t>0</w:t>
+            </w:r>
+            <w:r>
+              <w:rPr>
+                <w:rFonts w:ascii="Times New Roman" w:eastAsia="Times New Roman" w:hAnsi="Times New Roman" w:cs="Times New Roman"/>
+                <w:sz w:val="24"/>
+                <w:szCs w:val="24"/>
+                <w:lang w:eastAsia="en-IN"/>
+              </w:rPr>
+              <w:t>,nX), </w:t>
+            </w:r>
+            <w:r>
+              <w:rPr>
+                <w:rFonts w:ascii="Times New Roman" w:eastAsia="Times New Roman" w:hAnsi="Times New Roman" w:cs="Times New Roman"/>
+                <w:color w:val="FF3399"/>
+                <w:sz w:val="24"/>
+                <w:szCs w:val="24"/>
+                <w:lang w:eastAsia="en-IN"/>
+              </w:rPr>
+              <w:t>–</w:t>
+            </w:r>
+            <w:r>
+              <w:rPr>
+                <w:rFonts w:ascii="Times New Roman" w:eastAsia="Times New Roman" w:hAnsi="Times New Roman" w:cs="Times New Roman"/>
+                <w:color w:val="C10AFF"/>
+                <w:sz w:val="24"/>
+                <w:szCs w:val="24"/>
+                <w:lang w:eastAsia="en-IN"/>
+              </w:rPr>
+              <w:t>1</w:t>
+            </w:r>
+            <w:r>
+              <w:rPr>
+                <w:rFonts w:ascii="Times New Roman" w:eastAsia="Times New Roman" w:hAnsi="Times New Roman" w:cs="Times New Roman"/>
+                <w:sz w:val="24"/>
+                <w:szCs w:val="24"/>
+                <w:lang w:eastAsia="en-IN"/>
+              </w:rPr>
+              <w:t>), cbind(X,</w:t>
+            </w:r>
+            <w:r>
+              <w:rPr>
+                <w:rFonts w:ascii="Times New Roman" w:eastAsia="Times New Roman" w:hAnsi="Times New Roman" w:cs="Times New Roman"/>
+                <w:color w:val="C10AFF"/>
+                <w:sz w:val="24"/>
+                <w:szCs w:val="24"/>
+                <w:lang w:eastAsia="en-IN"/>
+              </w:rPr>
+              <w:t>0</w:t>
+            </w:r>
+            <w:r>
+              <w:rPr>
+                <w:rFonts w:ascii="Times New Roman" w:eastAsia="Times New Roman" w:hAnsi="Times New Roman" w:cs="Times New Roman"/>
+                <w:sz w:val="24"/>
+                <w:szCs w:val="24"/>
+                <w:lang w:eastAsia="en-IN"/>
+              </w:rPr>
+              <w:t>))</w:t>
+            </w:r>
+          </w:p>
+          <w:p>
+            <w:pPr>
+              <w:spacing w:after="0" w:line="312" w:lineRule="auto"/>
+              <w:rPr>
+                <w:rFonts w:ascii="Times New Roman" w:eastAsia="Times New Roman" w:hAnsi="Times New Roman" w:cs="Times New Roman"/>
+                <w:sz w:val="24"/>
+                <w:szCs w:val="24"/>
+                <w:lang w:eastAsia="en-IN"/>
+              </w:rPr>
+            </w:pPr>
+            <w:r>
+              <w:rPr>
+                <w:rFonts w:ascii="Times New Roman" w:eastAsia="Times New Roman" w:hAnsi="Times New Roman" w:cs="Times New Roman"/>
+                <w:sz w:val="24"/>
+                <w:szCs w:val="24"/>
+                <w:lang w:eastAsia="en-IN"/>
+              </w:rPr>
+              <w:t>    </w:t>
+            </w:r>
+          </w:p>
+          <w:p>
+            <w:pPr>
+              <w:spacing w:after="0" w:line="312" w:lineRule="auto"/>
+              <w:rPr>
+                <w:rFonts w:ascii="Times New Roman" w:eastAsia="Times New Roman" w:hAnsi="Times New Roman" w:cs="Times New Roman"/>
+                <w:sz w:val="24"/>
+                <w:szCs w:val="24"/>
+                <w:lang w:eastAsia="en-IN"/>
+              </w:rPr>
+            </w:pPr>
+            <w:r>
+              <w:rPr>
+                <w:rFonts w:ascii="Times New Roman" w:eastAsia="Times New Roman" w:hAnsi="Times New Roman" w:cs="Times New Roman"/>
+                <w:sz w:val="24"/>
+                <w:szCs w:val="24"/>
+                <w:lang w:eastAsia="en-IN"/>
+              </w:rPr>
+              <w:t>    soc </w:t>
+            </w:r>
+            <w:r>
+              <w:rPr>
+                <w:rFonts w:ascii="Times New Roman" w:eastAsia="Times New Roman" w:hAnsi="Times New Roman" w:cs="Times New Roman"/>
+                <w:color w:val="FF3399"/>
+                <w:sz w:val="24"/>
+                <w:szCs w:val="24"/>
+                <w:lang w:eastAsia="en-IN"/>
+              </w:rPr>
+              <w:t>&lt;–</w:t>
+            </w:r>
+            <w:r>
+              <w:rPr>
+                <w:rFonts w:ascii="Times New Roman" w:eastAsia="Times New Roman" w:hAnsi="Times New Roman" w:cs="Times New Roman"/>
+                <w:sz w:val="24"/>
+                <w:szCs w:val="24"/>
+                <w:lang w:eastAsia="en-IN"/>
+              </w:rPr>
+              <w:t> OP(objective   </w:t>
+            </w:r>
+            <w:r>
+              <w:rPr>
+                <w:rFonts w:ascii="Times New Roman" w:eastAsia="Times New Roman" w:hAnsi="Times New Roman" w:cs="Times New Roman"/>
+                <w:color w:val="FF3399"/>
+                <w:sz w:val="24"/>
+                <w:szCs w:val="24"/>
+                <w:lang w:eastAsia="en-IN"/>
+              </w:rPr>
+              <w:t>=</w:t>
+            </w:r>
+            <w:r>
+              <w:rPr>
+                <w:rFonts w:ascii="Times New Roman" w:eastAsia="Times New Roman" w:hAnsi="Times New Roman" w:cs="Times New Roman"/>
+                <w:sz w:val="24"/>
+                <w:szCs w:val="24"/>
+                <w:lang w:eastAsia="en-IN"/>
+              </w:rPr>
+              <w:t> L_objective(c(rep(</w:t>
+            </w:r>
+            <w:r>
+              <w:rPr>
+                <w:rFonts w:ascii="Times New Roman" w:eastAsia="Times New Roman" w:hAnsi="Times New Roman" w:cs="Times New Roman"/>
+                <w:color w:val="C10AFF"/>
+                <w:sz w:val="24"/>
+                <w:szCs w:val="24"/>
+                <w:lang w:eastAsia="en-IN"/>
+              </w:rPr>
+              <w:t>0</w:t>
+            </w:r>
+            <w:r>
+              <w:rPr>
+                <w:rFonts w:ascii="Times New Roman" w:eastAsia="Times New Roman" w:hAnsi="Times New Roman" w:cs="Times New Roman"/>
+                <w:sz w:val="24"/>
+                <w:szCs w:val="24"/>
+                <w:lang w:eastAsia="en-IN"/>
+              </w:rPr>
+              <w:t>,nX), </w:t>
+            </w:r>
+            <w:r>
+              <w:rPr>
+                <w:rFonts w:ascii="Times New Roman" w:eastAsia="Times New Roman" w:hAnsi="Times New Roman" w:cs="Times New Roman"/>
+                <w:color w:val="C10AFF"/>
+                <w:sz w:val="24"/>
+                <w:szCs w:val="24"/>
+                <w:lang w:eastAsia="en-IN"/>
+              </w:rPr>
+              <w:t>1</w:t>
+            </w:r>
+            <w:r>
+              <w:rPr>
+                <w:rFonts w:ascii="Times New Roman" w:eastAsia="Times New Roman" w:hAnsi="Times New Roman" w:cs="Times New Roman"/>
+                <w:sz w:val="24"/>
+                <w:szCs w:val="24"/>
+                <w:lang w:eastAsia="en-IN"/>
+              </w:rPr>
+              <w:t>)),</w:t>
+            </w:r>
+          </w:p>
+          <w:p>
+            <w:pPr>
+              <w:spacing w:after="0" w:line="312" w:lineRule="auto"/>
+              <w:rPr>
+                <w:rFonts w:ascii="Times New Roman" w:eastAsia="Times New Roman" w:hAnsi="Times New Roman" w:cs="Times New Roman"/>
+                <w:sz w:val="24"/>
+                <w:szCs w:val="24"/>
+                <w:lang w:eastAsia="en-IN"/>
+              </w:rPr>
+            </w:pPr>
+            <w:r>
+              <w:rPr>
+                <w:rFonts w:ascii="Times New Roman" w:eastAsia="Times New Roman" w:hAnsi="Times New Roman" w:cs="Times New Roman"/>
+                <w:sz w:val="24"/>
+                <w:szCs w:val="24"/>
+                <w:lang w:eastAsia="en-IN"/>
+              </w:rPr>
+              <w:t>              constraints </w:t>
+            </w:r>
+            <w:r>
+              <w:rPr>
+                <w:rFonts w:ascii="Times New Roman" w:eastAsia="Times New Roman" w:hAnsi="Times New Roman" w:cs="Times New Roman"/>
+                <w:color w:val="FF3399"/>
+                <w:sz w:val="24"/>
+                <w:szCs w:val="24"/>
+                <w:lang w:eastAsia="en-IN"/>
+              </w:rPr>
+              <w:t>=</w:t>
+            </w:r>
+            <w:r>
+              <w:rPr>
+                <w:rFonts w:ascii="Times New Roman" w:eastAsia="Times New Roman" w:hAnsi="Times New Roman" w:cs="Times New Roman"/>
+                <w:sz w:val="24"/>
+                <w:szCs w:val="24"/>
+                <w:lang w:eastAsia="en-IN"/>
+              </w:rPr>
+              <w:t> c(</w:t>
+            </w:r>
+          </w:p>
+          <w:p>
+            <w:pPr>
+              <w:spacing w:after="0" w:line="312" w:lineRule="auto"/>
+              <w:rPr>
+                <w:rFonts w:ascii="Times New Roman" w:eastAsia="Times New Roman" w:hAnsi="Times New Roman" w:cs="Times New Roman"/>
+                <w:sz w:val="24"/>
+                <w:szCs w:val="24"/>
+                <w:lang w:eastAsia="en-IN"/>
+              </w:rPr>
+            </w:pPr>
+            <w:r>
+              <w:rPr>
+                <w:rFonts w:ascii="Times New Roman" w:eastAsia="Times New Roman" w:hAnsi="Times New Roman" w:cs="Times New Roman"/>
+                <w:sz w:val="24"/>
+                <w:szCs w:val="24"/>
+                <w:lang w:eastAsia="en-IN"/>
+              </w:rPr>
+              <w:t>                  C_constraint(A, K_soc(nobs</w:t>
+            </w:r>
+            <w:r>
+              <w:rPr>
+                <w:rFonts w:ascii="Times New Roman" w:eastAsia="Times New Roman" w:hAnsi="Times New Roman" w:cs="Times New Roman"/>
+                <w:color w:val="FF3399"/>
+                <w:sz w:val="24"/>
+                <w:szCs w:val="24"/>
+                <w:lang w:eastAsia="en-IN"/>
+              </w:rPr>
+              <w:t>+</w:t>
+            </w:r>
+            <w:r>
+              <w:rPr>
+                <w:rFonts w:ascii="Times New Roman" w:eastAsia="Times New Roman" w:hAnsi="Times New Roman" w:cs="Times New Roman"/>
+                <w:color w:val="C10AFF"/>
+                <w:sz w:val="24"/>
+                <w:szCs w:val="24"/>
+                <w:lang w:eastAsia="en-IN"/>
+              </w:rPr>
+              <w:t>1</w:t>
+            </w:r>
+            <w:r>
+              <w:rPr>
+                <w:rFonts w:ascii="Times New Roman" w:eastAsia="Times New Roman" w:hAnsi="Times New Roman" w:cs="Times New Roman"/>
+                <w:sz w:val="24"/>
+                <w:szCs w:val="24"/>
+                <w:lang w:eastAsia="en-IN"/>
+              </w:rPr>
+              <w:t>), c(</w:t>
+            </w:r>
+            <w:r>
+              <w:rPr>
+                <w:rFonts w:ascii="Times New Roman" w:eastAsia="Times New Roman" w:hAnsi="Times New Roman" w:cs="Times New Roman"/>
+                <w:color w:val="C10AFF"/>
+                <w:sz w:val="24"/>
+                <w:szCs w:val="24"/>
+                <w:lang w:eastAsia="en-IN"/>
+              </w:rPr>
+              <w:t>0</w:t>
+            </w:r>
+            <w:r>
+              <w:rPr>
+                <w:rFonts w:ascii="Times New Roman" w:eastAsia="Times New Roman" w:hAnsi="Times New Roman" w:cs="Times New Roman"/>
+                <w:sz w:val="24"/>
+                <w:szCs w:val="24"/>
+                <w:lang w:eastAsia="en-IN"/>
+              </w:rPr>
+              <w:t>,y)),</w:t>
+            </w:r>
+          </w:p>
+          <w:p>
+            <w:pPr>
+              <w:spacing w:after="0" w:line="312" w:lineRule="auto"/>
+              <w:rPr>
+                <w:rFonts w:ascii="Times New Roman" w:eastAsia="Times New Roman" w:hAnsi="Times New Roman" w:cs="Times New Roman"/>
+                <w:sz w:val="24"/>
+                <w:szCs w:val="24"/>
+                <w:lang w:eastAsia="en-IN"/>
+              </w:rPr>
+            </w:pPr>
+            <w:r>
+              <w:rPr>
+                <w:rFonts w:ascii="Times New Roman" w:eastAsia="Times New Roman" w:hAnsi="Times New Roman" w:cs="Times New Roman"/>
+                <w:sz w:val="24"/>
+                <w:szCs w:val="24"/>
+                <w:lang w:eastAsia="en-IN"/>
+              </w:rPr>
+              <w:t>                  L_constraint(c(rep(</w:t>
+            </w:r>
+            <w:r>
+              <w:rPr>
+                <w:rFonts w:ascii="Times New Roman" w:eastAsia="Times New Roman" w:hAnsi="Times New Roman" w:cs="Times New Roman"/>
+                <w:color w:val="C10AFF"/>
+                <w:sz w:val="24"/>
+                <w:szCs w:val="24"/>
+                <w:lang w:eastAsia="en-IN"/>
+              </w:rPr>
+              <w:t>1</w:t>
+            </w:r>
+            <w:r>
+              <w:rPr>
+                <w:rFonts w:ascii="Times New Roman" w:eastAsia="Times New Roman" w:hAnsi="Times New Roman" w:cs="Times New Roman"/>
+                <w:sz w:val="24"/>
+                <w:szCs w:val="24"/>
+                <w:lang w:eastAsia="en-IN"/>
+              </w:rPr>
+              <w:t>,nX), </w:t>
+            </w:r>
+            <w:r>
+              <w:rPr>
+                <w:rFonts w:ascii="Times New Roman" w:eastAsia="Times New Roman" w:hAnsi="Times New Roman" w:cs="Times New Roman"/>
+                <w:color w:val="C10AFF"/>
+                <w:sz w:val="24"/>
+                <w:szCs w:val="24"/>
+                <w:lang w:eastAsia="en-IN"/>
+              </w:rPr>
+              <w:t>0</w:t>
+            </w:r>
+            <w:r>
+              <w:rPr>
+                <w:rFonts w:ascii="Times New Roman" w:eastAsia="Times New Roman" w:hAnsi="Times New Roman" w:cs="Times New Roman"/>
+                <w:sz w:val="24"/>
+                <w:szCs w:val="24"/>
+                <w:lang w:eastAsia="en-IN"/>
+              </w:rPr>
+              <w:t>), </w:t>
+            </w:r>
+            <w:r>
+              <w:rPr>
+                <w:rFonts w:ascii="Times New Roman" w:eastAsia="Times New Roman" w:hAnsi="Times New Roman" w:cs="Times New Roman"/>
+                <w:color w:val="FFD500"/>
+                <w:sz w:val="24"/>
+                <w:szCs w:val="24"/>
+                <w:lang w:eastAsia="en-IN"/>
+              </w:rPr>
+              <w:t>“==”</w:t>
+            </w:r>
+            <w:r>
+              <w:rPr>
+                <w:rFonts w:ascii="Times New Roman" w:eastAsia="Times New Roman" w:hAnsi="Times New Roman" w:cs="Times New Roman"/>
+                <w:sz w:val="24"/>
+                <w:szCs w:val="24"/>
+                <w:lang w:eastAsia="en-IN"/>
+              </w:rPr>
               <w:t>, </w:t>
             </w:r>
-            <w:proofErr w:type="spellStart"/>
+            <w:r>
+              <w:rPr>
+                <w:rFonts w:ascii="Times New Roman" w:eastAsia="Times New Roman" w:hAnsi="Times New Roman" w:cs="Times New Roman"/>
+                <w:color w:val="C10AFF"/>
+                <w:sz w:val="24"/>
+                <w:szCs w:val="24"/>
+                <w:lang w:eastAsia="en-IN"/>
+              </w:rPr>
+              <w:t>1</w:t>
+            </w:r>
+            <w:r>
+              <w:rPr>
+                <w:rFonts w:ascii="Times New Roman" w:eastAsia="Times New Roman" w:hAnsi="Times New Roman" w:cs="Times New Roman"/>
+                <w:sz w:val="24"/>
+                <w:szCs w:val="24"/>
+                <w:lang w:eastAsia="en-IN"/>
+              </w:rPr>
+              <w:t>))</w:t>
+            </w:r>
+          </w:p>
+          <w:p>
+            <w:pPr>
+              <w:spacing w:after="0" w:line="312" w:lineRule="auto"/>
+              <w:rPr>
+                <w:rFonts w:ascii="Times New Roman" w:eastAsia="Times New Roman" w:hAnsi="Times New Roman" w:cs="Times New Roman"/>
+                <w:sz w:val="24"/>
+                <w:szCs w:val="24"/>
+                <w:lang w:eastAsia="en-IN"/>
+              </w:rPr>
+            </w:pPr>
+            <w:r>
+              <w:rPr>
+                <w:rFonts w:ascii="Times New Roman" w:eastAsia="Times New Roman" w:hAnsi="Times New Roman" w:cs="Times New Roman"/>
+                <w:sz w:val="24"/>
+                <w:szCs w:val="24"/>
+                <w:lang w:eastAsia="en-IN"/>
+              </w:rPr>
+              <w:t>    )</w:t>
+            </w:r>
+          </w:p>
+          <w:p>
+            <w:pPr>
+              <w:spacing w:after="0" w:line="312" w:lineRule="auto"/>
+              <w:rPr>
+                <w:rFonts w:ascii="Times New Roman" w:eastAsia="Times New Roman" w:hAnsi="Times New Roman" w:cs="Times New Roman"/>
+                <w:sz w:val="24"/>
+                <w:szCs w:val="24"/>
+                <w:lang w:eastAsia="en-IN"/>
+              </w:rPr>
+            </w:pPr>
+            <w:r>
+              <w:rPr>
+                <w:rFonts w:ascii="Times New Roman" w:eastAsia="Times New Roman" w:hAnsi="Times New Roman" w:cs="Times New Roman"/>
+                <w:sz w:val="24"/>
+                <w:szCs w:val="24"/>
+                <w:lang w:eastAsia="en-IN"/>
+              </w:rPr>
+              <w:t>    </w:t>
+            </w:r>
+          </w:p>
+          <w:p>
+            <w:pPr>
+              <w:spacing w:after="0" w:line="312" w:lineRule="auto"/>
+              <w:rPr>
+                <w:rFonts w:ascii="Times New Roman" w:eastAsia="Times New Roman" w:hAnsi="Times New Roman" w:cs="Times New Roman"/>
+                <w:sz w:val="24"/>
+                <w:szCs w:val="24"/>
+                <w:lang w:eastAsia="en-IN"/>
+              </w:rPr>
+            </w:pPr>
+            <w:r>
+              <w:rPr>
+                <w:rFonts w:ascii="Times New Roman" w:eastAsia="Times New Roman" w:hAnsi="Times New Roman" w:cs="Times New Roman"/>
+                <w:sz w:val="24"/>
+                <w:szCs w:val="24"/>
+                <w:lang w:eastAsia="en-IN"/>
+              </w:rPr>
+              <w:t>    soc_sol </w:t>
+            </w:r>
+            <w:r>
+              <w:rPr>
+                <w:rFonts w:ascii="Times New Roman" w:eastAsia="Times New Roman" w:hAnsi="Times New Roman" w:cs="Times New Roman"/>
+                <w:color w:val="FF3399"/>
+                <w:sz w:val="24"/>
+                <w:szCs w:val="24"/>
+                <w:lang w:eastAsia="en-IN"/>
+              </w:rPr>
+              <w:t>&lt;–</w:t>
+            </w:r>
+            <w:r>
+              <w:rPr>
+                <w:rFonts w:ascii="Times New Roman" w:eastAsia="Times New Roman" w:hAnsi="Times New Roman" w:cs="Times New Roman"/>
+                <w:sz w:val="24"/>
+                <w:szCs w:val="24"/>
+                <w:lang w:eastAsia="en-IN"/>
+              </w:rPr>
+              <w:t> ROI_solve(soc, solver </w:t>
+            </w:r>
+            <w:r>
+              <w:rPr>
+                <w:rFonts w:ascii="Times New Roman" w:eastAsia="Times New Roman" w:hAnsi="Times New Roman" w:cs="Times New Roman"/>
+                <w:color w:val="FF3399"/>
+                <w:sz w:val="24"/>
+                <w:szCs w:val="24"/>
+                <w:lang w:eastAsia="en-IN"/>
+              </w:rPr>
+              <w:t>=</w:t>
+            </w:r>
+            <w:r>
+              <w:rPr>
+                <w:rFonts w:ascii="Times New Roman" w:eastAsia="Times New Roman" w:hAnsi="Times New Roman" w:cs="Times New Roman"/>
+                <w:sz w:val="24"/>
+                <w:szCs w:val="24"/>
+                <w:lang w:eastAsia="en-IN"/>
+              </w:rPr>
+              <w:t> </w:t>
+            </w:r>
+            <w:r>
+              <w:rPr>
+                <w:rFonts w:ascii="Times New Roman" w:eastAsia="Times New Roman" w:hAnsi="Times New Roman" w:cs="Times New Roman"/>
+                <w:color w:val="FFD500"/>
+                <w:sz w:val="24"/>
+                <w:szCs w:val="24"/>
+                <w:lang w:eastAsia="en-IN"/>
+              </w:rPr>
+              <w:t>“ecos”</w:t>
+            </w:r>
+            <w:r>
+              <w:rPr>
+                <w:rFonts w:ascii="Times New Roman" w:eastAsia="Times New Roman" w:hAnsi="Times New Roman" w:cs="Times New Roman"/>
+                <w:sz w:val="24"/>
+                <w:szCs w:val="24"/>
+                <w:lang w:eastAsia="en-IN"/>
+              </w:rPr>
+              <w:t>)</w:t>
+            </w:r>
+          </w:p>
+          <w:p>
+            <w:pPr>
+              <w:spacing w:after="0" w:line="312" w:lineRule="auto"/>
+              <w:rPr>
+                <w:rFonts w:ascii="Times New Roman" w:eastAsia="Times New Roman" w:hAnsi="Times New Roman" w:cs="Times New Roman"/>
+                <w:sz w:val="24"/>
+                <w:szCs w:val="24"/>
+                <w:lang w:eastAsia="en-IN"/>
+              </w:rPr>
+            </w:pPr>
+            <w:r>
+              <w:rPr>
+                <w:rFonts w:ascii="Times New Roman" w:eastAsia="Times New Roman" w:hAnsi="Times New Roman" w:cs="Times New Roman"/>
+                <w:sz w:val="24"/>
+                <w:szCs w:val="24"/>
+                <w:lang w:eastAsia="en-IN"/>
+              </w:rPr>
+              <w:t>    wgt_roi </w:t>
+            </w:r>
+            <w:r>
+              <w:rPr>
+                <w:rFonts w:ascii="Times New Roman" w:eastAsia="Times New Roman" w:hAnsi="Times New Roman" w:cs="Times New Roman"/>
+                <w:color w:val="FF3399"/>
+                <w:sz w:val="24"/>
+                <w:szCs w:val="24"/>
+                <w:lang w:eastAsia="en-IN"/>
+              </w:rPr>
+              <w:t>&lt;–</w:t>
+            </w:r>
+            <w:r>
+              <w:rPr>
+                <w:rFonts w:ascii="Times New Roman" w:eastAsia="Times New Roman" w:hAnsi="Times New Roman" w:cs="Times New Roman"/>
+                <w:sz w:val="24"/>
+                <w:szCs w:val="24"/>
+                <w:lang w:eastAsia="en-IN"/>
+              </w:rPr>
+              <w:t> soc_sol$solution[</w:t>
+            </w:r>
+            <w:r>
+              <w:rPr>
+                <w:rFonts w:ascii="Times New Roman" w:eastAsia="Times New Roman" w:hAnsi="Times New Roman" w:cs="Times New Roman"/>
+                <w:color w:val="C10AFF"/>
+                <w:sz w:val="24"/>
+                <w:szCs w:val="24"/>
+                <w:lang w:eastAsia="en-IN"/>
+              </w:rPr>
+              <w:t>1</w:t>
+            </w:r>
+            <w:r>
+              <w:rPr>
+                <w:rFonts w:ascii="Times New Roman" w:eastAsia="Times New Roman" w:hAnsi="Times New Roman" w:cs="Times New Roman"/>
+                <w:sz w:val="24"/>
+                <w:szCs w:val="24"/>
+                <w:lang w:eastAsia="en-IN"/>
+              </w:rPr>
+              <w:t>:nX]</w:t>
+            </w:r>
+          </w:p>
+          <w:p>
+            <w:pPr>
+              <w:spacing w:after="0" w:line="312" w:lineRule="auto"/>
+              <w:rPr>
+                <w:rFonts w:ascii="Times New Roman" w:eastAsia="Times New Roman" w:hAnsi="Times New Roman" w:cs="Times New Roman"/>
+                <w:sz w:val="24"/>
+                <w:szCs w:val="24"/>
+                <w:lang w:eastAsia="en-IN"/>
+              </w:rPr>
+            </w:pPr>
+            <w:r>
+              <w:rPr>
+                <w:rFonts w:ascii="Times New Roman" w:eastAsia="Times New Roman" w:hAnsi="Times New Roman" w:cs="Times New Roman"/>
+                <w:sz w:val="24"/>
+                <w:szCs w:val="24"/>
+                <w:lang w:eastAsia="en-IN"/>
+              </w:rPr>
+              <w:lastRenderedPageBreak/>
+              <w:t>    </w:t>
+            </w:r>
+          </w:p>
+          <w:p>
+            <w:pPr>
+              <w:spacing w:after="0" w:line="312" w:lineRule="auto"/>
+              <w:rPr>
+                <w:rFonts w:ascii="Times New Roman" w:eastAsia="Times New Roman" w:hAnsi="Times New Roman" w:cs="Times New Roman"/>
+                <w:sz w:val="24"/>
+                <w:szCs w:val="24"/>
+                <w:lang w:eastAsia="en-IN"/>
+              </w:rPr>
+            </w:pPr>
             <w:r>
               <w:rPr>
                 <w:rFonts w:ascii="Times New Roman" w:eastAsia="Times New Roman" w:hAnsi="Times New Roman" w:cs="Times New Roman"/>
@@ -3863,9 +4875,19 @@
                 <w:szCs w:val="24"/>
                 <w:lang w:eastAsia="en-IN"/>
               </w:rPr>
-              <w:t>Tensorflow</w:t>
-            </w:r>
-            <w:proofErr w:type="spellEnd"/>
+              <w:t>#————————————————</w:t>
+            </w:r>
+          </w:p>
+          <w:p>
+            <w:pPr>
+              <w:spacing w:after="0" w:line="312" w:lineRule="auto"/>
+              <w:rPr>
+                <w:rFonts w:ascii="Times New Roman" w:eastAsia="Times New Roman" w:hAnsi="Times New Roman" w:cs="Times New Roman"/>
+                <w:sz w:val="24"/>
+                <w:szCs w:val="24"/>
+                <w:lang w:eastAsia="en-IN"/>
+              </w:rPr>
+            </w:pPr>
             <w:r>
               <w:rPr>
                 <w:rFonts w:ascii="Times New Roman" w:eastAsia="Times New Roman" w:hAnsi="Times New Roman" w:cs="Times New Roman"/>
@@ -3874,7 +4896,7 @@
                 <w:szCs w:val="24"/>
                 <w:lang w:eastAsia="en-IN"/>
               </w:rPr>
-              <w:t>  </w:t>
+              <w:t># 2) Using sparseIndexTracking</w:t>
             </w:r>
           </w:p>
           <w:p>
@@ -3895,9 +4917,48 @@
                 <w:szCs w:val="24"/>
                 <w:lang w:eastAsia="en-IN"/>
               </w:rPr>
-              <w:t># </w:t>
-            </w:r>
-            <w:proofErr w:type="gramStart"/>
+              <w:t>#————————————————</w:t>
+            </w:r>
+          </w:p>
+          <w:p>
+            <w:pPr>
+              <w:spacing w:after="0" w:line="312" w:lineRule="auto"/>
+              <w:rPr>
+                <w:rFonts w:ascii="Times New Roman" w:eastAsia="Times New Roman" w:hAnsi="Times New Roman" w:cs="Times New Roman"/>
+                <w:sz w:val="24"/>
+                <w:szCs w:val="24"/>
+                <w:lang w:eastAsia="en-IN"/>
+              </w:rPr>
+            </w:pPr>
+            <w:r>
+              <w:rPr>
+                <w:rFonts w:ascii="Times New Roman" w:eastAsia="Times New Roman" w:hAnsi="Times New Roman" w:cs="Times New Roman"/>
+                <w:sz w:val="24"/>
+                <w:szCs w:val="24"/>
+                <w:lang w:eastAsia="en-IN"/>
+              </w:rPr>
+              <w:t>        </w:t>
+            </w:r>
+          </w:p>
+          <w:p>
+            <w:pPr>
+              <w:spacing w:after="0" w:line="312" w:lineRule="auto"/>
+              <w:rPr>
+                <w:rFonts w:ascii="Times New Roman" w:eastAsia="Times New Roman" w:hAnsi="Times New Roman" w:cs="Times New Roman"/>
+                <w:sz w:val="24"/>
+                <w:szCs w:val="24"/>
+                <w:lang w:eastAsia="en-IN"/>
+              </w:rPr>
+            </w:pPr>
+            <w:r>
+              <w:rPr>
+                <w:rFonts w:ascii="Times New Roman" w:eastAsia="Times New Roman" w:hAnsi="Times New Roman" w:cs="Times New Roman"/>
+                <w:sz w:val="24"/>
+                <w:szCs w:val="24"/>
+                <w:lang w:eastAsia="en-IN"/>
+              </w:rPr>
+              <w:t>    </w:t>
+            </w:r>
             <w:r>
               <w:rPr>
                 <w:rFonts w:ascii="Times New Roman" w:eastAsia="Times New Roman" w:hAnsi="Times New Roman" w:cs="Times New Roman"/>
@@ -3906,9 +4967,28 @@
                 <w:szCs w:val="24"/>
                 <w:lang w:eastAsia="en-IN"/>
               </w:rPr>
-              <w:t>by</w:t>
-            </w:r>
-            <w:proofErr w:type="gramEnd"/>
+              <w:t># fit portfolio under error measure ETE </w:t>
+            </w:r>
+          </w:p>
+          <w:p>
+            <w:pPr>
+              <w:spacing w:after="0" w:line="312" w:lineRule="auto"/>
+              <w:rPr>
+                <w:rFonts w:ascii="Times New Roman" w:eastAsia="Times New Roman" w:hAnsi="Times New Roman" w:cs="Times New Roman"/>
+                <w:sz w:val="24"/>
+                <w:szCs w:val="24"/>
+                <w:lang w:eastAsia="en-IN"/>
+              </w:rPr>
+            </w:pPr>
+            <w:r>
+              <w:rPr>
+                <w:rFonts w:ascii="Times New Roman" w:eastAsia="Times New Roman" w:hAnsi="Times New Roman" w:cs="Times New Roman"/>
+                <w:sz w:val="24"/>
+                <w:szCs w:val="24"/>
+                <w:lang w:eastAsia="en-IN"/>
+              </w:rPr>
+              <w:t>    </w:t>
+            </w:r>
             <w:r>
               <w:rPr>
                 <w:rFonts w:ascii="Times New Roman" w:eastAsia="Times New Roman" w:hAnsi="Times New Roman" w:cs="Times New Roman"/>
@@ -3917,19 +4997,48 @@
                 <w:szCs w:val="24"/>
                 <w:lang w:eastAsia="en-IN"/>
               </w:rPr>
-              <w:t> Sang-Heon Lee </w:t>
-            </w:r>
-          </w:p>
-          <w:p>
-            <w:pPr>
-              <w:spacing w:after="0" w:line="312" w:lineRule="auto"/>
-              <w:rPr>
-                <w:rFonts w:ascii="Times New Roman" w:eastAsia="Times New Roman" w:hAnsi="Times New Roman" w:cs="Times New Roman"/>
-                <w:sz w:val="24"/>
-                <w:szCs w:val="24"/>
-                <w:lang w:eastAsia="en-IN"/>
-              </w:rPr>
-            </w:pPr>
+              <w:t># (Empirical Tracking Error)</w:t>
+            </w:r>
+          </w:p>
+          <w:p>
+            <w:pPr>
+              <w:spacing w:after="0" w:line="312" w:lineRule="auto"/>
+              <w:rPr>
+                <w:rFonts w:ascii="Times New Roman" w:eastAsia="Times New Roman" w:hAnsi="Times New Roman" w:cs="Times New Roman"/>
+                <w:sz w:val="24"/>
+                <w:szCs w:val="24"/>
+                <w:lang w:eastAsia="en-IN"/>
+              </w:rPr>
+            </w:pPr>
+            <w:r>
+              <w:rPr>
+                <w:rFonts w:ascii="Times New Roman" w:eastAsia="Times New Roman" w:hAnsi="Times New Roman" w:cs="Times New Roman"/>
+                <w:sz w:val="24"/>
+                <w:szCs w:val="24"/>
+                <w:lang w:eastAsia="en-IN"/>
+              </w:rPr>
+              <w:t>    </w:t>
+            </w:r>
+          </w:p>
+          <w:p>
+            <w:pPr>
+              <w:spacing w:after="0" w:line="312" w:lineRule="auto"/>
+              <w:rPr>
+                <w:rFonts w:ascii="Times New Roman" w:eastAsia="Times New Roman" w:hAnsi="Times New Roman" w:cs="Times New Roman"/>
+                <w:sz w:val="24"/>
+                <w:szCs w:val="24"/>
+                <w:lang w:eastAsia="en-IN"/>
+              </w:rPr>
+            </w:pPr>
+            <w:r>
+              <w:rPr>
+                <w:rFonts w:ascii="Times New Roman" w:eastAsia="Times New Roman" w:hAnsi="Times New Roman" w:cs="Times New Roman"/>
+                <w:sz w:val="24"/>
+                <w:szCs w:val="24"/>
+                <w:lang w:eastAsia="en-IN"/>
+              </w:rPr>
+              <w:t>    </w:t>
+            </w:r>
             <w:r>
               <w:rPr>
                 <w:rFonts w:ascii="Times New Roman" w:eastAsia="Times New Roman" w:hAnsi="Times New Roman" w:cs="Times New Roman"/>
@@ -3938,19 +5047,279 @@
                 <w:szCs w:val="24"/>
                 <w:lang w:eastAsia="en-IN"/>
               </w:rPr>
-              <w:t>#</w:t>
-            </w:r>
-          </w:p>
-          <w:p>
-            <w:pPr>
-              <w:spacing w:after="0" w:line="312" w:lineRule="auto"/>
-              <w:rPr>
-                <w:rFonts w:ascii="Times New Roman" w:eastAsia="Times New Roman" w:hAnsi="Times New Roman" w:cs="Times New Roman"/>
-                <w:sz w:val="24"/>
-                <w:szCs w:val="24"/>
-                <w:lang w:eastAsia="en-IN"/>
-              </w:rPr>
-            </w:pPr>
+              <w:t># Unconstrained</w:t>
+            </w:r>
+          </w:p>
+          <w:p>
+            <w:pPr>
+              <w:spacing w:after="0" w:line="312" w:lineRule="auto"/>
+              <w:rPr>
+                <w:rFonts w:ascii="Times New Roman" w:eastAsia="Times New Roman" w:hAnsi="Times New Roman" w:cs="Times New Roman"/>
+                <w:sz w:val="24"/>
+                <w:szCs w:val="24"/>
+                <w:lang w:eastAsia="en-IN"/>
+              </w:rPr>
+            </w:pPr>
+            <w:r>
+              <w:rPr>
+                <w:rFonts w:ascii="Times New Roman" w:eastAsia="Times New Roman" w:hAnsi="Times New Roman" w:cs="Times New Roman"/>
+                <w:sz w:val="24"/>
+                <w:szCs w:val="24"/>
+                <w:lang w:eastAsia="en-IN"/>
+              </w:rPr>
+              <w:t>    wgt_sps </w:t>
+            </w:r>
+            <w:r>
+              <w:rPr>
+                <w:rFonts w:ascii="Times New Roman" w:eastAsia="Times New Roman" w:hAnsi="Times New Roman" w:cs="Times New Roman"/>
+                <w:color w:val="FF3399"/>
+                <w:sz w:val="24"/>
+                <w:szCs w:val="24"/>
+                <w:lang w:eastAsia="en-IN"/>
+              </w:rPr>
+              <w:t>&lt;–</w:t>
+            </w:r>
+            <w:r>
+              <w:rPr>
+                <w:rFonts w:ascii="Times New Roman" w:eastAsia="Times New Roman" w:hAnsi="Times New Roman" w:cs="Times New Roman"/>
+                <w:sz w:val="24"/>
+                <w:szCs w:val="24"/>
+                <w:lang w:eastAsia="en-IN"/>
+              </w:rPr>
+              <w:t> spIndexTrack(X, y, lambda </w:t>
+            </w:r>
+            <w:r>
+              <w:rPr>
+                <w:rFonts w:ascii="Times New Roman" w:eastAsia="Times New Roman" w:hAnsi="Times New Roman" w:cs="Times New Roman"/>
+                <w:color w:val="FF3399"/>
+                <w:sz w:val="24"/>
+                <w:szCs w:val="24"/>
+                <w:lang w:eastAsia="en-IN"/>
+              </w:rPr>
+              <w:t>=</w:t>
+            </w:r>
+            <w:r>
+              <w:rPr>
+                <w:rFonts w:ascii="Times New Roman" w:eastAsia="Times New Roman" w:hAnsi="Times New Roman" w:cs="Times New Roman"/>
+                <w:sz w:val="24"/>
+                <w:szCs w:val="24"/>
+                <w:lang w:eastAsia="en-IN"/>
+              </w:rPr>
+              <w:t> 1e</w:t>
+            </w:r>
+            <w:r>
+              <w:rPr>
+                <w:rFonts w:ascii="Times New Roman" w:eastAsia="Times New Roman" w:hAnsi="Times New Roman" w:cs="Times New Roman"/>
+                <w:color w:val="FF3399"/>
+                <w:sz w:val="24"/>
+                <w:szCs w:val="24"/>
+                <w:lang w:eastAsia="en-IN"/>
+              </w:rPr>
+              <w:t>–</w:t>
+            </w:r>
+            <w:r>
+              <w:rPr>
+                <w:rFonts w:ascii="Times New Roman" w:eastAsia="Times New Roman" w:hAnsi="Times New Roman" w:cs="Times New Roman"/>
+                <w:color w:val="C10AFF"/>
+                <w:sz w:val="24"/>
+                <w:szCs w:val="24"/>
+                <w:lang w:eastAsia="en-IN"/>
+              </w:rPr>
+              <w:t>180</w:t>
+            </w:r>
+            <w:r>
+              <w:rPr>
+                <w:rFonts w:ascii="Times New Roman" w:eastAsia="Times New Roman" w:hAnsi="Times New Roman" w:cs="Times New Roman"/>
+                <w:sz w:val="24"/>
+                <w:szCs w:val="24"/>
+                <w:lang w:eastAsia="en-IN"/>
+              </w:rPr>
+              <w:t>, u </w:t>
+            </w:r>
+            <w:r>
+              <w:rPr>
+                <w:rFonts w:ascii="Times New Roman" w:eastAsia="Times New Roman" w:hAnsi="Times New Roman" w:cs="Times New Roman"/>
+                <w:color w:val="FF3399"/>
+                <w:sz w:val="24"/>
+                <w:szCs w:val="24"/>
+                <w:lang w:eastAsia="en-IN"/>
+              </w:rPr>
+              <w:t>=</w:t>
+            </w:r>
+            <w:r>
+              <w:rPr>
+                <w:rFonts w:ascii="Times New Roman" w:eastAsia="Times New Roman" w:hAnsi="Times New Roman" w:cs="Times New Roman"/>
+                <w:sz w:val="24"/>
+                <w:szCs w:val="24"/>
+                <w:lang w:eastAsia="en-IN"/>
+              </w:rPr>
+              <w:t> </w:t>
+            </w:r>
+            <w:r>
+              <w:rPr>
+                <w:rFonts w:ascii="Times New Roman" w:eastAsia="Times New Roman" w:hAnsi="Times New Roman" w:cs="Times New Roman"/>
+                <w:color w:val="C10AFF"/>
+                <w:sz w:val="24"/>
+                <w:szCs w:val="24"/>
+                <w:lang w:eastAsia="en-IN"/>
+              </w:rPr>
+              <w:t>1</w:t>
+            </w:r>
+            <w:r>
+              <w:rPr>
+                <w:rFonts w:ascii="Times New Roman" w:eastAsia="Times New Roman" w:hAnsi="Times New Roman" w:cs="Times New Roman"/>
+                <w:sz w:val="24"/>
+                <w:szCs w:val="24"/>
+                <w:lang w:eastAsia="en-IN"/>
+              </w:rPr>
+              <w:t>, </w:t>
+            </w:r>
+          </w:p>
+          <w:p>
+            <w:pPr>
+              <w:spacing w:after="0" w:line="312" w:lineRule="auto"/>
+              <w:rPr>
+                <w:rFonts w:ascii="Times New Roman" w:eastAsia="Times New Roman" w:hAnsi="Times New Roman" w:cs="Times New Roman"/>
+                <w:sz w:val="24"/>
+                <w:szCs w:val="24"/>
+                <w:lang w:eastAsia="en-IN"/>
+              </w:rPr>
+            </w:pPr>
+            <w:r>
+              <w:rPr>
+                <w:rFonts w:ascii="Times New Roman" w:eastAsia="Times New Roman" w:hAnsi="Times New Roman" w:cs="Times New Roman"/>
+                <w:sz w:val="24"/>
+                <w:szCs w:val="24"/>
+                <w:lang w:eastAsia="en-IN"/>
+              </w:rPr>
+              <w:t>                            measure </w:t>
+            </w:r>
+            <w:r>
+              <w:rPr>
+                <w:rFonts w:ascii="Times New Roman" w:eastAsia="Times New Roman" w:hAnsi="Times New Roman" w:cs="Times New Roman"/>
+                <w:color w:val="FF3399"/>
+                <w:sz w:val="24"/>
+                <w:szCs w:val="24"/>
+                <w:lang w:eastAsia="en-IN"/>
+              </w:rPr>
+              <w:t>=</w:t>
+            </w:r>
+            <w:r>
+              <w:rPr>
+                <w:rFonts w:ascii="Times New Roman" w:eastAsia="Times New Roman" w:hAnsi="Times New Roman" w:cs="Times New Roman"/>
+                <w:sz w:val="24"/>
+                <w:szCs w:val="24"/>
+                <w:lang w:eastAsia="en-IN"/>
+              </w:rPr>
+              <w:t> </w:t>
+            </w:r>
+            <w:r>
+              <w:rPr>
+                <w:rFonts w:ascii="Times New Roman" w:eastAsia="Times New Roman" w:hAnsi="Times New Roman" w:cs="Times New Roman"/>
+                <w:color w:val="FFD500"/>
+                <w:sz w:val="24"/>
+                <w:szCs w:val="24"/>
+                <w:lang w:eastAsia="en-IN"/>
+              </w:rPr>
+              <w:t>‘ete’</w:t>
+            </w:r>
+            <w:r>
+              <w:rPr>
+                <w:rFonts w:ascii="Times New Roman" w:eastAsia="Times New Roman" w:hAnsi="Times New Roman" w:cs="Times New Roman"/>
+                <w:sz w:val="24"/>
+                <w:szCs w:val="24"/>
+                <w:lang w:eastAsia="en-IN"/>
+              </w:rPr>
+              <w:t>, thres </w:t>
+            </w:r>
+            <w:r>
+              <w:rPr>
+                <w:rFonts w:ascii="Times New Roman" w:eastAsia="Times New Roman" w:hAnsi="Times New Roman" w:cs="Times New Roman"/>
+                <w:color w:val="FF3399"/>
+                <w:sz w:val="24"/>
+                <w:szCs w:val="24"/>
+                <w:lang w:eastAsia="en-IN"/>
+              </w:rPr>
+              <w:t>=</w:t>
+            </w:r>
+            <w:r>
+              <w:rPr>
+                <w:rFonts w:ascii="Times New Roman" w:eastAsia="Times New Roman" w:hAnsi="Times New Roman" w:cs="Times New Roman"/>
+                <w:sz w:val="24"/>
+                <w:szCs w:val="24"/>
+                <w:lang w:eastAsia="en-IN"/>
+              </w:rPr>
+              <w:t> 1e</w:t>
+            </w:r>
+            <w:r>
+              <w:rPr>
+                <w:rFonts w:ascii="Times New Roman" w:eastAsia="Times New Roman" w:hAnsi="Times New Roman" w:cs="Times New Roman"/>
+                <w:color w:val="FF3399"/>
+                <w:sz w:val="24"/>
+                <w:szCs w:val="24"/>
+                <w:lang w:eastAsia="en-IN"/>
+              </w:rPr>
+              <w:t>–</w:t>
+            </w:r>
+            <w:r>
+              <w:rPr>
+                <w:rFonts w:ascii="Times New Roman" w:eastAsia="Times New Roman" w:hAnsi="Times New Roman" w:cs="Times New Roman"/>
+                <w:color w:val="C10AFF"/>
+                <w:sz w:val="24"/>
+                <w:szCs w:val="24"/>
+                <w:lang w:eastAsia="en-IN"/>
+              </w:rPr>
+              <w:t>180</w:t>
+            </w:r>
+            <w:r>
+              <w:rPr>
+                <w:rFonts w:ascii="Times New Roman" w:eastAsia="Times New Roman" w:hAnsi="Times New Roman" w:cs="Times New Roman"/>
+                <w:sz w:val="24"/>
+                <w:szCs w:val="24"/>
+                <w:lang w:eastAsia="en-IN"/>
+              </w:rPr>
+              <w:t>)</w:t>
+            </w:r>
+          </w:p>
+          <w:p>
+            <w:pPr>
+              <w:spacing w:after="0" w:line="312" w:lineRule="auto"/>
+              <w:rPr>
+                <w:rFonts w:ascii="Times New Roman" w:eastAsia="Times New Roman" w:hAnsi="Times New Roman" w:cs="Times New Roman"/>
+                <w:sz w:val="24"/>
+                <w:szCs w:val="24"/>
+                <w:lang w:eastAsia="en-IN"/>
+              </w:rPr>
+            </w:pPr>
+            <w:r>
+              <w:rPr>
+                <w:rFonts w:ascii="Times New Roman" w:eastAsia="Times New Roman" w:hAnsi="Times New Roman" w:cs="Times New Roman"/>
+                <w:sz w:val="24"/>
+                <w:szCs w:val="24"/>
+                <w:lang w:eastAsia="en-IN"/>
+              </w:rPr>
+              <w:t>    </w:t>
+            </w:r>
+          </w:p>
+          <w:p>
+            <w:pPr>
+              <w:spacing w:after="0" w:line="312" w:lineRule="auto"/>
+              <w:rPr>
+                <w:rFonts w:ascii="Times New Roman" w:eastAsia="Times New Roman" w:hAnsi="Times New Roman" w:cs="Times New Roman"/>
+                <w:sz w:val="24"/>
+                <w:szCs w:val="24"/>
+                <w:lang w:eastAsia="en-IN"/>
+              </w:rPr>
+            </w:pPr>
+            <w:r>
+              <w:rPr>
+                <w:rFonts w:ascii="Times New Roman" w:eastAsia="Times New Roman" w:hAnsi="Times New Roman" w:cs="Times New Roman"/>
+                <w:sz w:val="24"/>
+                <w:szCs w:val="24"/>
+                <w:lang w:eastAsia="en-IN"/>
+              </w:rPr>
+              <w:t>    </w:t>
+            </w:r>
             <w:r>
               <w:rPr>
                 <w:rFonts w:ascii="Times New Roman" w:eastAsia="Times New Roman" w:hAnsi="Times New Roman" w:cs="Times New Roman"/>
@@ -3959,32 +5328,28 @@
                 <w:szCs w:val="24"/>
                 <w:lang w:eastAsia="en-IN"/>
               </w:rPr>
-              <w:t># </w:t>
-            </w:r>
-            <w:hyperlink r:id="rId4" w:tgtFrame="_blank" w:history="1">
-              <w:r>
-                <w:rPr>
-                  <w:rFonts w:ascii="Times New Roman" w:eastAsia="Times New Roman" w:hAnsi="Times New Roman" w:cs="Times New Roman"/>
-                  <w:color w:val="0000FF"/>
-                  <w:sz w:val="24"/>
-                  <w:szCs w:val="24"/>
-                  <w:u w:val="single"/>
-                  <w:lang w:eastAsia="en-IN"/>
-                </w:rPr>
-                <w:t>https://kiandlee.blogspot.com</w:t>
-              </w:r>
-            </w:hyperlink>
-          </w:p>
-          <w:p>
-            <w:pPr>
-              <w:spacing w:after="0" w:line="312" w:lineRule="auto"/>
-              <w:rPr>
-                <w:rFonts w:ascii="Times New Roman" w:eastAsia="Times New Roman" w:hAnsi="Times New Roman" w:cs="Times New Roman"/>
-                <w:sz w:val="24"/>
-                <w:szCs w:val="24"/>
-                <w:lang w:eastAsia="en-IN"/>
-              </w:rPr>
-            </w:pPr>
+              <w:t># Constrained</w:t>
+            </w:r>
+          </w:p>
+          <w:p>
+            <w:pPr>
+              <w:spacing w:after="0" w:line="312" w:lineRule="auto"/>
+              <w:rPr>
+                <w:rFonts w:ascii="Times New Roman" w:eastAsia="Times New Roman" w:hAnsi="Times New Roman" w:cs="Times New Roman"/>
+                <w:sz w:val="24"/>
+                <w:szCs w:val="24"/>
+                <w:lang w:eastAsia="en-IN"/>
+              </w:rPr>
+            </w:pPr>
+            <w:r>
+              <w:rPr>
+                <w:rFonts w:ascii="Times New Roman" w:eastAsia="Times New Roman" w:hAnsi="Times New Roman" w:cs="Times New Roman"/>
+                <w:sz w:val="24"/>
+                <w:szCs w:val="24"/>
+                <w:lang w:eastAsia="en-IN"/>
+              </w:rPr>
+              <w:t>    </w:t>
+            </w:r>
             <w:r>
               <w:rPr>
                 <w:rFonts w:ascii="Times New Roman" w:eastAsia="Times New Roman" w:hAnsi="Times New Roman" w:cs="Times New Roman"/>
@@ -3993,19 +5358,28 @@
                 <w:szCs w:val="24"/>
                 <w:lang w:eastAsia="en-IN"/>
               </w:rPr>
-              <w:t>#————————————————————–</w:t>
-            </w:r>
-          </w:p>
-          <w:p>
-            <w:pPr>
-              <w:spacing w:after="0" w:line="312" w:lineRule="auto"/>
-              <w:rPr>
-                <w:rFonts w:ascii="Times New Roman" w:eastAsia="Times New Roman" w:hAnsi="Times New Roman" w:cs="Times New Roman"/>
-                <w:sz w:val="24"/>
-                <w:szCs w:val="24"/>
-                <w:lang w:eastAsia="en-IN"/>
-              </w:rPr>
-            </w:pPr>
+              <w:t># wgt_sps &lt;- spIndexTrack(X, y, lambda = 1e-7, </w:t>
+            </w:r>
+          </w:p>
+          <w:p>
+            <w:pPr>
+              <w:spacing w:after="0" w:line="312" w:lineRule="auto"/>
+              <w:rPr>
+                <w:rFonts w:ascii="Times New Roman" w:eastAsia="Times New Roman" w:hAnsi="Times New Roman" w:cs="Times New Roman"/>
+                <w:sz w:val="24"/>
+                <w:szCs w:val="24"/>
+                <w:lang w:eastAsia="en-IN"/>
+              </w:rPr>
+            </w:pPr>
+            <w:r>
+              <w:rPr>
+                <w:rFonts w:ascii="Times New Roman" w:eastAsia="Times New Roman" w:hAnsi="Times New Roman" w:cs="Times New Roman"/>
+                <w:sz w:val="24"/>
+                <w:szCs w:val="24"/>
+                <w:lang w:eastAsia="en-IN"/>
+              </w:rPr>
+              <w:t>    </w:t>
+            </w:r>
             <w:r>
               <w:rPr>
                 <w:rFonts w:ascii="Times New Roman" w:eastAsia="Times New Roman" w:hAnsi="Times New Roman" w:cs="Times New Roman"/>
@@ -4014,7 +5388,27 @@
                 <w:szCs w:val="24"/>
                 <w:lang w:eastAsia="en-IN"/>
               </w:rPr>
-              <w:t># Index Tracking Error Minimization </w:t>
+              <w:t>#                         u = 1, measure = ‘ete’)</w:t>
+            </w:r>
+          </w:p>
+          <w:p>
+            <w:pPr>
+              <w:spacing w:after="0" w:line="312" w:lineRule="auto"/>
+              <w:rPr>
+                <w:rFonts w:ascii="Times New Roman" w:eastAsia="Times New Roman" w:hAnsi="Times New Roman" w:cs="Times New Roman"/>
+                <w:sz w:val="24"/>
+                <w:szCs w:val="24"/>
+                <w:lang w:eastAsia="en-IN"/>
+              </w:rPr>
+            </w:pPr>
+            <w:r>
+              <w:rPr>
+                <w:rFonts w:ascii="Times New Roman" w:eastAsia="Times New Roman" w:hAnsi="Times New Roman" w:cs="Times New Roman"/>
+                <w:sz w:val="24"/>
+                <w:szCs w:val="24"/>
+                <w:lang w:eastAsia="en-IN"/>
+              </w:rPr>
+              <w:t> </w:t>
             </w:r>
           </w:p>
           <w:p>
@@ -4035,9 +5429,19 @@
                 <w:szCs w:val="24"/>
                 <w:lang w:eastAsia="en-IN"/>
               </w:rPr>
-              <w:t># </w:t>
-            </w:r>
-            <w:proofErr w:type="gramStart"/>
+              <w:t>#————————————————</w:t>
+            </w:r>
+          </w:p>
+          <w:p>
+            <w:pPr>
+              <w:spacing w:after="0" w:line="312" w:lineRule="auto"/>
+              <w:rPr>
+                <w:rFonts w:ascii="Times New Roman" w:eastAsia="Times New Roman" w:hAnsi="Times New Roman" w:cs="Times New Roman"/>
+                <w:sz w:val="24"/>
+                <w:szCs w:val="24"/>
+                <w:lang w:eastAsia="en-IN"/>
+              </w:rPr>
+            </w:pPr>
             <w:r>
               <w:rPr>
                 <w:rFonts w:ascii="Times New Roman" w:eastAsia="Times New Roman" w:hAnsi="Times New Roman" w:cs="Times New Roman"/>
@@ -4046,9 +5450,19 @@
                 <w:szCs w:val="24"/>
                 <w:lang w:eastAsia="en-IN"/>
               </w:rPr>
-              <w:t>using</w:t>
-            </w:r>
-            <w:proofErr w:type="gramEnd"/>
+              <w:t># 3) Comparison for allocation weights</w:t>
+            </w:r>
+          </w:p>
+          <w:p>
+            <w:pPr>
+              <w:spacing w:after="0" w:line="312" w:lineRule="auto"/>
+              <w:rPr>
+                <w:rFonts w:ascii="Times New Roman" w:eastAsia="Times New Roman" w:hAnsi="Times New Roman" w:cs="Times New Roman"/>
+                <w:sz w:val="24"/>
+                <w:szCs w:val="24"/>
+                <w:lang w:eastAsia="en-IN"/>
+              </w:rPr>
+            </w:pPr>
             <w:r>
               <w:rPr>
                 <w:rFonts w:ascii="Times New Roman" w:eastAsia="Times New Roman" w:hAnsi="Times New Roman" w:cs="Times New Roman"/>
@@ -4057,194 +5471,7 @@
                 <w:szCs w:val="24"/>
                 <w:lang w:eastAsia="en-IN"/>
               </w:rPr>
-              <w:t> </w:t>
-            </w:r>
-            <w:proofErr w:type="spellStart"/>
-            <w:r>
-              <w:rPr>
-                <w:rFonts w:ascii="Times New Roman" w:eastAsia="Times New Roman" w:hAnsi="Times New Roman" w:cs="Times New Roman"/>
-                <w:color w:val="999999"/>
-                <w:sz w:val="24"/>
-                <w:szCs w:val="24"/>
-                <w:lang w:eastAsia="en-IN"/>
-              </w:rPr>
-              <w:t>ROI.ecos</w:t>
-            </w:r>
-            <w:proofErr w:type="spellEnd"/>
-            <w:r>
-              <w:rPr>
-                <w:rFonts w:ascii="Times New Roman" w:eastAsia="Times New Roman" w:hAnsi="Times New Roman" w:cs="Times New Roman"/>
-                <w:color w:val="999999"/>
-                <w:sz w:val="24"/>
-                <w:szCs w:val="24"/>
-                <w:lang w:eastAsia="en-IN"/>
-              </w:rPr>
-              <w:t> and </w:t>
-            </w:r>
-            <w:proofErr w:type="spellStart"/>
-            <w:r>
-              <w:rPr>
-                <w:rFonts w:ascii="Times New Roman" w:eastAsia="Times New Roman" w:hAnsi="Times New Roman" w:cs="Times New Roman"/>
-                <w:color w:val="999999"/>
-                <w:sz w:val="24"/>
-                <w:szCs w:val="24"/>
-                <w:lang w:eastAsia="en-IN"/>
-              </w:rPr>
-              <w:t>sparseIndexTracking</w:t>
-            </w:r>
-            <w:proofErr w:type="spellEnd"/>
-          </w:p>
-          <w:p>
-            <w:pPr>
-              <w:spacing w:after="0" w:line="312" w:lineRule="auto"/>
-              <w:rPr>
-                <w:rFonts w:ascii="Times New Roman" w:eastAsia="Times New Roman" w:hAnsi="Times New Roman" w:cs="Times New Roman"/>
-                <w:sz w:val="24"/>
-                <w:szCs w:val="24"/>
-                <w:lang w:eastAsia="en-IN"/>
-              </w:rPr>
-            </w:pPr>
-            <w:r>
-              <w:rPr>
-                <w:rFonts w:ascii="Times New Roman" w:eastAsia="Times New Roman" w:hAnsi="Times New Roman" w:cs="Times New Roman"/>
-                <w:color w:val="999999"/>
-                <w:sz w:val="24"/>
-                <w:szCs w:val="24"/>
-                <w:lang w:eastAsia="en-IN"/>
-              </w:rPr>
-              <w:t>#==============================================================</w:t>
-            </w:r>
-          </w:p>
-          <w:p>
-            <w:pPr>
-              <w:spacing w:after="0" w:line="312" w:lineRule="auto"/>
-              <w:rPr>
-                <w:rFonts w:ascii="Times New Roman" w:eastAsia="Times New Roman" w:hAnsi="Times New Roman" w:cs="Times New Roman"/>
-                <w:sz w:val="24"/>
-                <w:szCs w:val="24"/>
-                <w:lang w:eastAsia="en-IN"/>
-              </w:rPr>
-            </w:pPr>
-            <w:r>
-              <w:rPr>
-                <w:rFonts w:ascii="Times New Roman" w:eastAsia="Times New Roman" w:hAnsi="Times New Roman" w:cs="Times New Roman"/>
-                <w:sz w:val="24"/>
-                <w:szCs w:val="24"/>
-                <w:lang w:eastAsia="en-IN"/>
-              </w:rPr>
-              <w:t> </w:t>
-            </w:r>
-          </w:p>
-          <w:p>
-            <w:pPr>
-              <w:spacing w:after="0" w:line="312" w:lineRule="auto"/>
-              <w:rPr>
-                <w:rFonts w:ascii="Times New Roman" w:eastAsia="Times New Roman" w:hAnsi="Times New Roman" w:cs="Times New Roman"/>
-                <w:sz w:val="24"/>
-                <w:szCs w:val="24"/>
-                <w:lang w:eastAsia="en-IN"/>
-              </w:rPr>
-            </w:pPr>
-            <w:proofErr w:type="spellStart"/>
-            <w:proofErr w:type="gramStart"/>
-            <w:r>
-              <w:rPr>
-                <w:rFonts w:ascii="Times New Roman" w:eastAsia="Times New Roman" w:hAnsi="Times New Roman" w:cs="Times New Roman"/>
-                <w:sz w:val="24"/>
-                <w:szCs w:val="24"/>
-                <w:lang w:eastAsia="en-IN"/>
-              </w:rPr>
-              <w:t>graphics.off</w:t>
-            </w:r>
-            <w:proofErr w:type="spellEnd"/>
-            <w:r>
-              <w:rPr>
-                <w:rFonts w:ascii="Times New Roman" w:eastAsia="Times New Roman" w:hAnsi="Times New Roman" w:cs="Times New Roman"/>
-                <w:sz w:val="24"/>
-                <w:szCs w:val="24"/>
-                <w:lang w:eastAsia="en-IN"/>
-              </w:rPr>
-              <w:t>(</w:t>
-            </w:r>
-            <w:proofErr w:type="gramEnd"/>
-            <w:r>
-              <w:rPr>
-                <w:rFonts w:ascii="Times New Roman" w:eastAsia="Times New Roman" w:hAnsi="Times New Roman" w:cs="Times New Roman"/>
-                <w:sz w:val="24"/>
-                <w:szCs w:val="24"/>
-                <w:lang w:eastAsia="en-IN"/>
-              </w:rPr>
-              <w:t>)  </w:t>
-            </w:r>
-            <w:r>
-              <w:rPr>
-                <w:rFonts w:ascii="Times New Roman" w:eastAsia="Times New Roman" w:hAnsi="Times New Roman" w:cs="Times New Roman"/>
-                <w:color w:val="999999"/>
-                <w:sz w:val="24"/>
-                <w:szCs w:val="24"/>
-                <w:lang w:eastAsia="en-IN"/>
-              </w:rPr>
-              <w:t># clear all graphs</w:t>
-            </w:r>
-          </w:p>
-          <w:p>
-            <w:pPr>
-              <w:spacing w:after="0" w:line="312" w:lineRule="auto"/>
-              <w:rPr>
-                <w:rFonts w:ascii="Times New Roman" w:eastAsia="Times New Roman" w:hAnsi="Times New Roman" w:cs="Times New Roman"/>
-                <w:sz w:val="24"/>
-                <w:szCs w:val="24"/>
-                <w:lang w:eastAsia="en-IN"/>
-              </w:rPr>
-            </w:pPr>
-            <w:proofErr w:type="gramStart"/>
-            <w:r>
-              <w:rPr>
-                <w:rFonts w:ascii="Times New Roman" w:eastAsia="Times New Roman" w:hAnsi="Times New Roman" w:cs="Times New Roman"/>
-                <w:sz w:val="24"/>
-                <w:szCs w:val="24"/>
-                <w:lang w:eastAsia="en-IN"/>
-              </w:rPr>
-              <w:t>rm(</w:t>
-            </w:r>
-            <w:proofErr w:type="gramEnd"/>
-            <w:r>
-              <w:rPr>
-                <w:rFonts w:ascii="Times New Roman" w:eastAsia="Times New Roman" w:hAnsi="Times New Roman" w:cs="Times New Roman"/>
-                <w:sz w:val="24"/>
-                <w:szCs w:val="24"/>
-                <w:lang w:eastAsia="en-IN"/>
-              </w:rPr>
-              <w:t>list </w:t>
-            </w:r>
-            <w:r>
-              <w:rPr>
-                <w:rFonts w:ascii="Times New Roman" w:eastAsia="Times New Roman" w:hAnsi="Times New Roman" w:cs="Times New Roman"/>
-                <w:color w:val="FF3399"/>
-                <w:sz w:val="24"/>
-                <w:szCs w:val="24"/>
-                <w:lang w:eastAsia="en-IN"/>
-              </w:rPr>
-              <w:t>=</w:t>
-            </w:r>
-            <w:r>
-              <w:rPr>
-                <w:rFonts w:ascii="Times New Roman" w:eastAsia="Times New Roman" w:hAnsi="Times New Roman" w:cs="Times New Roman"/>
-                <w:sz w:val="24"/>
-                <w:szCs w:val="24"/>
-                <w:lang w:eastAsia="en-IN"/>
-              </w:rPr>
-              <w:t> ls()) </w:t>
-            </w:r>
-            <w:r>
-              <w:rPr>
-                <w:rFonts w:ascii="Times New Roman" w:eastAsia="Times New Roman" w:hAnsi="Times New Roman" w:cs="Times New Roman"/>
-                <w:color w:val="999999"/>
-                <w:sz w:val="24"/>
-                <w:szCs w:val="24"/>
-                <w:lang w:eastAsia="en-IN"/>
-              </w:rPr>
-              <w:t># remove all files from your workplace</w:t>
+              <w:t>#————————————————</w:t>
             </w:r>
           </w:p>
           <w:p>
@@ -4284,3788 +5511,7 @@
                 <w:szCs w:val="24"/>
                 <w:lang w:eastAsia="en-IN"/>
               </w:rPr>
-              <w:t>library(</w:t>
-            </w:r>
-            <w:proofErr w:type="spellStart"/>
-            <w:r>
-              <w:rPr>
-                <w:rFonts w:ascii="Times New Roman" w:eastAsia="Times New Roman" w:hAnsi="Times New Roman" w:cs="Times New Roman"/>
-                <w:sz w:val="24"/>
-                <w:szCs w:val="24"/>
-                <w:lang w:eastAsia="en-IN"/>
-              </w:rPr>
-              <w:t>sparseIndexTracking</w:t>
-            </w:r>
-            <w:proofErr w:type="spellEnd"/>
-            <w:r>
-              <w:rPr>
-                <w:rFonts w:ascii="Times New Roman" w:eastAsia="Times New Roman" w:hAnsi="Times New Roman" w:cs="Times New Roman"/>
-                <w:sz w:val="24"/>
-                <w:szCs w:val="24"/>
-                <w:lang w:eastAsia="en-IN"/>
-              </w:rPr>
-              <w:t>)</w:t>
-            </w:r>
-          </w:p>
-          <w:p>
-            <w:pPr>
-              <w:spacing w:after="0" w:line="312" w:lineRule="auto"/>
-              <w:rPr>
-                <w:rFonts w:ascii="Times New Roman" w:eastAsia="Times New Roman" w:hAnsi="Times New Roman" w:cs="Times New Roman"/>
-                <w:sz w:val="24"/>
-                <w:szCs w:val="24"/>
-                <w:lang w:eastAsia="en-IN"/>
-              </w:rPr>
-            </w:pPr>
-            <w:proofErr w:type="gramStart"/>
-            <w:r>
-              <w:rPr>
-                <w:rFonts w:ascii="Times New Roman" w:eastAsia="Times New Roman" w:hAnsi="Times New Roman" w:cs="Times New Roman"/>
-                <w:sz w:val="24"/>
-                <w:szCs w:val="24"/>
-                <w:lang w:eastAsia="en-IN"/>
-              </w:rPr>
-              <w:t>library(</w:t>
-            </w:r>
-            <w:proofErr w:type="gramEnd"/>
-            <w:r>
-              <w:rPr>
-                <w:rFonts w:ascii="Times New Roman" w:eastAsia="Times New Roman" w:hAnsi="Times New Roman" w:cs="Times New Roman"/>
-                <w:sz w:val="24"/>
-                <w:szCs w:val="24"/>
-                <w:lang w:eastAsia="en-IN"/>
-              </w:rPr>
-              <w:t>ROI)</w:t>
-            </w:r>
-          </w:p>
-          <w:p>
-            <w:pPr>
-              <w:spacing w:after="0" w:line="312" w:lineRule="auto"/>
-              <w:rPr>
-                <w:rFonts w:ascii="Times New Roman" w:eastAsia="Times New Roman" w:hAnsi="Times New Roman" w:cs="Times New Roman"/>
-                <w:sz w:val="24"/>
-                <w:szCs w:val="24"/>
-                <w:lang w:eastAsia="en-IN"/>
-              </w:rPr>
-            </w:pPr>
-            <w:proofErr w:type="gramStart"/>
-            <w:r>
-              <w:rPr>
-                <w:rFonts w:ascii="Times New Roman" w:eastAsia="Times New Roman" w:hAnsi="Times New Roman" w:cs="Times New Roman"/>
-                <w:sz w:val="24"/>
-                <w:szCs w:val="24"/>
-                <w:lang w:eastAsia="en-IN"/>
-              </w:rPr>
-              <w:t>library(</w:t>
-            </w:r>
-            <w:proofErr w:type="spellStart"/>
-            <w:proofErr w:type="gramEnd"/>
-            <w:r>
-              <w:rPr>
-                <w:rFonts w:ascii="Times New Roman" w:eastAsia="Times New Roman" w:hAnsi="Times New Roman" w:cs="Times New Roman"/>
-                <w:sz w:val="24"/>
-                <w:szCs w:val="24"/>
-                <w:lang w:eastAsia="en-IN"/>
-              </w:rPr>
-              <w:t>ROI.plugin.ecos</w:t>
-            </w:r>
-            <w:proofErr w:type="spellEnd"/>
-            <w:r>
-              <w:rPr>
-                <w:rFonts w:ascii="Times New Roman" w:eastAsia="Times New Roman" w:hAnsi="Times New Roman" w:cs="Times New Roman"/>
-                <w:sz w:val="24"/>
-                <w:szCs w:val="24"/>
-                <w:lang w:eastAsia="en-IN"/>
-              </w:rPr>
-              <w:t>)</w:t>
-            </w:r>
-          </w:p>
-          <w:p>
-            <w:pPr>
-              <w:spacing w:after="0" w:line="312" w:lineRule="auto"/>
-              <w:rPr>
-                <w:rFonts w:ascii="Times New Roman" w:eastAsia="Times New Roman" w:hAnsi="Times New Roman" w:cs="Times New Roman"/>
-                <w:sz w:val="24"/>
-                <w:szCs w:val="24"/>
-                <w:lang w:eastAsia="en-IN"/>
-              </w:rPr>
-            </w:pPr>
-            <w:r>
-              <w:rPr>
-                <w:rFonts w:ascii="Times New Roman" w:eastAsia="Times New Roman" w:hAnsi="Times New Roman" w:cs="Times New Roman"/>
-                <w:sz w:val="24"/>
-                <w:szCs w:val="24"/>
-                <w:lang w:eastAsia="en-IN"/>
-              </w:rPr>
-              <w:t>    </w:t>
-            </w:r>
-          </w:p>
-          <w:p>
-            <w:pPr>
-              <w:spacing w:after="0" w:line="312" w:lineRule="auto"/>
-              <w:rPr>
-                <w:rFonts w:ascii="Times New Roman" w:eastAsia="Times New Roman" w:hAnsi="Times New Roman" w:cs="Times New Roman"/>
-                <w:sz w:val="24"/>
-                <w:szCs w:val="24"/>
-                <w:lang w:eastAsia="en-IN"/>
-              </w:rPr>
-            </w:pPr>
-            <w:r>
-              <w:rPr>
-                <w:rFonts w:ascii="Times New Roman" w:eastAsia="Times New Roman" w:hAnsi="Times New Roman" w:cs="Times New Roman"/>
-                <w:color w:val="999999"/>
-                <w:sz w:val="24"/>
-                <w:szCs w:val="24"/>
-                <w:lang w:eastAsia="en-IN"/>
-              </w:rPr>
-              <w:t>#————————————————</w:t>
-            </w:r>
-          </w:p>
-          <w:p>
-            <w:pPr>
-              <w:spacing w:after="0" w:line="312" w:lineRule="auto"/>
-              <w:rPr>
-                <w:rFonts w:ascii="Times New Roman" w:eastAsia="Times New Roman" w:hAnsi="Times New Roman" w:cs="Times New Roman"/>
-                <w:sz w:val="24"/>
-                <w:szCs w:val="24"/>
-                <w:lang w:eastAsia="en-IN"/>
-              </w:rPr>
-            </w:pPr>
-            <w:r>
-              <w:rPr>
-                <w:rFonts w:ascii="Times New Roman" w:eastAsia="Times New Roman" w:hAnsi="Times New Roman" w:cs="Times New Roman"/>
-                <w:color w:val="999999"/>
-                <w:sz w:val="24"/>
-                <w:szCs w:val="24"/>
-                <w:lang w:eastAsia="en-IN"/>
-              </w:rPr>
-              <w:t># Data</w:t>
-            </w:r>
-          </w:p>
-          <w:p>
-            <w:pPr>
-              <w:spacing w:after="0" w:line="312" w:lineRule="auto"/>
-              <w:rPr>
-                <w:rFonts w:ascii="Times New Roman" w:eastAsia="Times New Roman" w:hAnsi="Times New Roman" w:cs="Times New Roman"/>
-                <w:sz w:val="24"/>
-                <w:szCs w:val="24"/>
-                <w:lang w:eastAsia="en-IN"/>
-              </w:rPr>
-            </w:pPr>
-            <w:r>
-              <w:rPr>
-                <w:rFonts w:ascii="Times New Roman" w:eastAsia="Times New Roman" w:hAnsi="Times New Roman" w:cs="Times New Roman"/>
-                <w:color w:val="999999"/>
-                <w:sz w:val="24"/>
-                <w:szCs w:val="24"/>
-                <w:lang w:eastAsia="en-IN"/>
-              </w:rPr>
-              <w:t>#————————————————</w:t>
-            </w:r>
-          </w:p>
-          <w:p>
-            <w:pPr>
-              <w:spacing w:after="0" w:line="312" w:lineRule="auto"/>
-              <w:rPr>
-                <w:rFonts w:ascii="Times New Roman" w:eastAsia="Times New Roman" w:hAnsi="Times New Roman" w:cs="Times New Roman"/>
-                <w:sz w:val="24"/>
-                <w:szCs w:val="24"/>
-                <w:lang w:eastAsia="en-IN"/>
-              </w:rPr>
-            </w:pPr>
-            <w:r>
-              <w:rPr>
-                <w:rFonts w:ascii="Times New Roman" w:eastAsia="Times New Roman" w:hAnsi="Times New Roman" w:cs="Times New Roman"/>
-                <w:sz w:val="24"/>
-                <w:szCs w:val="24"/>
-                <w:lang w:eastAsia="en-IN"/>
-              </w:rPr>
-              <w:t> </w:t>
-            </w:r>
-          </w:p>
-          <w:p>
-            <w:pPr>
-              <w:spacing w:after="0" w:line="312" w:lineRule="auto"/>
-              <w:rPr>
-                <w:rFonts w:ascii="Times New Roman" w:eastAsia="Times New Roman" w:hAnsi="Times New Roman" w:cs="Times New Roman"/>
-                <w:sz w:val="24"/>
-                <w:szCs w:val="24"/>
-                <w:lang w:eastAsia="en-IN"/>
-              </w:rPr>
-            </w:pPr>
-            <w:r>
-              <w:rPr>
-                <w:rFonts w:ascii="Times New Roman" w:eastAsia="Times New Roman" w:hAnsi="Times New Roman" w:cs="Times New Roman"/>
-                <w:sz w:val="24"/>
-                <w:szCs w:val="24"/>
-                <w:lang w:eastAsia="en-IN"/>
-              </w:rPr>
-              <w:t>    </w:t>
-            </w:r>
-            <w:r>
-              <w:rPr>
-                <w:rFonts w:ascii="Times New Roman" w:eastAsia="Times New Roman" w:hAnsi="Times New Roman" w:cs="Times New Roman"/>
-                <w:color w:val="999999"/>
-                <w:sz w:val="24"/>
-                <w:szCs w:val="24"/>
-                <w:lang w:eastAsia="en-IN"/>
-              </w:rPr>
-              <w:t># </w:t>
-            </w:r>
-            <w:proofErr w:type="gramStart"/>
-            <w:r>
-              <w:rPr>
-                <w:rFonts w:ascii="Times New Roman" w:eastAsia="Times New Roman" w:hAnsi="Times New Roman" w:cs="Times New Roman"/>
-                <w:color w:val="999999"/>
-                <w:sz w:val="24"/>
-                <w:szCs w:val="24"/>
-                <w:lang w:eastAsia="en-IN"/>
-              </w:rPr>
-              <w:t>load</w:t>
-            </w:r>
-            <w:proofErr w:type="gramEnd"/>
-            <w:r>
-              <w:rPr>
-                <w:rFonts w:ascii="Times New Roman" w:eastAsia="Times New Roman" w:hAnsi="Times New Roman" w:cs="Times New Roman"/>
-                <w:color w:val="999999"/>
-                <w:sz w:val="24"/>
-                <w:szCs w:val="24"/>
-                <w:lang w:eastAsia="en-IN"/>
-              </w:rPr>
-              <w:t> stock index data</w:t>
-            </w:r>
-          </w:p>
-          <w:p>
-            <w:pPr>
-              <w:spacing w:after="0" w:line="312" w:lineRule="auto"/>
-              <w:rPr>
-                <w:rFonts w:ascii="Times New Roman" w:eastAsia="Times New Roman" w:hAnsi="Times New Roman" w:cs="Times New Roman"/>
-                <w:sz w:val="24"/>
-                <w:szCs w:val="24"/>
-                <w:lang w:eastAsia="en-IN"/>
-              </w:rPr>
-            </w:pPr>
-            <w:r>
-              <w:rPr>
-                <w:rFonts w:ascii="Times New Roman" w:eastAsia="Times New Roman" w:hAnsi="Times New Roman" w:cs="Times New Roman"/>
-                <w:sz w:val="24"/>
-                <w:szCs w:val="24"/>
-                <w:lang w:eastAsia="en-IN"/>
-              </w:rPr>
-              <w:t>    </w:t>
-            </w:r>
-            <w:proofErr w:type="gramStart"/>
-            <w:r>
-              <w:rPr>
-                <w:rFonts w:ascii="Times New Roman" w:eastAsia="Times New Roman" w:hAnsi="Times New Roman" w:cs="Times New Roman"/>
-                <w:sz w:val="24"/>
-                <w:szCs w:val="24"/>
-                <w:lang w:eastAsia="en-IN"/>
-              </w:rPr>
-              <w:t>data(</w:t>
-            </w:r>
-            <w:proofErr w:type="gramEnd"/>
-            <w:r>
-              <w:rPr>
-                <w:rFonts w:ascii="Times New Roman" w:eastAsia="Times New Roman" w:hAnsi="Times New Roman" w:cs="Times New Roman"/>
-                <w:sz w:val="24"/>
-                <w:szCs w:val="24"/>
-                <w:lang w:eastAsia="en-IN"/>
-              </w:rPr>
-              <w:t>INDEX_2010)</w:t>
-            </w:r>
-          </w:p>
-          <w:p>
-            <w:pPr>
-              <w:spacing w:after="0" w:line="312" w:lineRule="auto"/>
-              <w:rPr>
-                <w:rFonts w:ascii="Times New Roman" w:eastAsia="Times New Roman" w:hAnsi="Times New Roman" w:cs="Times New Roman"/>
-                <w:sz w:val="24"/>
-                <w:szCs w:val="24"/>
-                <w:lang w:eastAsia="en-IN"/>
-              </w:rPr>
-            </w:pPr>
-            <w:r>
-              <w:rPr>
-                <w:rFonts w:ascii="Times New Roman" w:eastAsia="Times New Roman" w:hAnsi="Times New Roman" w:cs="Times New Roman"/>
-                <w:sz w:val="24"/>
-                <w:szCs w:val="24"/>
-                <w:lang w:eastAsia="en-IN"/>
-              </w:rPr>
-              <w:t>    y </w:t>
-            </w:r>
-            <w:r>
-              <w:rPr>
-                <w:rFonts w:ascii="Times New Roman" w:eastAsia="Times New Roman" w:hAnsi="Times New Roman" w:cs="Times New Roman"/>
-                <w:color w:val="FF3399"/>
-                <w:sz w:val="24"/>
-                <w:szCs w:val="24"/>
-                <w:lang w:eastAsia="en-IN"/>
-              </w:rPr>
-              <w:t>=</w:t>
-            </w:r>
-            <w:r>
-              <w:rPr>
-                <w:rFonts w:ascii="Times New Roman" w:eastAsia="Times New Roman" w:hAnsi="Times New Roman" w:cs="Times New Roman"/>
-                <w:sz w:val="24"/>
-                <w:szCs w:val="24"/>
-                <w:lang w:eastAsia="en-IN"/>
-              </w:rPr>
-              <w:t> </w:t>
-            </w:r>
-            <w:proofErr w:type="spellStart"/>
-            <w:proofErr w:type="gramStart"/>
-            <w:r>
-              <w:rPr>
-                <w:rFonts w:ascii="Times New Roman" w:eastAsia="Times New Roman" w:hAnsi="Times New Roman" w:cs="Times New Roman"/>
-                <w:color w:val="FF3399"/>
-                <w:sz w:val="24"/>
-                <w:szCs w:val="24"/>
-                <w:lang w:eastAsia="en-IN"/>
-              </w:rPr>
-              <w:t>as</w:t>
-            </w:r>
-            <w:r>
-              <w:rPr>
-                <w:rFonts w:ascii="Times New Roman" w:eastAsia="Times New Roman" w:hAnsi="Times New Roman" w:cs="Times New Roman"/>
-                <w:sz w:val="24"/>
-                <w:szCs w:val="24"/>
-                <w:lang w:eastAsia="en-IN"/>
-              </w:rPr>
-              <w:t>.vector</w:t>
-            </w:r>
-            <w:proofErr w:type="spellEnd"/>
-            <w:proofErr w:type="gramEnd"/>
-            <w:r>
-              <w:rPr>
-                <w:rFonts w:ascii="Times New Roman" w:eastAsia="Times New Roman" w:hAnsi="Times New Roman" w:cs="Times New Roman"/>
-                <w:sz w:val="24"/>
-                <w:szCs w:val="24"/>
-                <w:lang w:eastAsia="en-IN"/>
-              </w:rPr>
-              <w:t>(INDEX_2010$SP500)</w:t>
-            </w:r>
-          </w:p>
-          <w:p>
-            <w:pPr>
-              <w:spacing w:after="0" w:line="312" w:lineRule="auto"/>
-              <w:rPr>
-                <w:rFonts w:ascii="Times New Roman" w:eastAsia="Times New Roman" w:hAnsi="Times New Roman" w:cs="Times New Roman"/>
-                <w:sz w:val="24"/>
-                <w:szCs w:val="24"/>
-                <w:lang w:eastAsia="en-IN"/>
-              </w:rPr>
-            </w:pPr>
-            <w:r>
-              <w:rPr>
-                <w:rFonts w:ascii="Times New Roman" w:eastAsia="Times New Roman" w:hAnsi="Times New Roman" w:cs="Times New Roman"/>
-                <w:sz w:val="24"/>
-                <w:szCs w:val="24"/>
-                <w:lang w:eastAsia="en-IN"/>
-              </w:rPr>
-              <w:t>    X </w:t>
-            </w:r>
-            <w:r>
-              <w:rPr>
-                <w:rFonts w:ascii="Times New Roman" w:eastAsia="Times New Roman" w:hAnsi="Times New Roman" w:cs="Times New Roman"/>
-                <w:color w:val="FF3399"/>
-                <w:sz w:val="24"/>
-                <w:szCs w:val="24"/>
-                <w:lang w:eastAsia="en-IN"/>
-              </w:rPr>
-              <w:t>=</w:t>
-            </w:r>
-            <w:r>
-              <w:rPr>
-                <w:rFonts w:ascii="Times New Roman" w:eastAsia="Times New Roman" w:hAnsi="Times New Roman" w:cs="Times New Roman"/>
-                <w:sz w:val="24"/>
-                <w:szCs w:val="24"/>
-                <w:lang w:eastAsia="en-IN"/>
-              </w:rPr>
-              <w:t> </w:t>
-            </w:r>
-            <w:proofErr w:type="spellStart"/>
-            <w:proofErr w:type="gramStart"/>
-            <w:r>
-              <w:rPr>
-                <w:rFonts w:ascii="Times New Roman" w:eastAsia="Times New Roman" w:hAnsi="Times New Roman" w:cs="Times New Roman"/>
-                <w:color w:val="FF3399"/>
-                <w:sz w:val="24"/>
-                <w:szCs w:val="24"/>
-                <w:lang w:eastAsia="en-IN"/>
-              </w:rPr>
-              <w:t>as</w:t>
-            </w:r>
-            <w:r>
-              <w:rPr>
-                <w:rFonts w:ascii="Times New Roman" w:eastAsia="Times New Roman" w:hAnsi="Times New Roman" w:cs="Times New Roman"/>
-                <w:sz w:val="24"/>
-                <w:szCs w:val="24"/>
-                <w:lang w:eastAsia="en-IN"/>
-              </w:rPr>
-              <w:t>.matrix</w:t>
-            </w:r>
-            <w:proofErr w:type="spellEnd"/>
-            <w:proofErr w:type="gramEnd"/>
-            <w:r>
-              <w:rPr>
-                <w:rFonts w:ascii="Times New Roman" w:eastAsia="Times New Roman" w:hAnsi="Times New Roman" w:cs="Times New Roman"/>
-                <w:sz w:val="24"/>
-                <w:szCs w:val="24"/>
-                <w:lang w:eastAsia="en-IN"/>
-              </w:rPr>
-              <w:t>(INDEX_2010$X)</w:t>
-            </w:r>
-          </w:p>
-          <w:p>
-            <w:pPr>
-              <w:spacing w:after="0" w:line="312" w:lineRule="auto"/>
-              <w:rPr>
-                <w:rFonts w:ascii="Times New Roman" w:eastAsia="Times New Roman" w:hAnsi="Times New Roman" w:cs="Times New Roman"/>
-                <w:sz w:val="24"/>
-                <w:szCs w:val="24"/>
-                <w:lang w:eastAsia="en-IN"/>
-              </w:rPr>
-            </w:pPr>
-            <w:r>
-              <w:rPr>
-                <w:rFonts w:ascii="Times New Roman" w:eastAsia="Times New Roman" w:hAnsi="Times New Roman" w:cs="Times New Roman"/>
-                <w:sz w:val="24"/>
-                <w:szCs w:val="24"/>
-                <w:lang w:eastAsia="en-IN"/>
-              </w:rPr>
-              <w:t>    </w:t>
-            </w:r>
-          </w:p>
-          <w:p>
-            <w:pPr>
-              <w:spacing w:after="0" w:line="312" w:lineRule="auto"/>
-              <w:rPr>
-                <w:rFonts w:ascii="Times New Roman" w:eastAsia="Times New Roman" w:hAnsi="Times New Roman" w:cs="Times New Roman"/>
-                <w:sz w:val="24"/>
-                <w:szCs w:val="24"/>
-                <w:lang w:eastAsia="en-IN"/>
-              </w:rPr>
-            </w:pPr>
-            <w:r>
-              <w:rPr>
-                <w:rFonts w:ascii="Times New Roman" w:eastAsia="Times New Roman" w:hAnsi="Times New Roman" w:cs="Times New Roman"/>
-                <w:sz w:val="24"/>
-                <w:szCs w:val="24"/>
-                <w:lang w:eastAsia="en-IN"/>
-              </w:rPr>
-              <w:t>    </w:t>
-            </w:r>
-            <w:r>
-              <w:rPr>
-                <w:rFonts w:ascii="Times New Roman" w:eastAsia="Times New Roman" w:hAnsi="Times New Roman" w:cs="Times New Roman"/>
-                <w:color w:val="999999"/>
-                <w:sz w:val="24"/>
-                <w:szCs w:val="24"/>
-                <w:lang w:eastAsia="en-IN"/>
-              </w:rPr>
-              <w:t># </w:t>
-            </w:r>
-            <w:proofErr w:type="gramStart"/>
-            <w:r>
-              <w:rPr>
-                <w:rFonts w:ascii="Times New Roman" w:eastAsia="Times New Roman" w:hAnsi="Times New Roman" w:cs="Times New Roman"/>
-                <w:color w:val="999999"/>
-                <w:sz w:val="24"/>
-                <w:szCs w:val="24"/>
-                <w:lang w:eastAsia="en-IN"/>
-              </w:rPr>
-              <w:t>comment</w:t>
-            </w:r>
-            <w:proofErr w:type="gramEnd"/>
-            <w:r>
-              <w:rPr>
-                <w:rFonts w:ascii="Times New Roman" w:eastAsia="Times New Roman" w:hAnsi="Times New Roman" w:cs="Times New Roman"/>
-                <w:color w:val="999999"/>
-                <w:sz w:val="24"/>
-                <w:szCs w:val="24"/>
-                <w:lang w:eastAsia="en-IN"/>
-              </w:rPr>
-              <w:t> it when full data is used</w:t>
-            </w:r>
-          </w:p>
-          <w:p>
-            <w:pPr>
-              <w:spacing w:after="0" w:line="312" w:lineRule="auto"/>
-              <w:rPr>
-                <w:rFonts w:ascii="Times New Roman" w:eastAsia="Times New Roman" w:hAnsi="Times New Roman" w:cs="Times New Roman"/>
-                <w:sz w:val="24"/>
-                <w:szCs w:val="24"/>
-                <w:lang w:eastAsia="en-IN"/>
-              </w:rPr>
-            </w:pPr>
-            <w:r>
-              <w:rPr>
-                <w:rFonts w:ascii="Times New Roman" w:eastAsia="Times New Roman" w:hAnsi="Times New Roman" w:cs="Times New Roman"/>
-                <w:sz w:val="24"/>
-                <w:szCs w:val="24"/>
-                <w:lang w:eastAsia="en-IN"/>
-              </w:rPr>
-              <w:t>    X </w:t>
-            </w:r>
-            <w:r>
-              <w:rPr>
-                <w:rFonts w:ascii="Times New Roman" w:eastAsia="Times New Roman" w:hAnsi="Times New Roman" w:cs="Times New Roman"/>
-                <w:color w:val="FF3399"/>
-                <w:sz w:val="24"/>
-                <w:szCs w:val="24"/>
-                <w:lang w:eastAsia="en-IN"/>
-              </w:rPr>
-              <w:t>&lt;–</w:t>
-            </w:r>
-            <w:r>
-              <w:rPr>
-                <w:rFonts w:ascii="Times New Roman" w:eastAsia="Times New Roman" w:hAnsi="Times New Roman" w:cs="Times New Roman"/>
-                <w:sz w:val="24"/>
-                <w:szCs w:val="24"/>
-                <w:lang w:eastAsia="en-IN"/>
-              </w:rPr>
-              <w:t> </w:t>
-            </w:r>
-            <w:proofErr w:type="gramStart"/>
-            <w:r>
-              <w:rPr>
-                <w:rFonts w:ascii="Times New Roman" w:eastAsia="Times New Roman" w:hAnsi="Times New Roman" w:cs="Times New Roman"/>
-                <w:sz w:val="24"/>
-                <w:szCs w:val="24"/>
-                <w:lang w:eastAsia="en-IN"/>
-              </w:rPr>
-              <w:t>X[</w:t>
-            </w:r>
-            <w:proofErr w:type="gramEnd"/>
-            <w:r>
-              <w:rPr>
-                <w:rFonts w:ascii="Times New Roman" w:eastAsia="Times New Roman" w:hAnsi="Times New Roman" w:cs="Times New Roman"/>
-                <w:sz w:val="24"/>
-                <w:szCs w:val="24"/>
-                <w:lang w:eastAsia="en-IN"/>
-              </w:rPr>
-              <w:t>,</w:t>
-            </w:r>
-            <w:r>
-              <w:rPr>
-                <w:rFonts w:ascii="Times New Roman" w:eastAsia="Times New Roman" w:hAnsi="Times New Roman" w:cs="Times New Roman"/>
-                <w:color w:val="C10AFF"/>
-                <w:sz w:val="24"/>
-                <w:szCs w:val="24"/>
-                <w:lang w:eastAsia="en-IN"/>
-              </w:rPr>
-              <w:t>1</w:t>
-            </w:r>
-            <w:r>
-              <w:rPr>
-                <w:rFonts w:ascii="Times New Roman" w:eastAsia="Times New Roman" w:hAnsi="Times New Roman" w:cs="Times New Roman"/>
-                <w:sz w:val="24"/>
-                <w:szCs w:val="24"/>
-                <w:lang w:eastAsia="en-IN"/>
-              </w:rPr>
-              <w:t>:</w:t>
-            </w:r>
-            <w:r>
-              <w:rPr>
-                <w:rFonts w:ascii="Times New Roman" w:eastAsia="Times New Roman" w:hAnsi="Times New Roman" w:cs="Times New Roman"/>
-                <w:color w:val="C10AFF"/>
-                <w:sz w:val="24"/>
-                <w:szCs w:val="24"/>
-                <w:lang w:eastAsia="en-IN"/>
-              </w:rPr>
-              <w:t>30</w:t>
-            </w:r>
-            <w:r>
-              <w:rPr>
-                <w:rFonts w:ascii="Times New Roman" w:eastAsia="Times New Roman" w:hAnsi="Times New Roman" w:cs="Times New Roman"/>
-                <w:sz w:val="24"/>
-                <w:szCs w:val="24"/>
-                <w:lang w:eastAsia="en-IN"/>
-              </w:rPr>
-              <w:t>]</w:t>
-            </w:r>
-          </w:p>
-          <w:p>
-            <w:pPr>
-              <w:spacing w:after="0" w:line="312" w:lineRule="auto"/>
-              <w:rPr>
-                <w:rFonts w:ascii="Times New Roman" w:eastAsia="Times New Roman" w:hAnsi="Times New Roman" w:cs="Times New Roman"/>
-                <w:sz w:val="24"/>
-                <w:szCs w:val="24"/>
-                <w:lang w:eastAsia="en-IN"/>
-              </w:rPr>
-            </w:pPr>
-            <w:r>
-              <w:rPr>
-                <w:rFonts w:ascii="Times New Roman" w:eastAsia="Times New Roman" w:hAnsi="Times New Roman" w:cs="Times New Roman"/>
-                <w:sz w:val="24"/>
-                <w:szCs w:val="24"/>
-                <w:lang w:eastAsia="en-IN"/>
-              </w:rPr>
-              <w:t>    </w:t>
-            </w:r>
-          </w:p>
-          <w:p>
-            <w:pPr>
-              <w:spacing w:after="0" w:line="312" w:lineRule="auto"/>
-              <w:rPr>
-                <w:rFonts w:ascii="Times New Roman" w:eastAsia="Times New Roman" w:hAnsi="Times New Roman" w:cs="Times New Roman"/>
-                <w:sz w:val="24"/>
-                <w:szCs w:val="24"/>
-                <w:lang w:eastAsia="en-IN"/>
-              </w:rPr>
-            </w:pPr>
-            <w:r>
-              <w:rPr>
-                <w:rFonts w:ascii="Times New Roman" w:eastAsia="Times New Roman" w:hAnsi="Times New Roman" w:cs="Times New Roman"/>
-                <w:sz w:val="24"/>
-                <w:szCs w:val="24"/>
-                <w:lang w:eastAsia="en-IN"/>
-              </w:rPr>
-              <w:lastRenderedPageBreak/>
-              <w:t>    nobs </w:t>
-            </w:r>
-            <w:r>
-              <w:rPr>
-                <w:rFonts w:ascii="Times New Roman" w:eastAsia="Times New Roman" w:hAnsi="Times New Roman" w:cs="Times New Roman"/>
-                <w:color w:val="FF3399"/>
-                <w:sz w:val="24"/>
-                <w:szCs w:val="24"/>
-                <w:lang w:eastAsia="en-IN"/>
-              </w:rPr>
-              <w:t>=</w:t>
-            </w:r>
-            <w:r>
-              <w:rPr>
-                <w:rFonts w:ascii="Times New Roman" w:eastAsia="Times New Roman" w:hAnsi="Times New Roman" w:cs="Times New Roman"/>
-                <w:sz w:val="24"/>
-                <w:szCs w:val="24"/>
-                <w:lang w:eastAsia="en-IN"/>
-              </w:rPr>
-              <w:t> length(y); </w:t>
-            </w:r>
-            <w:proofErr w:type="spellStart"/>
-            <w:r>
-              <w:rPr>
-                <w:rFonts w:ascii="Times New Roman" w:eastAsia="Times New Roman" w:hAnsi="Times New Roman" w:cs="Times New Roman"/>
-                <w:sz w:val="24"/>
-                <w:szCs w:val="24"/>
-                <w:lang w:eastAsia="en-IN"/>
-              </w:rPr>
-              <w:t>nX</w:t>
-            </w:r>
-            <w:proofErr w:type="spellEnd"/>
-            <w:r>
-              <w:rPr>
-                <w:rFonts w:ascii="Times New Roman" w:eastAsia="Times New Roman" w:hAnsi="Times New Roman" w:cs="Times New Roman"/>
-                <w:sz w:val="24"/>
-                <w:szCs w:val="24"/>
-                <w:lang w:eastAsia="en-IN"/>
-              </w:rPr>
-              <w:t> </w:t>
-            </w:r>
-            <w:r>
-              <w:rPr>
-                <w:rFonts w:ascii="Times New Roman" w:eastAsia="Times New Roman" w:hAnsi="Times New Roman" w:cs="Times New Roman"/>
-                <w:color w:val="FF3399"/>
-                <w:sz w:val="24"/>
-                <w:szCs w:val="24"/>
-                <w:lang w:eastAsia="en-IN"/>
-              </w:rPr>
-              <w:t>=</w:t>
-            </w:r>
-            <w:r>
-              <w:rPr>
-                <w:rFonts w:ascii="Times New Roman" w:eastAsia="Times New Roman" w:hAnsi="Times New Roman" w:cs="Times New Roman"/>
-                <w:sz w:val="24"/>
-                <w:szCs w:val="24"/>
-                <w:lang w:eastAsia="en-IN"/>
-              </w:rPr>
-              <w:t> </w:t>
-            </w:r>
-            <w:proofErr w:type="spellStart"/>
-            <w:r>
-              <w:rPr>
-                <w:rFonts w:ascii="Times New Roman" w:eastAsia="Times New Roman" w:hAnsi="Times New Roman" w:cs="Times New Roman"/>
-                <w:sz w:val="24"/>
-                <w:szCs w:val="24"/>
-                <w:lang w:eastAsia="en-IN"/>
-              </w:rPr>
-              <w:t>ncol</w:t>
-            </w:r>
-            <w:proofErr w:type="spellEnd"/>
-            <w:r>
-              <w:rPr>
-                <w:rFonts w:ascii="Times New Roman" w:eastAsia="Times New Roman" w:hAnsi="Times New Roman" w:cs="Times New Roman"/>
-                <w:sz w:val="24"/>
-                <w:szCs w:val="24"/>
-                <w:lang w:eastAsia="en-IN"/>
-              </w:rPr>
-              <w:t>(X)</w:t>
-            </w:r>
-          </w:p>
-          <w:p>
-            <w:pPr>
-              <w:spacing w:after="0" w:line="312" w:lineRule="auto"/>
-              <w:rPr>
-                <w:rFonts w:ascii="Times New Roman" w:eastAsia="Times New Roman" w:hAnsi="Times New Roman" w:cs="Times New Roman"/>
-                <w:sz w:val="24"/>
-                <w:szCs w:val="24"/>
-                <w:lang w:eastAsia="en-IN"/>
-              </w:rPr>
-            </w:pPr>
-            <w:r>
-              <w:rPr>
-                <w:rFonts w:ascii="Times New Roman" w:eastAsia="Times New Roman" w:hAnsi="Times New Roman" w:cs="Times New Roman"/>
-                <w:sz w:val="24"/>
-                <w:szCs w:val="24"/>
-                <w:lang w:eastAsia="en-IN"/>
-              </w:rPr>
-              <w:t> </w:t>
-            </w:r>
-          </w:p>
-          <w:p>
-            <w:pPr>
-              <w:spacing w:after="0" w:line="312" w:lineRule="auto"/>
-              <w:rPr>
-                <w:rFonts w:ascii="Times New Roman" w:eastAsia="Times New Roman" w:hAnsi="Times New Roman" w:cs="Times New Roman"/>
-                <w:sz w:val="24"/>
-                <w:szCs w:val="24"/>
-                <w:lang w:eastAsia="en-IN"/>
-              </w:rPr>
-            </w:pPr>
-            <w:r>
-              <w:rPr>
-                <w:rFonts w:ascii="Times New Roman" w:eastAsia="Times New Roman" w:hAnsi="Times New Roman" w:cs="Times New Roman"/>
-                <w:color w:val="999999"/>
-                <w:sz w:val="24"/>
-                <w:szCs w:val="24"/>
-                <w:lang w:eastAsia="en-IN"/>
-              </w:rPr>
-              <w:t>#————————————————</w:t>
-            </w:r>
-          </w:p>
-          <w:p>
-            <w:pPr>
-              <w:spacing w:after="0" w:line="312" w:lineRule="auto"/>
-              <w:rPr>
-                <w:rFonts w:ascii="Times New Roman" w:eastAsia="Times New Roman" w:hAnsi="Times New Roman" w:cs="Times New Roman"/>
-                <w:sz w:val="24"/>
-                <w:szCs w:val="24"/>
-                <w:lang w:eastAsia="en-IN"/>
-              </w:rPr>
-            </w:pPr>
-            <w:r>
-              <w:rPr>
-                <w:rFonts w:ascii="Times New Roman" w:eastAsia="Times New Roman" w:hAnsi="Times New Roman" w:cs="Times New Roman"/>
-                <w:color w:val="999999"/>
-                <w:sz w:val="24"/>
-                <w:szCs w:val="24"/>
-                <w:lang w:eastAsia="en-IN"/>
-              </w:rPr>
-              <w:t># 1) Using ROI and </w:t>
-            </w:r>
-            <w:proofErr w:type="spellStart"/>
-            <w:r>
-              <w:rPr>
-                <w:rFonts w:ascii="Times New Roman" w:eastAsia="Times New Roman" w:hAnsi="Times New Roman" w:cs="Times New Roman"/>
-                <w:color w:val="999999"/>
-                <w:sz w:val="24"/>
-                <w:szCs w:val="24"/>
-                <w:lang w:eastAsia="en-IN"/>
-              </w:rPr>
-              <w:t>ROI.ecos</w:t>
-            </w:r>
-            <w:proofErr w:type="spellEnd"/>
-          </w:p>
-          <w:p>
-            <w:pPr>
-              <w:spacing w:after="0" w:line="312" w:lineRule="auto"/>
-              <w:rPr>
-                <w:rFonts w:ascii="Times New Roman" w:eastAsia="Times New Roman" w:hAnsi="Times New Roman" w:cs="Times New Roman"/>
-                <w:sz w:val="24"/>
-                <w:szCs w:val="24"/>
-                <w:lang w:eastAsia="en-IN"/>
-              </w:rPr>
-            </w:pPr>
-            <w:r>
-              <w:rPr>
-                <w:rFonts w:ascii="Times New Roman" w:eastAsia="Times New Roman" w:hAnsi="Times New Roman" w:cs="Times New Roman"/>
-                <w:color w:val="999999"/>
-                <w:sz w:val="24"/>
-                <w:szCs w:val="24"/>
-                <w:lang w:eastAsia="en-IN"/>
-              </w:rPr>
-              <w:t>#————————————————</w:t>
-            </w:r>
-          </w:p>
-          <w:p>
-            <w:pPr>
-              <w:spacing w:after="0" w:line="312" w:lineRule="auto"/>
-              <w:rPr>
-                <w:rFonts w:ascii="Times New Roman" w:eastAsia="Times New Roman" w:hAnsi="Times New Roman" w:cs="Times New Roman"/>
-                <w:sz w:val="24"/>
-                <w:szCs w:val="24"/>
-                <w:lang w:eastAsia="en-IN"/>
-              </w:rPr>
-            </w:pPr>
-            <w:r>
-              <w:rPr>
-                <w:rFonts w:ascii="Times New Roman" w:eastAsia="Times New Roman" w:hAnsi="Times New Roman" w:cs="Times New Roman"/>
-                <w:sz w:val="24"/>
-                <w:szCs w:val="24"/>
-                <w:lang w:eastAsia="en-IN"/>
-              </w:rPr>
-              <w:t>    </w:t>
-            </w:r>
-          </w:p>
-          <w:p>
-            <w:pPr>
-              <w:spacing w:after="0" w:line="312" w:lineRule="auto"/>
-              <w:rPr>
-                <w:rFonts w:ascii="Times New Roman" w:eastAsia="Times New Roman" w:hAnsi="Times New Roman" w:cs="Times New Roman"/>
-                <w:sz w:val="24"/>
-                <w:szCs w:val="24"/>
-                <w:lang w:eastAsia="en-IN"/>
-              </w:rPr>
-            </w:pPr>
-            <w:r>
-              <w:rPr>
-                <w:rFonts w:ascii="Times New Roman" w:eastAsia="Times New Roman" w:hAnsi="Times New Roman" w:cs="Times New Roman"/>
-                <w:sz w:val="24"/>
-                <w:szCs w:val="24"/>
-                <w:lang w:eastAsia="en-IN"/>
-              </w:rPr>
-              <w:t>    </w:t>
-            </w:r>
-            <w:r>
-              <w:rPr>
-                <w:rFonts w:ascii="Times New Roman" w:eastAsia="Times New Roman" w:hAnsi="Times New Roman" w:cs="Times New Roman"/>
-                <w:color w:val="999999"/>
-                <w:sz w:val="24"/>
-                <w:szCs w:val="24"/>
-                <w:lang w:eastAsia="en-IN"/>
-              </w:rPr>
-              <w:t># </w:t>
-            </w:r>
-            <w:proofErr w:type="gramStart"/>
-            <w:r>
-              <w:rPr>
-                <w:rFonts w:ascii="Times New Roman" w:eastAsia="Times New Roman" w:hAnsi="Times New Roman" w:cs="Times New Roman"/>
-                <w:color w:val="999999"/>
-                <w:sz w:val="24"/>
-                <w:szCs w:val="24"/>
-                <w:lang w:eastAsia="en-IN"/>
-              </w:rPr>
-              <w:t>w  =</w:t>
-            </w:r>
-            <w:proofErr w:type="gramEnd"/>
-            <w:r>
-              <w:rPr>
-                <w:rFonts w:ascii="Times New Roman" w:eastAsia="Times New Roman" w:hAnsi="Times New Roman" w:cs="Times New Roman"/>
-                <w:color w:val="999999"/>
-                <w:sz w:val="24"/>
-                <w:szCs w:val="24"/>
-                <w:lang w:eastAsia="en-IN"/>
-              </w:rPr>
-              <w:t> c( w1,  w2,  w3, t)’ </w:t>
-            </w:r>
-          </w:p>
-          <w:p>
-            <w:pPr>
-              <w:spacing w:after="0" w:line="312" w:lineRule="auto"/>
-              <w:rPr>
-                <w:rFonts w:ascii="Times New Roman" w:eastAsia="Times New Roman" w:hAnsi="Times New Roman" w:cs="Times New Roman"/>
-                <w:sz w:val="24"/>
-                <w:szCs w:val="24"/>
-                <w:lang w:eastAsia="en-IN"/>
-              </w:rPr>
-            </w:pPr>
-            <w:r>
-              <w:rPr>
-                <w:rFonts w:ascii="Times New Roman" w:eastAsia="Times New Roman" w:hAnsi="Times New Roman" w:cs="Times New Roman"/>
-                <w:sz w:val="24"/>
-                <w:szCs w:val="24"/>
-                <w:lang w:eastAsia="en-IN"/>
-              </w:rPr>
-              <w:t>    </w:t>
-            </w:r>
-            <w:r>
-              <w:rPr>
-                <w:rFonts w:ascii="Times New Roman" w:eastAsia="Times New Roman" w:hAnsi="Times New Roman" w:cs="Times New Roman"/>
-                <w:color w:val="999999"/>
-                <w:sz w:val="24"/>
-                <w:szCs w:val="24"/>
-                <w:lang w:eastAsia="en-IN"/>
-              </w:rPr>
-              <w:t># </w:t>
-            </w:r>
-            <w:proofErr w:type="spellStart"/>
-            <w:r>
-              <w:rPr>
-                <w:rFonts w:ascii="Times New Roman" w:eastAsia="Times New Roman" w:hAnsi="Times New Roman" w:cs="Times New Roman"/>
-                <w:color w:val="999999"/>
-                <w:sz w:val="24"/>
-                <w:szCs w:val="24"/>
-                <w:lang w:eastAsia="en-IN"/>
-              </w:rPr>
-              <w:t>Xn</w:t>
-            </w:r>
-            <w:proofErr w:type="spellEnd"/>
-            <w:r>
-              <w:rPr>
-                <w:rFonts w:ascii="Times New Roman" w:eastAsia="Times New Roman" w:hAnsi="Times New Roman" w:cs="Times New Roman"/>
-                <w:color w:val="999999"/>
-                <w:sz w:val="24"/>
-                <w:szCs w:val="24"/>
-                <w:lang w:eastAsia="en-IN"/>
-              </w:rPr>
-              <w:t> = </w:t>
-            </w:r>
-            <w:proofErr w:type="gramStart"/>
-            <w:r>
-              <w:rPr>
-                <w:rFonts w:ascii="Times New Roman" w:eastAsia="Times New Roman" w:hAnsi="Times New Roman" w:cs="Times New Roman"/>
-                <w:color w:val="999999"/>
-                <w:sz w:val="24"/>
-                <w:szCs w:val="24"/>
-                <w:lang w:eastAsia="en-IN"/>
-              </w:rPr>
-              <w:t>c(</w:t>
-            </w:r>
-            <w:proofErr w:type="gramEnd"/>
-            <w:r>
-              <w:rPr>
-                <w:rFonts w:ascii="Times New Roman" w:eastAsia="Times New Roman" w:hAnsi="Times New Roman" w:cs="Times New Roman"/>
-                <w:color w:val="999999"/>
-                <w:sz w:val="24"/>
-                <w:szCs w:val="24"/>
-                <w:lang w:eastAsia="en-IN"/>
-              </w:rPr>
-              <w:t>Xn1, Xn2, Xn3, 1)</w:t>
-            </w:r>
-          </w:p>
-          <w:p>
-            <w:pPr>
-              <w:spacing w:after="0" w:line="312" w:lineRule="auto"/>
-              <w:rPr>
-                <w:rFonts w:ascii="Times New Roman" w:eastAsia="Times New Roman" w:hAnsi="Times New Roman" w:cs="Times New Roman"/>
-                <w:sz w:val="24"/>
-                <w:szCs w:val="24"/>
-                <w:lang w:eastAsia="en-IN"/>
-              </w:rPr>
-            </w:pPr>
-            <w:r>
-              <w:rPr>
-                <w:rFonts w:ascii="Times New Roman" w:eastAsia="Times New Roman" w:hAnsi="Times New Roman" w:cs="Times New Roman"/>
-                <w:sz w:val="24"/>
-                <w:szCs w:val="24"/>
-                <w:lang w:eastAsia="en-IN"/>
-              </w:rPr>
-              <w:t>    </w:t>
-            </w:r>
-            <w:r>
-              <w:rPr>
-                <w:rFonts w:ascii="Times New Roman" w:eastAsia="Times New Roman" w:hAnsi="Times New Roman" w:cs="Times New Roman"/>
-                <w:color w:val="999999"/>
-                <w:sz w:val="24"/>
-                <w:szCs w:val="24"/>
-                <w:lang w:eastAsia="en-IN"/>
-              </w:rPr>
-              <w:t>#</w:t>
-            </w:r>
-          </w:p>
-          <w:p>
-            <w:pPr>
-              <w:spacing w:after="0" w:line="312" w:lineRule="auto"/>
-              <w:rPr>
-                <w:rFonts w:ascii="Times New Roman" w:eastAsia="Times New Roman" w:hAnsi="Times New Roman" w:cs="Times New Roman"/>
-                <w:sz w:val="24"/>
-                <w:szCs w:val="24"/>
-                <w:lang w:eastAsia="en-IN"/>
-              </w:rPr>
-            </w:pPr>
-            <w:r>
-              <w:rPr>
-                <w:rFonts w:ascii="Times New Roman" w:eastAsia="Times New Roman" w:hAnsi="Times New Roman" w:cs="Times New Roman"/>
-                <w:sz w:val="24"/>
-                <w:szCs w:val="24"/>
-                <w:lang w:eastAsia="en-IN"/>
-              </w:rPr>
-              <w:t>    </w:t>
-            </w:r>
-            <w:r>
-              <w:rPr>
-                <w:rFonts w:ascii="Times New Roman" w:eastAsia="Times New Roman" w:hAnsi="Times New Roman" w:cs="Times New Roman"/>
-                <w:color w:val="999999"/>
-                <w:sz w:val="24"/>
-                <w:szCs w:val="24"/>
-                <w:lang w:eastAsia="en-IN"/>
-              </w:rPr>
-              <w:t># min </w:t>
-            </w:r>
-            <w:proofErr w:type="gramStart"/>
-            <w:r>
-              <w:rPr>
-                <w:rFonts w:ascii="Times New Roman" w:eastAsia="Times New Roman" w:hAnsi="Times New Roman" w:cs="Times New Roman"/>
-                <w:color w:val="999999"/>
-                <w:sz w:val="24"/>
-                <w:szCs w:val="24"/>
-                <w:lang w:eastAsia="en-IN"/>
-              </w:rPr>
-              <w:t>sqrt( (</w:t>
-            </w:r>
-            <w:proofErr w:type="gramEnd"/>
-            <w:r>
-              <w:rPr>
-                <w:rFonts w:ascii="Times New Roman" w:eastAsia="Times New Roman" w:hAnsi="Times New Roman" w:cs="Times New Roman"/>
-                <w:color w:val="999999"/>
-                <w:sz w:val="24"/>
-                <w:szCs w:val="24"/>
-                <w:lang w:eastAsia="en-IN"/>
-              </w:rPr>
-              <w:t>y1 – X1’*w)^2 + (y2 – X2’*w)^2 </w:t>
-            </w:r>
-          </w:p>
-          <w:p>
-            <w:pPr>
-              <w:spacing w:after="0" w:line="312" w:lineRule="auto"/>
-              <w:rPr>
-                <w:rFonts w:ascii="Times New Roman" w:eastAsia="Times New Roman" w:hAnsi="Times New Roman" w:cs="Times New Roman"/>
-                <w:sz w:val="24"/>
-                <w:szCs w:val="24"/>
-                <w:lang w:eastAsia="en-IN"/>
-              </w:rPr>
-            </w:pPr>
-            <w:r>
-              <w:rPr>
-                <w:rFonts w:ascii="Times New Roman" w:eastAsia="Times New Roman" w:hAnsi="Times New Roman" w:cs="Times New Roman"/>
-                <w:sz w:val="24"/>
-                <w:szCs w:val="24"/>
-                <w:lang w:eastAsia="en-IN"/>
-              </w:rPr>
-              <w:t>    </w:t>
-            </w:r>
-            <w:r>
-              <w:rPr>
-                <w:rFonts w:ascii="Times New Roman" w:eastAsia="Times New Roman" w:hAnsi="Times New Roman" w:cs="Times New Roman"/>
-                <w:color w:val="999999"/>
-                <w:sz w:val="24"/>
-                <w:szCs w:val="24"/>
-                <w:lang w:eastAsia="en-IN"/>
-              </w:rPr>
-              <w:t>#         + (y3 – X3’*</w:t>
-            </w:r>
-            <w:proofErr w:type="gramStart"/>
-            <w:r>
-              <w:rPr>
-                <w:rFonts w:ascii="Times New Roman" w:eastAsia="Times New Roman" w:hAnsi="Times New Roman" w:cs="Times New Roman"/>
-                <w:color w:val="999999"/>
-                <w:sz w:val="24"/>
-                <w:szCs w:val="24"/>
-                <w:lang w:eastAsia="en-IN"/>
-              </w:rPr>
-              <w:t>w)^</w:t>
-            </w:r>
-            <w:proofErr w:type="gramEnd"/>
-            <w:r>
-              <w:rPr>
-                <w:rFonts w:ascii="Times New Roman" w:eastAsia="Times New Roman" w:hAnsi="Times New Roman" w:cs="Times New Roman"/>
-                <w:color w:val="999999"/>
-                <w:sz w:val="24"/>
-                <w:szCs w:val="24"/>
-                <w:lang w:eastAsia="en-IN"/>
-              </w:rPr>
-              <w:t>2 + (y4 – X4’*w)^2 </w:t>
-            </w:r>
-          </w:p>
-          <w:p>
-            <w:pPr>
-              <w:spacing w:after="0" w:line="312" w:lineRule="auto"/>
-              <w:rPr>
-                <w:rFonts w:ascii="Times New Roman" w:eastAsia="Times New Roman" w:hAnsi="Times New Roman" w:cs="Times New Roman"/>
-                <w:sz w:val="24"/>
-                <w:szCs w:val="24"/>
-                <w:lang w:eastAsia="en-IN"/>
-              </w:rPr>
-            </w:pPr>
-            <w:r>
-              <w:rPr>
-                <w:rFonts w:ascii="Times New Roman" w:eastAsia="Times New Roman" w:hAnsi="Times New Roman" w:cs="Times New Roman"/>
-                <w:sz w:val="24"/>
-                <w:szCs w:val="24"/>
-                <w:lang w:eastAsia="en-IN"/>
-              </w:rPr>
-              <w:t>    </w:t>
-            </w:r>
-            <w:r>
-              <w:rPr>
-                <w:rFonts w:ascii="Times New Roman" w:eastAsia="Times New Roman" w:hAnsi="Times New Roman" w:cs="Times New Roman"/>
-                <w:color w:val="999999"/>
-                <w:sz w:val="24"/>
-                <w:szCs w:val="24"/>
-                <w:lang w:eastAsia="en-IN"/>
-              </w:rPr>
-              <w:t>#         + (y5 – X5’*</w:t>
-            </w:r>
-            <w:proofErr w:type="gramStart"/>
-            <w:r>
-              <w:rPr>
-                <w:rFonts w:ascii="Times New Roman" w:eastAsia="Times New Roman" w:hAnsi="Times New Roman" w:cs="Times New Roman"/>
-                <w:color w:val="999999"/>
-                <w:sz w:val="24"/>
-                <w:szCs w:val="24"/>
-                <w:lang w:eastAsia="en-IN"/>
-              </w:rPr>
-              <w:t>w)^</w:t>
-            </w:r>
-            <w:proofErr w:type="gramEnd"/>
-            <w:r>
-              <w:rPr>
-                <w:rFonts w:ascii="Times New Roman" w:eastAsia="Times New Roman" w:hAnsi="Times New Roman" w:cs="Times New Roman"/>
-                <w:color w:val="999999"/>
-                <w:sz w:val="24"/>
-                <w:szCs w:val="24"/>
-                <w:lang w:eastAsia="en-IN"/>
-              </w:rPr>
-              <w:t>2</w:t>
-            </w:r>
-          </w:p>
-          <w:p>
-            <w:pPr>
-              <w:spacing w:after="0" w:line="312" w:lineRule="auto"/>
-              <w:rPr>
-                <w:rFonts w:ascii="Times New Roman" w:eastAsia="Times New Roman" w:hAnsi="Times New Roman" w:cs="Times New Roman"/>
-                <w:sz w:val="24"/>
-                <w:szCs w:val="24"/>
-                <w:lang w:eastAsia="en-IN"/>
-              </w:rPr>
-            </w:pPr>
-            <w:r>
-              <w:rPr>
-                <w:rFonts w:ascii="Times New Roman" w:eastAsia="Times New Roman" w:hAnsi="Times New Roman" w:cs="Times New Roman"/>
-                <w:sz w:val="24"/>
-                <w:szCs w:val="24"/>
-                <w:lang w:eastAsia="en-IN"/>
-              </w:rPr>
-              <w:t>    </w:t>
-            </w:r>
-            <w:r>
-              <w:rPr>
-                <w:rFonts w:ascii="Times New Roman" w:eastAsia="Times New Roman" w:hAnsi="Times New Roman" w:cs="Times New Roman"/>
-                <w:color w:val="999999"/>
-                <w:sz w:val="24"/>
-                <w:szCs w:val="24"/>
-                <w:lang w:eastAsia="en-IN"/>
-              </w:rPr>
-              <w:t># )</w:t>
-            </w:r>
-          </w:p>
-          <w:p>
-            <w:pPr>
-              <w:spacing w:after="0" w:line="312" w:lineRule="auto"/>
-              <w:rPr>
-                <w:rFonts w:ascii="Times New Roman" w:eastAsia="Times New Roman" w:hAnsi="Times New Roman" w:cs="Times New Roman"/>
-                <w:sz w:val="24"/>
-                <w:szCs w:val="24"/>
-                <w:lang w:eastAsia="en-IN"/>
-              </w:rPr>
-            </w:pPr>
-            <w:r>
-              <w:rPr>
-                <w:rFonts w:ascii="Times New Roman" w:eastAsia="Times New Roman" w:hAnsi="Times New Roman" w:cs="Times New Roman"/>
-                <w:sz w:val="24"/>
-                <w:szCs w:val="24"/>
-                <w:lang w:eastAsia="en-IN"/>
-              </w:rPr>
-              <w:t>    </w:t>
-            </w:r>
-            <w:r>
-              <w:rPr>
-                <w:rFonts w:ascii="Times New Roman" w:eastAsia="Times New Roman" w:hAnsi="Times New Roman" w:cs="Times New Roman"/>
-                <w:color w:val="999999"/>
-                <w:sz w:val="24"/>
-                <w:szCs w:val="24"/>
-                <w:lang w:eastAsia="en-IN"/>
-              </w:rPr>
-              <w:t># </w:t>
-            </w:r>
-            <w:proofErr w:type="spellStart"/>
-            <w:r>
-              <w:rPr>
-                <w:rFonts w:ascii="Times New Roman" w:eastAsia="Times New Roman" w:hAnsi="Times New Roman" w:cs="Times New Roman"/>
-                <w:color w:val="999999"/>
-                <w:sz w:val="24"/>
-                <w:szCs w:val="24"/>
-                <w:lang w:eastAsia="en-IN"/>
-              </w:rPr>
-              <w:t>s.t.</w:t>
-            </w:r>
-            <w:proofErr w:type="spellEnd"/>
-          </w:p>
-          <w:p>
-            <w:pPr>
-              <w:spacing w:after="0" w:line="312" w:lineRule="auto"/>
-              <w:rPr>
-                <w:rFonts w:ascii="Times New Roman" w:eastAsia="Times New Roman" w:hAnsi="Times New Roman" w:cs="Times New Roman"/>
-                <w:sz w:val="24"/>
-                <w:szCs w:val="24"/>
-                <w:lang w:eastAsia="en-IN"/>
-              </w:rPr>
-            </w:pPr>
-            <w:r>
-              <w:rPr>
-                <w:rFonts w:ascii="Times New Roman" w:eastAsia="Times New Roman" w:hAnsi="Times New Roman" w:cs="Times New Roman"/>
-                <w:sz w:val="24"/>
-                <w:szCs w:val="24"/>
-                <w:lang w:eastAsia="en-IN"/>
-              </w:rPr>
-              <w:t>    </w:t>
-            </w:r>
-            <w:r>
-              <w:rPr>
-                <w:rFonts w:ascii="Times New Roman" w:eastAsia="Times New Roman" w:hAnsi="Times New Roman" w:cs="Times New Roman"/>
-                <w:color w:val="999999"/>
-                <w:sz w:val="24"/>
-                <w:szCs w:val="24"/>
-                <w:lang w:eastAsia="en-IN"/>
-              </w:rPr>
-              <w:t>#      w1 + w2 + w3 = 1</w:t>
-            </w:r>
-          </w:p>
-          <w:p>
-            <w:pPr>
-              <w:spacing w:after="0" w:line="312" w:lineRule="auto"/>
-              <w:rPr>
-                <w:rFonts w:ascii="Times New Roman" w:eastAsia="Times New Roman" w:hAnsi="Times New Roman" w:cs="Times New Roman"/>
-                <w:sz w:val="24"/>
-                <w:szCs w:val="24"/>
-                <w:lang w:eastAsia="en-IN"/>
-              </w:rPr>
-            </w:pPr>
-            <w:r>
-              <w:rPr>
-                <w:rFonts w:ascii="Times New Roman" w:eastAsia="Times New Roman" w:hAnsi="Times New Roman" w:cs="Times New Roman"/>
-                <w:sz w:val="24"/>
-                <w:szCs w:val="24"/>
-                <w:lang w:eastAsia="en-IN"/>
-              </w:rPr>
-              <w:t>    </w:t>
-            </w:r>
-            <w:r>
-              <w:rPr>
-                <w:rFonts w:ascii="Times New Roman" w:eastAsia="Times New Roman" w:hAnsi="Times New Roman" w:cs="Times New Roman"/>
-                <w:color w:val="999999"/>
-                <w:sz w:val="24"/>
-                <w:szCs w:val="24"/>
-                <w:lang w:eastAsia="en-IN"/>
-              </w:rPr>
-              <w:t>#      w1, w2, w3 &gt; 0</w:t>
-            </w:r>
-          </w:p>
-          <w:p>
-            <w:pPr>
-              <w:spacing w:after="0" w:line="312" w:lineRule="auto"/>
-              <w:rPr>
-                <w:rFonts w:ascii="Times New Roman" w:eastAsia="Times New Roman" w:hAnsi="Times New Roman" w:cs="Times New Roman"/>
-                <w:sz w:val="24"/>
-                <w:szCs w:val="24"/>
-                <w:lang w:eastAsia="en-IN"/>
-              </w:rPr>
-            </w:pPr>
-            <w:r>
-              <w:rPr>
-                <w:rFonts w:ascii="Times New Roman" w:eastAsia="Times New Roman" w:hAnsi="Times New Roman" w:cs="Times New Roman"/>
-                <w:sz w:val="24"/>
-                <w:szCs w:val="24"/>
-                <w:lang w:eastAsia="en-IN"/>
-              </w:rPr>
-              <w:t>    </w:t>
-            </w:r>
-          </w:p>
-          <w:p>
-            <w:pPr>
-              <w:spacing w:after="0" w:line="312" w:lineRule="auto"/>
-              <w:rPr>
-                <w:rFonts w:ascii="Times New Roman" w:eastAsia="Times New Roman" w:hAnsi="Times New Roman" w:cs="Times New Roman"/>
-                <w:sz w:val="24"/>
-                <w:szCs w:val="24"/>
-                <w:lang w:eastAsia="en-IN"/>
-              </w:rPr>
-            </w:pPr>
-            <w:r>
-              <w:rPr>
-                <w:rFonts w:ascii="Times New Roman" w:eastAsia="Times New Roman" w:hAnsi="Times New Roman" w:cs="Times New Roman"/>
-                <w:sz w:val="24"/>
-                <w:szCs w:val="24"/>
-                <w:lang w:eastAsia="en-IN"/>
-              </w:rPr>
-              <w:t>    </w:t>
-            </w:r>
-            <w:r>
-              <w:rPr>
-                <w:rFonts w:ascii="Times New Roman" w:eastAsia="Times New Roman" w:hAnsi="Times New Roman" w:cs="Times New Roman"/>
-                <w:color w:val="999999"/>
-                <w:sz w:val="24"/>
-                <w:szCs w:val="24"/>
-                <w:lang w:eastAsia="en-IN"/>
-              </w:rPr>
-              <w:t># –&gt; Rewritten into the standard form</w:t>
-            </w:r>
-          </w:p>
-          <w:p>
-            <w:pPr>
-              <w:spacing w:after="0" w:line="312" w:lineRule="auto"/>
-              <w:rPr>
-                <w:rFonts w:ascii="Times New Roman" w:eastAsia="Times New Roman" w:hAnsi="Times New Roman" w:cs="Times New Roman"/>
-                <w:sz w:val="24"/>
-                <w:szCs w:val="24"/>
-                <w:lang w:eastAsia="en-IN"/>
-              </w:rPr>
-            </w:pPr>
-            <w:r>
-              <w:rPr>
-                <w:rFonts w:ascii="Times New Roman" w:eastAsia="Times New Roman" w:hAnsi="Times New Roman" w:cs="Times New Roman"/>
-                <w:sz w:val="24"/>
-                <w:szCs w:val="24"/>
-                <w:lang w:eastAsia="en-IN"/>
-              </w:rPr>
-              <w:t>    </w:t>
-            </w:r>
-            <w:r>
-              <w:rPr>
-                <w:rFonts w:ascii="Times New Roman" w:eastAsia="Times New Roman" w:hAnsi="Times New Roman" w:cs="Times New Roman"/>
-                <w:color w:val="999999"/>
-                <w:sz w:val="24"/>
-                <w:szCs w:val="24"/>
-                <w:lang w:eastAsia="en-IN"/>
-              </w:rPr>
-              <w:t>#</w:t>
-            </w:r>
-          </w:p>
-          <w:p>
-            <w:pPr>
-              <w:spacing w:after="0" w:line="312" w:lineRule="auto"/>
-              <w:rPr>
-                <w:rFonts w:ascii="Times New Roman" w:eastAsia="Times New Roman" w:hAnsi="Times New Roman" w:cs="Times New Roman"/>
-                <w:sz w:val="24"/>
-                <w:szCs w:val="24"/>
-                <w:lang w:eastAsia="en-IN"/>
-              </w:rPr>
-            </w:pPr>
-            <w:r>
-              <w:rPr>
-                <w:rFonts w:ascii="Times New Roman" w:eastAsia="Times New Roman" w:hAnsi="Times New Roman" w:cs="Times New Roman"/>
-                <w:sz w:val="24"/>
-                <w:szCs w:val="24"/>
-                <w:lang w:eastAsia="en-IN"/>
-              </w:rPr>
-              <w:t>    </w:t>
-            </w:r>
-            <w:r>
-              <w:rPr>
-                <w:rFonts w:ascii="Times New Roman" w:eastAsia="Times New Roman" w:hAnsi="Times New Roman" w:cs="Times New Roman"/>
-                <w:color w:val="999999"/>
-                <w:sz w:val="24"/>
-                <w:szCs w:val="24"/>
-                <w:lang w:eastAsia="en-IN"/>
-              </w:rPr>
-              <w:t># </w:t>
-            </w:r>
-            <w:proofErr w:type="gramStart"/>
-            <w:r>
-              <w:rPr>
-                <w:rFonts w:ascii="Times New Roman" w:eastAsia="Times New Roman" w:hAnsi="Times New Roman" w:cs="Times New Roman"/>
-                <w:color w:val="999999"/>
-                <w:sz w:val="24"/>
-                <w:szCs w:val="24"/>
-                <w:lang w:eastAsia="en-IN"/>
-              </w:rPr>
-              <w:t>minimize</w:t>
-            </w:r>
-            <w:proofErr w:type="gramEnd"/>
-            <w:r>
-              <w:rPr>
-                <w:rFonts w:ascii="Times New Roman" w:eastAsia="Times New Roman" w:hAnsi="Times New Roman" w:cs="Times New Roman"/>
-                <w:color w:val="999999"/>
-                <w:sz w:val="24"/>
-                <w:szCs w:val="24"/>
-                <w:lang w:eastAsia="en-IN"/>
-              </w:rPr>
-              <w:t> t</w:t>
-            </w:r>
-          </w:p>
-          <w:p>
-            <w:pPr>
-              <w:spacing w:after="0" w:line="312" w:lineRule="auto"/>
-              <w:rPr>
-                <w:rFonts w:ascii="Times New Roman" w:eastAsia="Times New Roman" w:hAnsi="Times New Roman" w:cs="Times New Roman"/>
-                <w:sz w:val="24"/>
-                <w:szCs w:val="24"/>
-                <w:lang w:eastAsia="en-IN"/>
-              </w:rPr>
-            </w:pPr>
-            <w:r>
-              <w:rPr>
-                <w:rFonts w:ascii="Times New Roman" w:eastAsia="Times New Roman" w:hAnsi="Times New Roman" w:cs="Times New Roman"/>
-                <w:sz w:val="24"/>
-                <w:szCs w:val="24"/>
-                <w:lang w:eastAsia="en-IN"/>
-              </w:rPr>
-              <w:t>    </w:t>
-            </w:r>
-            <w:r>
-              <w:rPr>
-                <w:rFonts w:ascii="Times New Roman" w:eastAsia="Times New Roman" w:hAnsi="Times New Roman" w:cs="Times New Roman"/>
-                <w:color w:val="999999"/>
-                <w:sz w:val="24"/>
-                <w:szCs w:val="24"/>
-                <w:lang w:eastAsia="en-IN"/>
-              </w:rPr>
-              <w:t># </w:t>
-            </w:r>
-            <w:proofErr w:type="spellStart"/>
-            <w:r>
-              <w:rPr>
-                <w:rFonts w:ascii="Times New Roman" w:eastAsia="Times New Roman" w:hAnsi="Times New Roman" w:cs="Times New Roman"/>
-                <w:color w:val="999999"/>
-                <w:sz w:val="24"/>
-                <w:szCs w:val="24"/>
-                <w:lang w:eastAsia="en-IN"/>
-              </w:rPr>
-              <w:t>s.t.</w:t>
-            </w:r>
-            <w:proofErr w:type="spellEnd"/>
-          </w:p>
-          <w:p>
-            <w:pPr>
-              <w:spacing w:after="0" w:line="312" w:lineRule="auto"/>
-              <w:rPr>
-                <w:rFonts w:ascii="Times New Roman" w:eastAsia="Times New Roman" w:hAnsi="Times New Roman" w:cs="Times New Roman"/>
-                <w:sz w:val="24"/>
-                <w:szCs w:val="24"/>
-                <w:lang w:eastAsia="en-IN"/>
-              </w:rPr>
-            </w:pPr>
-            <w:r>
-              <w:rPr>
-                <w:rFonts w:ascii="Times New Roman" w:eastAsia="Times New Roman" w:hAnsi="Times New Roman" w:cs="Times New Roman"/>
-                <w:sz w:val="24"/>
-                <w:szCs w:val="24"/>
-                <w:lang w:eastAsia="en-IN"/>
-              </w:rPr>
-              <w:t>    </w:t>
-            </w:r>
-            <w:r>
-              <w:rPr>
-                <w:rFonts w:ascii="Times New Roman" w:eastAsia="Times New Roman" w:hAnsi="Times New Roman" w:cs="Times New Roman"/>
-                <w:color w:val="999999"/>
-                <w:sz w:val="24"/>
-                <w:szCs w:val="24"/>
-                <w:lang w:eastAsia="en-IN"/>
-              </w:rPr>
-              <w:t>#      </w:t>
-            </w:r>
-            <w:proofErr w:type="gramStart"/>
-            <w:r>
-              <w:rPr>
-                <w:rFonts w:ascii="Times New Roman" w:eastAsia="Times New Roman" w:hAnsi="Times New Roman" w:cs="Times New Roman"/>
-                <w:color w:val="999999"/>
-                <w:sz w:val="24"/>
-                <w:szCs w:val="24"/>
-                <w:lang w:eastAsia="en-IN"/>
-              </w:rPr>
-              <w:t>sqrt( (</w:t>
-            </w:r>
-            <w:proofErr w:type="gramEnd"/>
-            <w:r>
-              <w:rPr>
-                <w:rFonts w:ascii="Times New Roman" w:eastAsia="Times New Roman" w:hAnsi="Times New Roman" w:cs="Times New Roman"/>
-                <w:color w:val="999999"/>
-                <w:sz w:val="24"/>
-                <w:szCs w:val="24"/>
-                <w:lang w:eastAsia="en-IN"/>
-              </w:rPr>
-              <w:t>y1 – X1’*w)^2 + (y2 – X2’*w)^2 </w:t>
-            </w:r>
-          </w:p>
-          <w:p>
-            <w:pPr>
-              <w:spacing w:after="0" w:line="312" w:lineRule="auto"/>
-              <w:rPr>
-                <w:rFonts w:ascii="Times New Roman" w:eastAsia="Times New Roman" w:hAnsi="Times New Roman" w:cs="Times New Roman"/>
-                <w:sz w:val="24"/>
-                <w:szCs w:val="24"/>
-                <w:lang w:eastAsia="en-IN"/>
-              </w:rPr>
-            </w:pPr>
-            <w:r>
-              <w:rPr>
-                <w:rFonts w:ascii="Times New Roman" w:eastAsia="Times New Roman" w:hAnsi="Times New Roman" w:cs="Times New Roman"/>
-                <w:sz w:val="24"/>
-                <w:szCs w:val="24"/>
-                <w:lang w:eastAsia="en-IN"/>
-              </w:rPr>
-              <w:t>    </w:t>
-            </w:r>
-            <w:r>
-              <w:rPr>
-                <w:rFonts w:ascii="Times New Roman" w:eastAsia="Times New Roman" w:hAnsi="Times New Roman" w:cs="Times New Roman"/>
-                <w:color w:val="999999"/>
-                <w:sz w:val="24"/>
-                <w:szCs w:val="24"/>
-                <w:lang w:eastAsia="en-IN"/>
-              </w:rPr>
-              <w:t>#          + (y3 – X3’*</w:t>
-            </w:r>
-            <w:proofErr w:type="gramStart"/>
-            <w:r>
-              <w:rPr>
-                <w:rFonts w:ascii="Times New Roman" w:eastAsia="Times New Roman" w:hAnsi="Times New Roman" w:cs="Times New Roman"/>
-                <w:color w:val="999999"/>
-                <w:sz w:val="24"/>
-                <w:szCs w:val="24"/>
-                <w:lang w:eastAsia="en-IN"/>
-              </w:rPr>
-              <w:t>w)^</w:t>
-            </w:r>
-            <w:proofErr w:type="gramEnd"/>
-            <w:r>
-              <w:rPr>
-                <w:rFonts w:ascii="Times New Roman" w:eastAsia="Times New Roman" w:hAnsi="Times New Roman" w:cs="Times New Roman"/>
-                <w:color w:val="999999"/>
-                <w:sz w:val="24"/>
-                <w:szCs w:val="24"/>
-                <w:lang w:eastAsia="en-IN"/>
-              </w:rPr>
-              <w:t>2 + (y4 – X4’*w)^2 </w:t>
-            </w:r>
-          </w:p>
-          <w:p>
-            <w:pPr>
-              <w:spacing w:after="0" w:line="312" w:lineRule="auto"/>
-              <w:rPr>
-                <w:rFonts w:ascii="Times New Roman" w:eastAsia="Times New Roman" w:hAnsi="Times New Roman" w:cs="Times New Roman"/>
-                <w:sz w:val="24"/>
-                <w:szCs w:val="24"/>
-                <w:lang w:eastAsia="en-IN"/>
-              </w:rPr>
-            </w:pPr>
-            <w:r>
-              <w:rPr>
-                <w:rFonts w:ascii="Times New Roman" w:eastAsia="Times New Roman" w:hAnsi="Times New Roman" w:cs="Times New Roman"/>
-                <w:sz w:val="24"/>
-                <w:szCs w:val="24"/>
-                <w:lang w:eastAsia="en-IN"/>
-              </w:rPr>
-              <w:t>    </w:t>
-            </w:r>
-            <w:r>
-              <w:rPr>
-                <w:rFonts w:ascii="Times New Roman" w:eastAsia="Times New Roman" w:hAnsi="Times New Roman" w:cs="Times New Roman"/>
-                <w:color w:val="999999"/>
-                <w:sz w:val="24"/>
-                <w:szCs w:val="24"/>
-                <w:lang w:eastAsia="en-IN"/>
-              </w:rPr>
-              <w:t>#          + (y5 – X5’*</w:t>
-            </w:r>
-            <w:proofErr w:type="gramStart"/>
-            <w:r>
-              <w:rPr>
-                <w:rFonts w:ascii="Times New Roman" w:eastAsia="Times New Roman" w:hAnsi="Times New Roman" w:cs="Times New Roman"/>
-                <w:color w:val="999999"/>
-                <w:sz w:val="24"/>
-                <w:szCs w:val="24"/>
-                <w:lang w:eastAsia="en-IN"/>
-              </w:rPr>
-              <w:t>w)^</w:t>
-            </w:r>
-            <w:proofErr w:type="gramEnd"/>
-            <w:r>
-              <w:rPr>
-                <w:rFonts w:ascii="Times New Roman" w:eastAsia="Times New Roman" w:hAnsi="Times New Roman" w:cs="Times New Roman"/>
-                <w:color w:val="999999"/>
-                <w:sz w:val="24"/>
-                <w:szCs w:val="24"/>
-                <w:lang w:eastAsia="en-IN"/>
-              </w:rPr>
-              <w:t>2</w:t>
-            </w:r>
-          </w:p>
-          <w:p>
-            <w:pPr>
-              <w:spacing w:after="0" w:line="312" w:lineRule="auto"/>
-              <w:rPr>
-                <w:rFonts w:ascii="Times New Roman" w:eastAsia="Times New Roman" w:hAnsi="Times New Roman" w:cs="Times New Roman"/>
-                <w:sz w:val="24"/>
-                <w:szCs w:val="24"/>
-                <w:lang w:eastAsia="en-IN"/>
-              </w:rPr>
-            </w:pPr>
-            <w:r>
-              <w:rPr>
-                <w:rFonts w:ascii="Times New Roman" w:eastAsia="Times New Roman" w:hAnsi="Times New Roman" w:cs="Times New Roman"/>
-                <w:sz w:val="24"/>
-                <w:szCs w:val="24"/>
-                <w:lang w:eastAsia="en-IN"/>
-              </w:rPr>
-              <w:t>    </w:t>
-            </w:r>
-            <w:r>
-              <w:rPr>
-                <w:rFonts w:ascii="Times New Roman" w:eastAsia="Times New Roman" w:hAnsi="Times New Roman" w:cs="Times New Roman"/>
-                <w:color w:val="999999"/>
-                <w:sz w:val="24"/>
-                <w:szCs w:val="24"/>
-                <w:lang w:eastAsia="en-IN"/>
-              </w:rPr>
-              <w:t>#    </w:t>
-            </w:r>
-            <w:proofErr w:type="gramStart"/>
-            <w:r>
-              <w:rPr>
-                <w:rFonts w:ascii="Times New Roman" w:eastAsia="Times New Roman" w:hAnsi="Times New Roman" w:cs="Times New Roman"/>
-                <w:color w:val="999999"/>
-                <w:sz w:val="24"/>
-                <w:szCs w:val="24"/>
-                <w:lang w:eastAsia="en-IN"/>
-              </w:rPr>
-              <w:t>  )</w:t>
-            </w:r>
-            <w:proofErr w:type="gramEnd"/>
-            <w:r>
-              <w:rPr>
-                <w:rFonts w:ascii="Times New Roman" w:eastAsia="Times New Roman" w:hAnsi="Times New Roman" w:cs="Times New Roman"/>
-                <w:color w:val="999999"/>
-                <w:sz w:val="24"/>
-                <w:szCs w:val="24"/>
-                <w:lang w:eastAsia="en-IN"/>
-              </w:rPr>
-              <w:t> &lt;= t</w:t>
-            </w:r>
-          </w:p>
-          <w:p>
-            <w:pPr>
-              <w:spacing w:after="0" w:line="312" w:lineRule="auto"/>
-              <w:rPr>
-                <w:rFonts w:ascii="Times New Roman" w:eastAsia="Times New Roman" w:hAnsi="Times New Roman" w:cs="Times New Roman"/>
-                <w:sz w:val="24"/>
-                <w:szCs w:val="24"/>
-                <w:lang w:eastAsia="en-IN"/>
-              </w:rPr>
-            </w:pPr>
-            <w:r>
-              <w:rPr>
-                <w:rFonts w:ascii="Times New Roman" w:eastAsia="Times New Roman" w:hAnsi="Times New Roman" w:cs="Times New Roman"/>
-                <w:sz w:val="24"/>
-                <w:szCs w:val="24"/>
-                <w:lang w:eastAsia="en-IN"/>
-              </w:rPr>
-              <w:t>    </w:t>
-            </w:r>
-            <w:r>
-              <w:rPr>
-                <w:rFonts w:ascii="Times New Roman" w:eastAsia="Times New Roman" w:hAnsi="Times New Roman" w:cs="Times New Roman"/>
-                <w:color w:val="999999"/>
-                <w:sz w:val="24"/>
-                <w:szCs w:val="24"/>
-                <w:lang w:eastAsia="en-IN"/>
-              </w:rPr>
-              <w:t>#      w1 + w2 + w3 = 1</w:t>
-            </w:r>
-          </w:p>
-          <w:p>
-            <w:pPr>
-              <w:spacing w:after="0" w:line="312" w:lineRule="auto"/>
-              <w:rPr>
-                <w:rFonts w:ascii="Times New Roman" w:eastAsia="Times New Roman" w:hAnsi="Times New Roman" w:cs="Times New Roman"/>
-                <w:sz w:val="24"/>
-                <w:szCs w:val="24"/>
-                <w:lang w:eastAsia="en-IN"/>
-              </w:rPr>
-            </w:pPr>
-            <w:r>
-              <w:rPr>
-                <w:rFonts w:ascii="Times New Roman" w:eastAsia="Times New Roman" w:hAnsi="Times New Roman" w:cs="Times New Roman"/>
-                <w:sz w:val="24"/>
-                <w:szCs w:val="24"/>
-                <w:lang w:eastAsia="en-IN"/>
-              </w:rPr>
-              <w:t>    </w:t>
-            </w:r>
-            <w:r>
-              <w:rPr>
-                <w:rFonts w:ascii="Times New Roman" w:eastAsia="Times New Roman" w:hAnsi="Times New Roman" w:cs="Times New Roman"/>
-                <w:color w:val="999999"/>
-                <w:sz w:val="24"/>
-                <w:szCs w:val="24"/>
-                <w:lang w:eastAsia="en-IN"/>
-              </w:rPr>
-              <w:t>#      w1, w2, w3 &gt; 0</w:t>
-            </w:r>
-          </w:p>
-          <w:p>
-            <w:pPr>
-              <w:spacing w:after="0" w:line="312" w:lineRule="auto"/>
-              <w:rPr>
-                <w:rFonts w:ascii="Times New Roman" w:eastAsia="Times New Roman" w:hAnsi="Times New Roman" w:cs="Times New Roman"/>
-                <w:sz w:val="24"/>
-                <w:szCs w:val="24"/>
-                <w:lang w:eastAsia="en-IN"/>
-              </w:rPr>
-            </w:pPr>
-            <w:r>
-              <w:rPr>
-                <w:rFonts w:ascii="Times New Roman" w:eastAsia="Times New Roman" w:hAnsi="Times New Roman" w:cs="Times New Roman"/>
-                <w:sz w:val="24"/>
-                <w:szCs w:val="24"/>
-                <w:lang w:eastAsia="en-IN"/>
-              </w:rPr>
-              <w:t>    </w:t>
-            </w:r>
-          </w:p>
-          <w:p>
-            <w:pPr>
-              <w:spacing w:after="0" w:line="312" w:lineRule="auto"/>
-              <w:rPr>
-                <w:rFonts w:ascii="Times New Roman" w:eastAsia="Times New Roman" w:hAnsi="Times New Roman" w:cs="Times New Roman"/>
-                <w:sz w:val="24"/>
-                <w:szCs w:val="24"/>
-                <w:lang w:eastAsia="en-IN"/>
-              </w:rPr>
-            </w:pPr>
-            <w:r>
-              <w:rPr>
-                <w:rFonts w:ascii="Times New Roman" w:eastAsia="Times New Roman" w:hAnsi="Times New Roman" w:cs="Times New Roman"/>
-                <w:sz w:val="24"/>
-                <w:szCs w:val="24"/>
-                <w:lang w:eastAsia="en-IN"/>
-              </w:rPr>
-              <w:t>    </w:t>
-            </w:r>
-            <w:r>
-              <w:rPr>
-                <w:rFonts w:ascii="Times New Roman" w:eastAsia="Times New Roman" w:hAnsi="Times New Roman" w:cs="Times New Roman"/>
-                <w:color w:val="999999"/>
-                <w:sz w:val="24"/>
-                <w:szCs w:val="24"/>
-                <w:lang w:eastAsia="en-IN"/>
-              </w:rPr>
-              <w:t>#————————————————</w:t>
-            </w:r>
-          </w:p>
-          <w:p>
-            <w:pPr>
-              <w:spacing w:after="0" w:line="312" w:lineRule="auto"/>
-              <w:rPr>
-                <w:rFonts w:ascii="Times New Roman" w:eastAsia="Times New Roman" w:hAnsi="Times New Roman" w:cs="Times New Roman"/>
-                <w:sz w:val="24"/>
-                <w:szCs w:val="24"/>
-                <w:lang w:eastAsia="en-IN"/>
-              </w:rPr>
-            </w:pPr>
-            <w:r>
-              <w:rPr>
-                <w:rFonts w:ascii="Times New Roman" w:eastAsia="Times New Roman" w:hAnsi="Times New Roman" w:cs="Times New Roman"/>
-                <w:sz w:val="24"/>
-                <w:szCs w:val="24"/>
-                <w:lang w:eastAsia="en-IN"/>
-              </w:rPr>
-              <w:t>    </w:t>
-            </w:r>
-            <w:r>
-              <w:rPr>
-                <w:rFonts w:ascii="Times New Roman" w:eastAsia="Times New Roman" w:hAnsi="Times New Roman" w:cs="Times New Roman"/>
-                <w:color w:val="999999"/>
-                <w:sz w:val="24"/>
-                <w:szCs w:val="24"/>
-                <w:lang w:eastAsia="en-IN"/>
-              </w:rPr>
-              <w:t># Index tracking error minimization</w:t>
-            </w:r>
-          </w:p>
-          <w:p>
-            <w:pPr>
-              <w:spacing w:after="0" w:line="312" w:lineRule="auto"/>
-              <w:rPr>
-                <w:rFonts w:ascii="Times New Roman" w:eastAsia="Times New Roman" w:hAnsi="Times New Roman" w:cs="Times New Roman"/>
-                <w:sz w:val="24"/>
-                <w:szCs w:val="24"/>
-                <w:lang w:eastAsia="en-IN"/>
-              </w:rPr>
-            </w:pPr>
-            <w:r>
-              <w:rPr>
-                <w:rFonts w:ascii="Times New Roman" w:eastAsia="Times New Roman" w:hAnsi="Times New Roman" w:cs="Times New Roman"/>
-                <w:sz w:val="24"/>
-                <w:szCs w:val="24"/>
-                <w:lang w:eastAsia="en-IN"/>
-              </w:rPr>
-              <w:t>    </w:t>
-            </w:r>
-            <w:r>
-              <w:rPr>
-                <w:rFonts w:ascii="Times New Roman" w:eastAsia="Times New Roman" w:hAnsi="Times New Roman" w:cs="Times New Roman"/>
-                <w:color w:val="999999"/>
-                <w:sz w:val="24"/>
-                <w:szCs w:val="24"/>
-                <w:lang w:eastAsia="en-IN"/>
-              </w:rPr>
-              <w:t># </w:t>
-            </w:r>
-            <w:proofErr w:type="gramStart"/>
-            <w:r>
-              <w:rPr>
-                <w:rFonts w:ascii="Times New Roman" w:eastAsia="Times New Roman" w:hAnsi="Times New Roman" w:cs="Times New Roman"/>
-                <w:color w:val="999999"/>
-                <w:sz w:val="24"/>
-                <w:szCs w:val="24"/>
-                <w:lang w:eastAsia="en-IN"/>
-              </w:rPr>
-              <w:t>using</w:t>
-            </w:r>
-            <w:proofErr w:type="gramEnd"/>
-            <w:r>
-              <w:rPr>
-                <w:rFonts w:ascii="Times New Roman" w:eastAsia="Times New Roman" w:hAnsi="Times New Roman" w:cs="Times New Roman"/>
-                <w:color w:val="999999"/>
-                <w:sz w:val="24"/>
-                <w:szCs w:val="24"/>
-                <w:lang w:eastAsia="en-IN"/>
-              </w:rPr>
-              <w:t> second order cone programming</w:t>
-            </w:r>
-          </w:p>
-          <w:p>
-            <w:pPr>
-              <w:spacing w:after="0" w:line="312" w:lineRule="auto"/>
-              <w:rPr>
-                <w:rFonts w:ascii="Times New Roman" w:eastAsia="Times New Roman" w:hAnsi="Times New Roman" w:cs="Times New Roman"/>
-                <w:sz w:val="24"/>
-                <w:szCs w:val="24"/>
-                <w:lang w:eastAsia="en-IN"/>
-              </w:rPr>
-            </w:pPr>
-            <w:r>
-              <w:rPr>
-                <w:rFonts w:ascii="Times New Roman" w:eastAsia="Times New Roman" w:hAnsi="Times New Roman" w:cs="Times New Roman"/>
-                <w:sz w:val="24"/>
-                <w:szCs w:val="24"/>
-                <w:lang w:eastAsia="en-IN"/>
-              </w:rPr>
-              <w:t>    </w:t>
-            </w:r>
-            <w:r>
-              <w:rPr>
-                <w:rFonts w:ascii="Times New Roman" w:eastAsia="Times New Roman" w:hAnsi="Times New Roman" w:cs="Times New Roman"/>
-                <w:color w:val="999999"/>
-                <w:sz w:val="24"/>
-                <w:szCs w:val="24"/>
-                <w:lang w:eastAsia="en-IN"/>
-              </w:rPr>
-              <w:t>#————————————————</w:t>
-            </w:r>
-          </w:p>
-          <w:p>
-            <w:pPr>
-              <w:spacing w:after="0" w:line="312" w:lineRule="auto"/>
-              <w:rPr>
-                <w:rFonts w:ascii="Times New Roman" w:eastAsia="Times New Roman" w:hAnsi="Times New Roman" w:cs="Times New Roman"/>
-                <w:sz w:val="24"/>
-                <w:szCs w:val="24"/>
-                <w:lang w:eastAsia="en-IN"/>
-              </w:rPr>
-            </w:pPr>
-            <w:r>
-              <w:rPr>
-                <w:rFonts w:ascii="Times New Roman" w:eastAsia="Times New Roman" w:hAnsi="Times New Roman" w:cs="Times New Roman"/>
-                <w:sz w:val="24"/>
-                <w:szCs w:val="24"/>
-                <w:lang w:eastAsia="en-IN"/>
-              </w:rPr>
-              <w:t>    </w:t>
-            </w:r>
-          </w:p>
-          <w:p>
-            <w:pPr>
-              <w:spacing w:after="0" w:line="312" w:lineRule="auto"/>
-              <w:rPr>
-                <w:rFonts w:ascii="Times New Roman" w:eastAsia="Times New Roman" w:hAnsi="Times New Roman" w:cs="Times New Roman"/>
-                <w:sz w:val="24"/>
-                <w:szCs w:val="24"/>
-                <w:lang w:eastAsia="en-IN"/>
-              </w:rPr>
-            </w:pPr>
-            <w:r>
-              <w:rPr>
-                <w:rFonts w:ascii="Times New Roman" w:eastAsia="Times New Roman" w:hAnsi="Times New Roman" w:cs="Times New Roman"/>
-                <w:sz w:val="24"/>
-                <w:szCs w:val="24"/>
-                <w:lang w:eastAsia="en-IN"/>
-              </w:rPr>
-              <w:t>    A </w:t>
-            </w:r>
-            <w:r>
-              <w:rPr>
-                <w:rFonts w:ascii="Times New Roman" w:eastAsia="Times New Roman" w:hAnsi="Times New Roman" w:cs="Times New Roman"/>
-                <w:color w:val="FF3399"/>
-                <w:sz w:val="24"/>
-                <w:szCs w:val="24"/>
-                <w:lang w:eastAsia="en-IN"/>
-              </w:rPr>
-              <w:t>&lt;–</w:t>
-            </w:r>
-            <w:r>
-              <w:rPr>
-                <w:rFonts w:ascii="Times New Roman" w:eastAsia="Times New Roman" w:hAnsi="Times New Roman" w:cs="Times New Roman"/>
-                <w:sz w:val="24"/>
-                <w:szCs w:val="24"/>
-                <w:lang w:eastAsia="en-IN"/>
-              </w:rPr>
-              <w:t> </w:t>
-            </w:r>
-            <w:proofErr w:type="spellStart"/>
-            <w:proofErr w:type="gramStart"/>
-            <w:r>
-              <w:rPr>
-                <w:rFonts w:ascii="Times New Roman" w:eastAsia="Times New Roman" w:hAnsi="Times New Roman" w:cs="Times New Roman"/>
-                <w:sz w:val="24"/>
-                <w:szCs w:val="24"/>
-                <w:lang w:eastAsia="en-IN"/>
-              </w:rPr>
-              <w:t>rbind</w:t>
-            </w:r>
-            <w:proofErr w:type="spellEnd"/>
-            <w:r>
-              <w:rPr>
-                <w:rFonts w:ascii="Times New Roman" w:eastAsia="Times New Roman" w:hAnsi="Times New Roman" w:cs="Times New Roman"/>
-                <w:sz w:val="24"/>
-                <w:szCs w:val="24"/>
-                <w:lang w:eastAsia="en-IN"/>
-              </w:rPr>
-              <w:t>(</w:t>
-            </w:r>
-            <w:proofErr w:type="gramEnd"/>
-            <w:r>
-              <w:rPr>
-                <w:rFonts w:ascii="Times New Roman" w:eastAsia="Times New Roman" w:hAnsi="Times New Roman" w:cs="Times New Roman"/>
-                <w:sz w:val="24"/>
-                <w:szCs w:val="24"/>
-                <w:lang w:eastAsia="en-IN"/>
-              </w:rPr>
-              <w:t>c( rep(</w:t>
-            </w:r>
-            <w:r>
-              <w:rPr>
-                <w:rFonts w:ascii="Times New Roman" w:eastAsia="Times New Roman" w:hAnsi="Times New Roman" w:cs="Times New Roman"/>
-                <w:color w:val="C10AFF"/>
-                <w:sz w:val="24"/>
-                <w:szCs w:val="24"/>
-                <w:lang w:eastAsia="en-IN"/>
-              </w:rPr>
-              <w:t>0</w:t>
-            </w:r>
-            <w:r>
-              <w:rPr>
-                <w:rFonts w:ascii="Times New Roman" w:eastAsia="Times New Roman" w:hAnsi="Times New Roman" w:cs="Times New Roman"/>
-                <w:sz w:val="24"/>
-                <w:szCs w:val="24"/>
-                <w:lang w:eastAsia="en-IN"/>
-              </w:rPr>
-              <w:t>,nX), </w:t>
-            </w:r>
-            <w:r>
-              <w:rPr>
-                <w:rFonts w:ascii="Times New Roman" w:eastAsia="Times New Roman" w:hAnsi="Times New Roman" w:cs="Times New Roman"/>
-                <w:color w:val="FF3399"/>
-                <w:sz w:val="24"/>
-                <w:szCs w:val="24"/>
-                <w:lang w:eastAsia="en-IN"/>
-              </w:rPr>
-              <w:t>–</w:t>
-            </w:r>
-            <w:r>
-              <w:rPr>
-                <w:rFonts w:ascii="Times New Roman" w:eastAsia="Times New Roman" w:hAnsi="Times New Roman" w:cs="Times New Roman"/>
-                <w:color w:val="C10AFF"/>
-                <w:sz w:val="24"/>
-                <w:szCs w:val="24"/>
-                <w:lang w:eastAsia="en-IN"/>
-              </w:rPr>
-              <w:t>1</w:t>
-            </w:r>
-            <w:r>
-              <w:rPr>
-                <w:rFonts w:ascii="Times New Roman" w:eastAsia="Times New Roman" w:hAnsi="Times New Roman" w:cs="Times New Roman"/>
-                <w:sz w:val="24"/>
-                <w:szCs w:val="24"/>
-                <w:lang w:eastAsia="en-IN"/>
-              </w:rPr>
-              <w:t>), </w:t>
-            </w:r>
-            <w:proofErr w:type="spellStart"/>
-            <w:r>
-              <w:rPr>
-                <w:rFonts w:ascii="Times New Roman" w:eastAsia="Times New Roman" w:hAnsi="Times New Roman" w:cs="Times New Roman"/>
-                <w:sz w:val="24"/>
-                <w:szCs w:val="24"/>
-                <w:lang w:eastAsia="en-IN"/>
-              </w:rPr>
-              <w:t>cbind</w:t>
-            </w:r>
-            <w:proofErr w:type="spellEnd"/>
-            <w:r>
-              <w:rPr>
-                <w:rFonts w:ascii="Times New Roman" w:eastAsia="Times New Roman" w:hAnsi="Times New Roman" w:cs="Times New Roman"/>
-                <w:sz w:val="24"/>
-                <w:szCs w:val="24"/>
-                <w:lang w:eastAsia="en-IN"/>
-              </w:rPr>
-              <w:t>(X,</w:t>
-            </w:r>
-            <w:r>
-              <w:rPr>
-                <w:rFonts w:ascii="Times New Roman" w:eastAsia="Times New Roman" w:hAnsi="Times New Roman" w:cs="Times New Roman"/>
-                <w:color w:val="C10AFF"/>
-                <w:sz w:val="24"/>
-                <w:szCs w:val="24"/>
-                <w:lang w:eastAsia="en-IN"/>
-              </w:rPr>
-              <w:t>0</w:t>
-            </w:r>
-            <w:r>
-              <w:rPr>
-                <w:rFonts w:ascii="Times New Roman" w:eastAsia="Times New Roman" w:hAnsi="Times New Roman" w:cs="Times New Roman"/>
-                <w:sz w:val="24"/>
-                <w:szCs w:val="24"/>
-                <w:lang w:eastAsia="en-IN"/>
-              </w:rPr>
-              <w:t>))</w:t>
-            </w:r>
-          </w:p>
-          <w:p>
-            <w:pPr>
-              <w:spacing w:after="0" w:line="312" w:lineRule="auto"/>
-              <w:rPr>
-                <w:rFonts w:ascii="Times New Roman" w:eastAsia="Times New Roman" w:hAnsi="Times New Roman" w:cs="Times New Roman"/>
-                <w:sz w:val="24"/>
-                <w:szCs w:val="24"/>
-                <w:lang w:eastAsia="en-IN"/>
-              </w:rPr>
-            </w:pPr>
-            <w:r>
-              <w:rPr>
-                <w:rFonts w:ascii="Times New Roman" w:eastAsia="Times New Roman" w:hAnsi="Times New Roman" w:cs="Times New Roman"/>
-                <w:sz w:val="24"/>
-                <w:szCs w:val="24"/>
-                <w:lang w:eastAsia="en-IN"/>
-              </w:rPr>
-              <w:t>    </w:t>
-            </w:r>
-          </w:p>
-          <w:p>
-            <w:pPr>
-              <w:spacing w:after="0" w:line="312" w:lineRule="auto"/>
-              <w:rPr>
-                <w:rFonts w:ascii="Times New Roman" w:eastAsia="Times New Roman" w:hAnsi="Times New Roman" w:cs="Times New Roman"/>
-                <w:sz w:val="24"/>
-                <w:szCs w:val="24"/>
-                <w:lang w:eastAsia="en-IN"/>
-              </w:rPr>
-            </w:pPr>
-            <w:r>
-              <w:rPr>
-                <w:rFonts w:ascii="Times New Roman" w:eastAsia="Times New Roman" w:hAnsi="Times New Roman" w:cs="Times New Roman"/>
-                <w:sz w:val="24"/>
-                <w:szCs w:val="24"/>
-                <w:lang w:eastAsia="en-IN"/>
-              </w:rPr>
-              <w:t>    soc </w:t>
-            </w:r>
-            <w:r>
-              <w:rPr>
-                <w:rFonts w:ascii="Times New Roman" w:eastAsia="Times New Roman" w:hAnsi="Times New Roman" w:cs="Times New Roman"/>
-                <w:color w:val="FF3399"/>
-                <w:sz w:val="24"/>
-                <w:szCs w:val="24"/>
-                <w:lang w:eastAsia="en-IN"/>
-              </w:rPr>
-              <w:t>&lt;–</w:t>
-            </w:r>
-            <w:r>
-              <w:rPr>
-                <w:rFonts w:ascii="Times New Roman" w:eastAsia="Times New Roman" w:hAnsi="Times New Roman" w:cs="Times New Roman"/>
-                <w:sz w:val="24"/>
-                <w:szCs w:val="24"/>
-                <w:lang w:eastAsia="en-IN"/>
-              </w:rPr>
-              <w:t> </w:t>
-            </w:r>
-            <w:proofErr w:type="gramStart"/>
-            <w:r>
-              <w:rPr>
-                <w:rFonts w:ascii="Times New Roman" w:eastAsia="Times New Roman" w:hAnsi="Times New Roman" w:cs="Times New Roman"/>
-                <w:sz w:val="24"/>
-                <w:szCs w:val="24"/>
-                <w:lang w:eastAsia="en-IN"/>
-              </w:rPr>
-              <w:t>OP(</w:t>
-            </w:r>
-            <w:proofErr w:type="gramEnd"/>
-            <w:r>
-              <w:rPr>
-                <w:rFonts w:ascii="Times New Roman" w:eastAsia="Times New Roman" w:hAnsi="Times New Roman" w:cs="Times New Roman"/>
-                <w:sz w:val="24"/>
-                <w:szCs w:val="24"/>
-                <w:lang w:eastAsia="en-IN"/>
-              </w:rPr>
-              <w:t>objective   </w:t>
-            </w:r>
-            <w:r>
-              <w:rPr>
-                <w:rFonts w:ascii="Times New Roman" w:eastAsia="Times New Roman" w:hAnsi="Times New Roman" w:cs="Times New Roman"/>
-                <w:color w:val="FF3399"/>
-                <w:sz w:val="24"/>
-                <w:szCs w:val="24"/>
-                <w:lang w:eastAsia="en-IN"/>
-              </w:rPr>
-              <w:t>=</w:t>
-            </w:r>
-            <w:r>
-              <w:rPr>
-                <w:rFonts w:ascii="Times New Roman" w:eastAsia="Times New Roman" w:hAnsi="Times New Roman" w:cs="Times New Roman"/>
-                <w:sz w:val="24"/>
-                <w:szCs w:val="24"/>
-                <w:lang w:eastAsia="en-IN"/>
-              </w:rPr>
-              <w:t> </w:t>
-            </w:r>
-            <w:proofErr w:type="spellStart"/>
-            <w:r>
-              <w:rPr>
-                <w:rFonts w:ascii="Times New Roman" w:eastAsia="Times New Roman" w:hAnsi="Times New Roman" w:cs="Times New Roman"/>
-                <w:sz w:val="24"/>
-                <w:szCs w:val="24"/>
-                <w:lang w:eastAsia="en-IN"/>
-              </w:rPr>
-              <w:t>L_objective</w:t>
-            </w:r>
-            <w:proofErr w:type="spellEnd"/>
-            <w:r>
-              <w:rPr>
-                <w:rFonts w:ascii="Times New Roman" w:eastAsia="Times New Roman" w:hAnsi="Times New Roman" w:cs="Times New Roman"/>
-                <w:sz w:val="24"/>
-                <w:szCs w:val="24"/>
-                <w:lang w:eastAsia="en-IN"/>
-              </w:rPr>
-              <w:t>(c(rep(</w:t>
-            </w:r>
-            <w:r>
-              <w:rPr>
-                <w:rFonts w:ascii="Times New Roman" w:eastAsia="Times New Roman" w:hAnsi="Times New Roman" w:cs="Times New Roman"/>
-                <w:color w:val="C10AFF"/>
-                <w:sz w:val="24"/>
-                <w:szCs w:val="24"/>
-                <w:lang w:eastAsia="en-IN"/>
-              </w:rPr>
-              <w:t>0</w:t>
-            </w:r>
-            <w:r>
-              <w:rPr>
-                <w:rFonts w:ascii="Times New Roman" w:eastAsia="Times New Roman" w:hAnsi="Times New Roman" w:cs="Times New Roman"/>
-                <w:sz w:val="24"/>
-                <w:szCs w:val="24"/>
-                <w:lang w:eastAsia="en-IN"/>
-              </w:rPr>
-              <w:t>,nX), </w:t>
-            </w:r>
-            <w:r>
-              <w:rPr>
-                <w:rFonts w:ascii="Times New Roman" w:eastAsia="Times New Roman" w:hAnsi="Times New Roman" w:cs="Times New Roman"/>
-                <w:color w:val="C10AFF"/>
-                <w:sz w:val="24"/>
-                <w:szCs w:val="24"/>
-                <w:lang w:eastAsia="en-IN"/>
-              </w:rPr>
-              <w:t>1</w:t>
-            </w:r>
-            <w:r>
-              <w:rPr>
-                <w:rFonts w:ascii="Times New Roman" w:eastAsia="Times New Roman" w:hAnsi="Times New Roman" w:cs="Times New Roman"/>
-                <w:sz w:val="24"/>
-                <w:szCs w:val="24"/>
-                <w:lang w:eastAsia="en-IN"/>
-              </w:rPr>
-              <w:t>)),</w:t>
-            </w:r>
-          </w:p>
-          <w:p>
-            <w:pPr>
-              <w:spacing w:after="0" w:line="312" w:lineRule="auto"/>
-              <w:rPr>
-                <w:rFonts w:ascii="Times New Roman" w:eastAsia="Times New Roman" w:hAnsi="Times New Roman" w:cs="Times New Roman"/>
-                <w:sz w:val="24"/>
-                <w:szCs w:val="24"/>
-                <w:lang w:eastAsia="en-IN"/>
-              </w:rPr>
-            </w:pPr>
-            <w:r>
-              <w:rPr>
-                <w:rFonts w:ascii="Times New Roman" w:eastAsia="Times New Roman" w:hAnsi="Times New Roman" w:cs="Times New Roman"/>
-                <w:sz w:val="24"/>
-                <w:szCs w:val="24"/>
-                <w:lang w:eastAsia="en-IN"/>
-              </w:rPr>
-              <w:t>              constraints </w:t>
-            </w:r>
-            <w:r>
-              <w:rPr>
-                <w:rFonts w:ascii="Times New Roman" w:eastAsia="Times New Roman" w:hAnsi="Times New Roman" w:cs="Times New Roman"/>
-                <w:color w:val="FF3399"/>
-                <w:sz w:val="24"/>
-                <w:szCs w:val="24"/>
-                <w:lang w:eastAsia="en-IN"/>
-              </w:rPr>
-              <w:t>=</w:t>
-            </w:r>
-            <w:r>
-              <w:rPr>
-                <w:rFonts w:ascii="Times New Roman" w:eastAsia="Times New Roman" w:hAnsi="Times New Roman" w:cs="Times New Roman"/>
-                <w:sz w:val="24"/>
-                <w:szCs w:val="24"/>
-                <w:lang w:eastAsia="en-IN"/>
-              </w:rPr>
-              <w:t> </w:t>
-            </w:r>
-            <w:proofErr w:type="gramStart"/>
-            <w:r>
-              <w:rPr>
-                <w:rFonts w:ascii="Times New Roman" w:eastAsia="Times New Roman" w:hAnsi="Times New Roman" w:cs="Times New Roman"/>
-                <w:sz w:val="24"/>
-                <w:szCs w:val="24"/>
-                <w:lang w:eastAsia="en-IN"/>
-              </w:rPr>
-              <w:t>c(</w:t>
-            </w:r>
-            <w:proofErr w:type="gramEnd"/>
-          </w:p>
-          <w:p>
-            <w:pPr>
-              <w:spacing w:after="0" w:line="312" w:lineRule="auto"/>
-              <w:rPr>
-                <w:rFonts w:ascii="Times New Roman" w:eastAsia="Times New Roman" w:hAnsi="Times New Roman" w:cs="Times New Roman"/>
-                <w:sz w:val="24"/>
-                <w:szCs w:val="24"/>
-                <w:lang w:eastAsia="en-IN"/>
-              </w:rPr>
-            </w:pPr>
-            <w:r>
-              <w:rPr>
-                <w:rFonts w:ascii="Times New Roman" w:eastAsia="Times New Roman" w:hAnsi="Times New Roman" w:cs="Times New Roman"/>
-                <w:sz w:val="24"/>
-                <w:szCs w:val="24"/>
-                <w:lang w:eastAsia="en-IN"/>
-              </w:rPr>
-              <w:t>                  </w:t>
-            </w:r>
-            <w:proofErr w:type="spellStart"/>
-            <w:r>
-              <w:rPr>
-                <w:rFonts w:ascii="Times New Roman" w:eastAsia="Times New Roman" w:hAnsi="Times New Roman" w:cs="Times New Roman"/>
-                <w:sz w:val="24"/>
-                <w:szCs w:val="24"/>
-                <w:lang w:eastAsia="en-IN"/>
-              </w:rPr>
-              <w:t>C_</w:t>
-            </w:r>
-            <w:proofErr w:type="gramStart"/>
-            <w:r>
-              <w:rPr>
-                <w:rFonts w:ascii="Times New Roman" w:eastAsia="Times New Roman" w:hAnsi="Times New Roman" w:cs="Times New Roman"/>
-                <w:sz w:val="24"/>
-                <w:szCs w:val="24"/>
-                <w:lang w:eastAsia="en-IN"/>
-              </w:rPr>
-              <w:t>constraint</w:t>
-            </w:r>
-            <w:proofErr w:type="spellEnd"/>
-            <w:r>
-              <w:rPr>
-                <w:rFonts w:ascii="Times New Roman" w:eastAsia="Times New Roman" w:hAnsi="Times New Roman" w:cs="Times New Roman"/>
-                <w:sz w:val="24"/>
-                <w:szCs w:val="24"/>
-                <w:lang w:eastAsia="en-IN"/>
-              </w:rPr>
-              <w:t>(</w:t>
-            </w:r>
-            <w:proofErr w:type="gramEnd"/>
-            <w:r>
-              <w:rPr>
-                <w:rFonts w:ascii="Times New Roman" w:eastAsia="Times New Roman" w:hAnsi="Times New Roman" w:cs="Times New Roman"/>
-                <w:sz w:val="24"/>
-                <w:szCs w:val="24"/>
-                <w:lang w:eastAsia="en-IN"/>
-              </w:rPr>
-              <w:t>A, </w:t>
-            </w:r>
-            <w:proofErr w:type="spellStart"/>
-            <w:r>
-              <w:rPr>
-                <w:rFonts w:ascii="Times New Roman" w:eastAsia="Times New Roman" w:hAnsi="Times New Roman" w:cs="Times New Roman"/>
-                <w:sz w:val="24"/>
-                <w:szCs w:val="24"/>
-                <w:lang w:eastAsia="en-IN"/>
-              </w:rPr>
-              <w:t>K_soc</w:t>
-            </w:r>
-            <w:proofErr w:type="spellEnd"/>
-            <w:r>
-              <w:rPr>
-                <w:rFonts w:ascii="Times New Roman" w:eastAsia="Times New Roman" w:hAnsi="Times New Roman" w:cs="Times New Roman"/>
-                <w:sz w:val="24"/>
-                <w:szCs w:val="24"/>
-                <w:lang w:eastAsia="en-IN"/>
-              </w:rPr>
-              <w:t>(nobs</w:t>
-            </w:r>
-            <w:r>
-              <w:rPr>
-                <w:rFonts w:ascii="Times New Roman" w:eastAsia="Times New Roman" w:hAnsi="Times New Roman" w:cs="Times New Roman"/>
-                <w:color w:val="FF3399"/>
-                <w:sz w:val="24"/>
-                <w:szCs w:val="24"/>
-                <w:lang w:eastAsia="en-IN"/>
-              </w:rPr>
-              <w:t>+</w:t>
-            </w:r>
-            <w:r>
-              <w:rPr>
-                <w:rFonts w:ascii="Times New Roman" w:eastAsia="Times New Roman" w:hAnsi="Times New Roman" w:cs="Times New Roman"/>
-                <w:color w:val="C10AFF"/>
-                <w:sz w:val="24"/>
-                <w:szCs w:val="24"/>
-                <w:lang w:eastAsia="en-IN"/>
-              </w:rPr>
-              <w:t>1</w:t>
-            </w:r>
-            <w:r>
-              <w:rPr>
-                <w:rFonts w:ascii="Times New Roman" w:eastAsia="Times New Roman" w:hAnsi="Times New Roman" w:cs="Times New Roman"/>
-                <w:sz w:val="24"/>
-                <w:szCs w:val="24"/>
-                <w:lang w:eastAsia="en-IN"/>
-              </w:rPr>
-              <w:t>), c(</w:t>
-            </w:r>
-            <w:r>
-              <w:rPr>
-                <w:rFonts w:ascii="Times New Roman" w:eastAsia="Times New Roman" w:hAnsi="Times New Roman" w:cs="Times New Roman"/>
-                <w:color w:val="C10AFF"/>
-                <w:sz w:val="24"/>
-                <w:szCs w:val="24"/>
-                <w:lang w:eastAsia="en-IN"/>
-              </w:rPr>
-              <w:t>0</w:t>
-            </w:r>
-            <w:r>
-              <w:rPr>
-                <w:rFonts w:ascii="Times New Roman" w:eastAsia="Times New Roman" w:hAnsi="Times New Roman" w:cs="Times New Roman"/>
-                <w:sz w:val="24"/>
-                <w:szCs w:val="24"/>
-                <w:lang w:eastAsia="en-IN"/>
-              </w:rPr>
-              <w:t>,y)),</w:t>
-            </w:r>
-          </w:p>
-          <w:p>
-            <w:pPr>
-              <w:spacing w:after="0" w:line="312" w:lineRule="auto"/>
-              <w:rPr>
-                <w:rFonts w:ascii="Times New Roman" w:eastAsia="Times New Roman" w:hAnsi="Times New Roman" w:cs="Times New Roman"/>
-                <w:sz w:val="24"/>
-                <w:szCs w:val="24"/>
-                <w:lang w:eastAsia="en-IN"/>
-              </w:rPr>
-            </w:pPr>
-            <w:r>
-              <w:rPr>
-                <w:rFonts w:ascii="Times New Roman" w:eastAsia="Times New Roman" w:hAnsi="Times New Roman" w:cs="Times New Roman"/>
-                <w:sz w:val="24"/>
-                <w:szCs w:val="24"/>
-                <w:lang w:eastAsia="en-IN"/>
-              </w:rPr>
-              <w:lastRenderedPageBreak/>
-              <w:t>                  </w:t>
-            </w:r>
-            <w:proofErr w:type="spellStart"/>
-            <w:r>
-              <w:rPr>
-                <w:rFonts w:ascii="Times New Roman" w:eastAsia="Times New Roman" w:hAnsi="Times New Roman" w:cs="Times New Roman"/>
-                <w:sz w:val="24"/>
-                <w:szCs w:val="24"/>
-                <w:lang w:eastAsia="en-IN"/>
-              </w:rPr>
-              <w:t>L_constraint</w:t>
-            </w:r>
-            <w:proofErr w:type="spellEnd"/>
-            <w:r>
-              <w:rPr>
-                <w:rFonts w:ascii="Times New Roman" w:eastAsia="Times New Roman" w:hAnsi="Times New Roman" w:cs="Times New Roman"/>
-                <w:sz w:val="24"/>
-                <w:szCs w:val="24"/>
-                <w:lang w:eastAsia="en-IN"/>
-              </w:rPr>
-              <w:t>(c(rep(</w:t>
-            </w:r>
-            <w:proofErr w:type="gramStart"/>
-            <w:r>
-              <w:rPr>
-                <w:rFonts w:ascii="Times New Roman" w:eastAsia="Times New Roman" w:hAnsi="Times New Roman" w:cs="Times New Roman"/>
-                <w:color w:val="C10AFF"/>
-                <w:sz w:val="24"/>
-                <w:szCs w:val="24"/>
-                <w:lang w:eastAsia="en-IN"/>
-              </w:rPr>
-              <w:t>1</w:t>
-            </w:r>
-            <w:r>
-              <w:rPr>
-                <w:rFonts w:ascii="Times New Roman" w:eastAsia="Times New Roman" w:hAnsi="Times New Roman" w:cs="Times New Roman"/>
-                <w:sz w:val="24"/>
-                <w:szCs w:val="24"/>
-                <w:lang w:eastAsia="en-IN"/>
-              </w:rPr>
-              <w:t>,nX</w:t>
-            </w:r>
-            <w:proofErr w:type="gramEnd"/>
-            <w:r>
-              <w:rPr>
-                <w:rFonts w:ascii="Times New Roman" w:eastAsia="Times New Roman" w:hAnsi="Times New Roman" w:cs="Times New Roman"/>
-                <w:sz w:val="24"/>
-                <w:szCs w:val="24"/>
-                <w:lang w:eastAsia="en-IN"/>
-              </w:rPr>
-              <w:t>), </w:t>
-            </w:r>
-            <w:r>
-              <w:rPr>
-                <w:rFonts w:ascii="Times New Roman" w:eastAsia="Times New Roman" w:hAnsi="Times New Roman" w:cs="Times New Roman"/>
-                <w:color w:val="C10AFF"/>
-                <w:sz w:val="24"/>
-                <w:szCs w:val="24"/>
-                <w:lang w:eastAsia="en-IN"/>
-              </w:rPr>
-              <w:t>0</w:t>
-            </w:r>
-            <w:r>
-              <w:rPr>
-                <w:rFonts w:ascii="Times New Roman" w:eastAsia="Times New Roman" w:hAnsi="Times New Roman" w:cs="Times New Roman"/>
-                <w:sz w:val="24"/>
-                <w:szCs w:val="24"/>
-                <w:lang w:eastAsia="en-IN"/>
-              </w:rPr>
-              <w:t>), </w:t>
-            </w:r>
-            <w:r>
-              <w:rPr>
-                <w:rFonts w:ascii="Times New Roman" w:eastAsia="Times New Roman" w:hAnsi="Times New Roman" w:cs="Times New Roman"/>
-                <w:color w:val="FFD500"/>
-                <w:sz w:val="24"/>
-                <w:szCs w:val="24"/>
-                <w:lang w:eastAsia="en-IN"/>
-              </w:rPr>
-              <w:t>“==”</w:t>
-            </w:r>
-            <w:r>
-              <w:rPr>
-                <w:rFonts w:ascii="Times New Roman" w:eastAsia="Times New Roman" w:hAnsi="Times New Roman" w:cs="Times New Roman"/>
-                <w:sz w:val="24"/>
-                <w:szCs w:val="24"/>
-                <w:lang w:eastAsia="en-IN"/>
-              </w:rPr>
-              <w:t>, </w:t>
-            </w:r>
-            <w:r>
-              <w:rPr>
-                <w:rFonts w:ascii="Times New Roman" w:eastAsia="Times New Roman" w:hAnsi="Times New Roman" w:cs="Times New Roman"/>
-                <w:color w:val="C10AFF"/>
-                <w:sz w:val="24"/>
-                <w:szCs w:val="24"/>
-                <w:lang w:eastAsia="en-IN"/>
-              </w:rPr>
-              <w:t>1</w:t>
-            </w:r>
-            <w:r>
-              <w:rPr>
-                <w:rFonts w:ascii="Times New Roman" w:eastAsia="Times New Roman" w:hAnsi="Times New Roman" w:cs="Times New Roman"/>
-                <w:sz w:val="24"/>
-                <w:szCs w:val="24"/>
-                <w:lang w:eastAsia="en-IN"/>
-              </w:rPr>
-              <w:t>))</w:t>
-            </w:r>
-          </w:p>
-          <w:p>
-            <w:pPr>
-              <w:spacing w:after="0" w:line="312" w:lineRule="auto"/>
-              <w:rPr>
-                <w:rFonts w:ascii="Times New Roman" w:eastAsia="Times New Roman" w:hAnsi="Times New Roman" w:cs="Times New Roman"/>
-                <w:sz w:val="24"/>
-                <w:szCs w:val="24"/>
-                <w:lang w:eastAsia="en-IN"/>
-              </w:rPr>
-            </w:pPr>
-            <w:r>
-              <w:rPr>
-                <w:rFonts w:ascii="Times New Roman" w:eastAsia="Times New Roman" w:hAnsi="Times New Roman" w:cs="Times New Roman"/>
-                <w:sz w:val="24"/>
-                <w:szCs w:val="24"/>
-                <w:lang w:eastAsia="en-IN"/>
-              </w:rPr>
-              <w:t>    )</w:t>
-            </w:r>
-          </w:p>
-          <w:p>
-            <w:pPr>
-              <w:spacing w:after="0" w:line="312" w:lineRule="auto"/>
-              <w:rPr>
-                <w:rFonts w:ascii="Times New Roman" w:eastAsia="Times New Roman" w:hAnsi="Times New Roman" w:cs="Times New Roman"/>
-                <w:sz w:val="24"/>
-                <w:szCs w:val="24"/>
-                <w:lang w:eastAsia="en-IN"/>
-              </w:rPr>
-            </w:pPr>
-            <w:r>
-              <w:rPr>
-                <w:rFonts w:ascii="Times New Roman" w:eastAsia="Times New Roman" w:hAnsi="Times New Roman" w:cs="Times New Roman"/>
-                <w:sz w:val="24"/>
-                <w:szCs w:val="24"/>
-                <w:lang w:eastAsia="en-IN"/>
-              </w:rPr>
-              <w:t>    </w:t>
-            </w:r>
-          </w:p>
-          <w:p>
-            <w:pPr>
-              <w:spacing w:after="0" w:line="312" w:lineRule="auto"/>
-              <w:rPr>
-                <w:rFonts w:ascii="Times New Roman" w:eastAsia="Times New Roman" w:hAnsi="Times New Roman" w:cs="Times New Roman"/>
-                <w:sz w:val="24"/>
-                <w:szCs w:val="24"/>
-                <w:lang w:eastAsia="en-IN"/>
-              </w:rPr>
-            </w:pPr>
-            <w:r>
-              <w:rPr>
-                <w:rFonts w:ascii="Times New Roman" w:eastAsia="Times New Roman" w:hAnsi="Times New Roman" w:cs="Times New Roman"/>
-                <w:sz w:val="24"/>
-                <w:szCs w:val="24"/>
-                <w:lang w:eastAsia="en-IN"/>
-              </w:rPr>
-              <w:t>    </w:t>
-            </w:r>
-            <w:proofErr w:type="spellStart"/>
-            <w:r>
-              <w:rPr>
-                <w:rFonts w:ascii="Times New Roman" w:eastAsia="Times New Roman" w:hAnsi="Times New Roman" w:cs="Times New Roman"/>
-                <w:sz w:val="24"/>
-                <w:szCs w:val="24"/>
-                <w:lang w:eastAsia="en-IN"/>
-              </w:rPr>
-              <w:t>soc_sol</w:t>
-            </w:r>
-            <w:proofErr w:type="spellEnd"/>
-            <w:r>
-              <w:rPr>
-                <w:rFonts w:ascii="Times New Roman" w:eastAsia="Times New Roman" w:hAnsi="Times New Roman" w:cs="Times New Roman"/>
-                <w:sz w:val="24"/>
-                <w:szCs w:val="24"/>
-                <w:lang w:eastAsia="en-IN"/>
-              </w:rPr>
-              <w:t> </w:t>
-            </w:r>
-            <w:r>
-              <w:rPr>
-                <w:rFonts w:ascii="Times New Roman" w:eastAsia="Times New Roman" w:hAnsi="Times New Roman" w:cs="Times New Roman"/>
-                <w:color w:val="FF3399"/>
-                <w:sz w:val="24"/>
-                <w:szCs w:val="24"/>
-                <w:lang w:eastAsia="en-IN"/>
-              </w:rPr>
-              <w:t>&lt;–</w:t>
-            </w:r>
-            <w:r>
-              <w:rPr>
-                <w:rFonts w:ascii="Times New Roman" w:eastAsia="Times New Roman" w:hAnsi="Times New Roman" w:cs="Times New Roman"/>
-                <w:sz w:val="24"/>
-                <w:szCs w:val="24"/>
-                <w:lang w:eastAsia="en-IN"/>
-              </w:rPr>
-              <w:t> </w:t>
-            </w:r>
-            <w:proofErr w:type="spellStart"/>
-            <w:r>
-              <w:rPr>
-                <w:rFonts w:ascii="Times New Roman" w:eastAsia="Times New Roman" w:hAnsi="Times New Roman" w:cs="Times New Roman"/>
-                <w:sz w:val="24"/>
-                <w:szCs w:val="24"/>
-                <w:lang w:eastAsia="en-IN"/>
-              </w:rPr>
-              <w:t>ROI_</w:t>
-            </w:r>
-            <w:proofErr w:type="gramStart"/>
-            <w:r>
-              <w:rPr>
-                <w:rFonts w:ascii="Times New Roman" w:eastAsia="Times New Roman" w:hAnsi="Times New Roman" w:cs="Times New Roman"/>
-                <w:sz w:val="24"/>
-                <w:szCs w:val="24"/>
-                <w:lang w:eastAsia="en-IN"/>
-              </w:rPr>
-              <w:t>solve</w:t>
-            </w:r>
-            <w:proofErr w:type="spellEnd"/>
-            <w:r>
-              <w:rPr>
-                <w:rFonts w:ascii="Times New Roman" w:eastAsia="Times New Roman" w:hAnsi="Times New Roman" w:cs="Times New Roman"/>
-                <w:sz w:val="24"/>
-                <w:szCs w:val="24"/>
-                <w:lang w:eastAsia="en-IN"/>
-              </w:rPr>
-              <w:t>(</w:t>
-            </w:r>
-            <w:proofErr w:type="gramEnd"/>
-            <w:r>
-              <w:rPr>
-                <w:rFonts w:ascii="Times New Roman" w:eastAsia="Times New Roman" w:hAnsi="Times New Roman" w:cs="Times New Roman"/>
-                <w:sz w:val="24"/>
-                <w:szCs w:val="24"/>
-                <w:lang w:eastAsia="en-IN"/>
-              </w:rPr>
-              <w:t>soc, solver </w:t>
-            </w:r>
-            <w:r>
-              <w:rPr>
-                <w:rFonts w:ascii="Times New Roman" w:eastAsia="Times New Roman" w:hAnsi="Times New Roman" w:cs="Times New Roman"/>
-                <w:color w:val="FF3399"/>
-                <w:sz w:val="24"/>
-                <w:szCs w:val="24"/>
-                <w:lang w:eastAsia="en-IN"/>
-              </w:rPr>
-              <w:t>=</w:t>
-            </w:r>
-            <w:r>
-              <w:rPr>
-                <w:rFonts w:ascii="Times New Roman" w:eastAsia="Times New Roman" w:hAnsi="Times New Roman" w:cs="Times New Roman"/>
-                <w:sz w:val="24"/>
-                <w:szCs w:val="24"/>
-                <w:lang w:eastAsia="en-IN"/>
-              </w:rPr>
-              <w:t> </w:t>
-            </w:r>
-            <w:r>
-              <w:rPr>
-                <w:rFonts w:ascii="Times New Roman" w:eastAsia="Times New Roman" w:hAnsi="Times New Roman" w:cs="Times New Roman"/>
-                <w:color w:val="FFD500"/>
-                <w:sz w:val="24"/>
-                <w:szCs w:val="24"/>
-                <w:lang w:eastAsia="en-IN"/>
-              </w:rPr>
-              <w:t>“</w:t>
-            </w:r>
-            <w:proofErr w:type="spellStart"/>
-            <w:r>
-              <w:rPr>
-                <w:rFonts w:ascii="Times New Roman" w:eastAsia="Times New Roman" w:hAnsi="Times New Roman" w:cs="Times New Roman"/>
-                <w:color w:val="FFD500"/>
-                <w:sz w:val="24"/>
-                <w:szCs w:val="24"/>
-                <w:lang w:eastAsia="en-IN"/>
-              </w:rPr>
-              <w:t>ecos</w:t>
-            </w:r>
-            <w:proofErr w:type="spellEnd"/>
-            <w:r>
-              <w:rPr>
-                <w:rFonts w:ascii="Times New Roman" w:eastAsia="Times New Roman" w:hAnsi="Times New Roman" w:cs="Times New Roman"/>
-                <w:color w:val="FFD500"/>
-                <w:sz w:val="24"/>
-                <w:szCs w:val="24"/>
-                <w:lang w:eastAsia="en-IN"/>
-              </w:rPr>
-              <w:t>”</w:t>
-            </w:r>
-            <w:r>
-              <w:rPr>
-                <w:rFonts w:ascii="Times New Roman" w:eastAsia="Times New Roman" w:hAnsi="Times New Roman" w:cs="Times New Roman"/>
-                <w:sz w:val="24"/>
-                <w:szCs w:val="24"/>
-                <w:lang w:eastAsia="en-IN"/>
-              </w:rPr>
-              <w:t>)</w:t>
-            </w:r>
-          </w:p>
-          <w:p>
-            <w:pPr>
-              <w:spacing w:after="0" w:line="312" w:lineRule="auto"/>
-              <w:rPr>
-                <w:rFonts w:ascii="Times New Roman" w:eastAsia="Times New Roman" w:hAnsi="Times New Roman" w:cs="Times New Roman"/>
-                <w:sz w:val="24"/>
-                <w:szCs w:val="24"/>
-                <w:lang w:eastAsia="en-IN"/>
-              </w:rPr>
-            </w:pPr>
-            <w:r>
-              <w:rPr>
-                <w:rFonts w:ascii="Times New Roman" w:eastAsia="Times New Roman" w:hAnsi="Times New Roman" w:cs="Times New Roman"/>
-                <w:sz w:val="24"/>
-                <w:szCs w:val="24"/>
-                <w:lang w:eastAsia="en-IN"/>
-              </w:rPr>
-              <w:t>    </w:t>
-            </w:r>
-            <w:proofErr w:type="spellStart"/>
-            <w:r>
-              <w:rPr>
-                <w:rFonts w:ascii="Times New Roman" w:eastAsia="Times New Roman" w:hAnsi="Times New Roman" w:cs="Times New Roman"/>
-                <w:sz w:val="24"/>
-                <w:szCs w:val="24"/>
-                <w:lang w:eastAsia="en-IN"/>
-              </w:rPr>
-              <w:t>wgt_roi</w:t>
-            </w:r>
-            <w:proofErr w:type="spellEnd"/>
-            <w:r>
-              <w:rPr>
-                <w:rFonts w:ascii="Times New Roman" w:eastAsia="Times New Roman" w:hAnsi="Times New Roman" w:cs="Times New Roman"/>
-                <w:sz w:val="24"/>
-                <w:szCs w:val="24"/>
-                <w:lang w:eastAsia="en-IN"/>
-              </w:rPr>
-              <w:t> </w:t>
-            </w:r>
-            <w:r>
-              <w:rPr>
-                <w:rFonts w:ascii="Times New Roman" w:eastAsia="Times New Roman" w:hAnsi="Times New Roman" w:cs="Times New Roman"/>
-                <w:color w:val="FF3399"/>
-                <w:sz w:val="24"/>
-                <w:szCs w:val="24"/>
-                <w:lang w:eastAsia="en-IN"/>
-              </w:rPr>
-              <w:t>&lt;–</w:t>
-            </w:r>
-            <w:r>
-              <w:rPr>
-                <w:rFonts w:ascii="Times New Roman" w:eastAsia="Times New Roman" w:hAnsi="Times New Roman" w:cs="Times New Roman"/>
-                <w:sz w:val="24"/>
-                <w:szCs w:val="24"/>
-                <w:lang w:eastAsia="en-IN"/>
-              </w:rPr>
-              <w:t> </w:t>
-            </w:r>
-            <w:proofErr w:type="spellStart"/>
-            <w:r>
-              <w:rPr>
-                <w:rFonts w:ascii="Times New Roman" w:eastAsia="Times New Roman" w:hAnsi="Times New Roman" w:cs="Times New Roman"/>
-                <w:sz w:val="24"/>
-                <w:szCs w:val="24"/>
-                <w:lang w:eastAsia="en-IN"/>
-              </w:rPr>
-              <w:t>soc_sol$solution</w:t>
-            </w:r>
-            <w:proofErr w:type="spellEnd"/>
-            <w:r>
-              <w:rPr>
-                <w:rFonts w:ascii="Times New Roman" w:eastAsia="Times New Roman" w:hAnsi="Times New Roman" w:cs="Times New Roman"/>
-                <w:sz w:val="24"/>
-                <w:szCs w:val="24"/>
-                <w:lang w:eastAsia="en-IN"/>
-              </w:rPr>
-              <w:t>[</w:t>
-            </w:r>
-            <w:proofErr w:type="gramStart"/>
-            <w:r>
-              <w:rPr>
-                <w:rFonts w:ascii="Times New Roman" w:eastAsia="Times New Roman" w:hAnsi="Times New Roman" w:cs="Times New Roman"/>
-                <w:color w:val="C10AFF"/>
-                <w:sz w:val="24"/>
-                <w:szCs w:val="24"/>
-                <w:lang w:eastAsia="en-IN"/>
-              </w:rPr>
-              <w:t>1</w:t>
-            </w:r>
-            <w:r>
-              <w:rPr>
-                <w:rFonts w:ascii="Times New Roman" w:eastAsia="Times New Roman" w:hAnsi="Times New Roman" w:cs="Times New Roman"/>
-                <w:sz w:val="24"/>
-                <w:szCs w:val="24"/>
-                <w:lang w:eastAsia="en-IN"/>
-              </w:rPr>
-              <w:t>:nX</w:t>
-            </w:r>
-            <w:proofErr w:type="gramEnd"/>
-            <w:r>
-              <w:rPr>
-                <w:rFonts w:ascii="Times New Roman" w:eastAsia="Times New Roman" w:hAnsi="Times New Roman" w:cs="Times New Roman"/>
-                <w:sz w:val="24"/>
-                <w:szCs w:val="24"/>
-                <w:lang w:eastAsia="en-IN"/>
-              </w:rPr>
-              <w:t>]</w:t>
-            </w:r>
-          </w:p>
-          <w:p>
-            <w:pPr>
-              <w:spacing w:after="0" w:line="312" w:lineRule="auto"/>
-              <w:rPr>
-                <w:rFonts w:ascii="Times New Roman" w:eastAsia="Times New Roman" w:hAnsi="Times New Roman" w:cs="Times New Roman"/>
-                <w:sz w:val="24"/>
-                <w:szCs w:val="24"/>
-                <w:lang w:eastAsia="en-IN"/>
-              </w:rPr>
-            </w:pPr>
-            <w:r>
-              <w:rPr>
-                <w:rFonts w:ascii="Times New Roman" w:eastAsia="Times New Roman" w:hAnsi="Times New Roman" w:cs="Times New Roman"/>
-                <w:sz w:val="24"/>
-                <w:szCs w:val="24"/>
-                <w:lang w:eastAsia="en-IN"/>
-              </w:rPr>
-              <w:t>    </w:t>
-            </w:r>
-          </w:p>
-          <w:p>
-            <w:pPr>
-              <w:spacing w:after="0" w:line="312" w:lineRule="auto"/>
-              <w:rPr>
-                <w:rFonts w:ascii="Times New Roman" w:eastAsia="Times New Roman" w:hAnsi="Times New Roman" w:cs="Times New Roman"/>
-                <w:sz w:val="24"/>
-                <w:szCs w:val="24"/>
-                <w:lang w:eastAsia="en-IN"/>
-              </w:rPr>
-            </w:pPr>
-            <w:r>
-              <w:rPr>
-                <w:rFonts w:ascii="Times New Roman" w:eastAsia="Times New Roman" w:hAnsi="Times New Roman" w:cs="Times New Roman"/>
-                <w:color w:val="999999"/>
-                <w:sz w:val="24"/>
-                <w:szCs w:val="24"/>
-                <w:lang w:eastAsia="en-IN"/>
-              </w:rPr>
-              <w:t>#————————————————</w:t>
-            </w:r>
-          </w:p>
-          <w:p>
-            <w:pPr>
-              <w:spacing w:after="0" w:line="312" w:lineRule="auto"/>
-              <w:rPr>
-                <w:rFonts w:ascii="Times New Roman" w:eastAsia="Times New Roman" w:hAnsi="Times New Roman" w:cs="Times New Roman"/>
-                <w:sz w:val="24"/>
-                <w:szCs w:val="24"/>
-                <w:lang w:eastAsia="en-IN"/>
-              </w:rPr>
-            </w:pPr>
-            <w:r>
-              <w:rPr>
-                <w:rFonts w:ascii="Times New Roman" w:eastAsia="Times New Roman" w:hAnsi="Times New Roman" w:cs="Times New Roman"/>
-                <w:color w:val="999999"/>
-                <w:sz w:val="24"/>
-                <w:szCs w:val="24"/>
-                <w:lang w:eastAsia="en-IN"/>
-              </w:rPr>
-              <w:t># 2) Using </w:t>
-            </w:r>
-            <w:proofErr w:type="spellStart"/>
-            <w:r>
-              <w:rPr>
-                <w:rFonts w:ascii="Times New Roman" w:eastAsia="Times New Roman" w:hAnsi="Times New Roman" w:cs="Times New Roman"/>
-                <w:color w:val="999999"/>
-                <w:sz w:val="24"/>
-                <w:szCs w:val="24"/>
-                <w:lang w:eastAsia="en-IN"/>
-              </w:rPr>
-              <w:t>sparseIndexTracking</w:t>
-            </w:r>
-            <w:proofErr w:type="spellEnd"/>
-          </w:p>
-          <w:p>
-            <w:pPr>
-              <w:spacing w:after="0" w:line="312" w:lineRule="auto"/>
-              <w:rPr>
-                <w:rFonts w:ascii="Times New Roman" w:eastAsia="Times New Roman" w:hAnsi="Times New Roman" w:cs="Times New Roman"/>
-                <w:sz w:val="24"/>
-                <w:szCs w:val="24"/>
-                <w:lang w:eastAsia="en-IN"/>
-              </w:rPr>
-            </w:pPr>
-            <w:r>
-              <w:rPr>
-                <w:rFonts w:ascii="Times New Roman" w:eastAsia="Times New Roman" w:hAnsi="Times New Roman" w:cs="Times New Roman"/>
-                <w:color w:val="999999"/>
-                <w:sz w:val="24"/>
-                <w:szCs w:val="24"/>
-                <w:lang w:eastAsia="en-IN"/>
-              </w:rPr>
-              <w:t>#————————————————</w:t>
-            </w:r>
-          </w:p>
-          <w:p>
-            <w:pPr>
-              <w:spacing w:after="0" w:line="312" w:lineRule="auto"/>
-              <w:rPr>
-                <w:rFonts w:ascii="Times New Roman" w:eastAsia="Times New Roman" w:hAnsi="Times New Roman" w:cs="Times New Roman"/>
-                <w:sz w:val="24"/>
-                <w:szCs w:val="24"/>
-                <w:lang w:eastAsia="en-IN"/>
-              </w:rPr>
-            </w:pPr>
-            <w:r>
-              <w:rPr>
-                <w:rFonts w:ascii="Times New Roman" w:eastAsia="Times New Roman" w:hAnsi="Times New Roman" w:cs="Times New Roman"/>
-                <w:sz w:val="24"/>
-                <w:szCs w:val="24"/>
-                <w:lang w:eastAsia="en-IN"/>
-              </w:rPr>
-              <w:t>        </w:t>
-            </w:r>
-          </w:p>
-          <w:p>
-            <w:pPr>
-              <w:spacing w:after="0" w:line="312" w:lineRule="auto"/>
-              <w:rPr>
-                <w:rFonts w:ascii="Times New Roman" w:eastAsia="Times New Roman" w:hAnsi="Times New Roman" w:cs="Times New Roman"/>
-                <w:sz w:val="24"/>
-                <w:szCs w:val="24"/>
-                <w:lang w:eastAsia="en-IN"/>
-              </w:rPr>
-            </w:pPr>
-            <w:r>
-              <w:rPr>
-                <w:rFonts w:ascii="Times New Roman" w:eastAsia="Times New Roman" w:hAnsi="Times New Roman" w:cs="Times New Roman"/>
-                <w:sz w:val="24"/>
-                <w:szCs w:val="24"/>
-                <w:lang w:eastAsia="en-IN"/>
-              </w:rPr>
-              <w:t>    </w:t>
-            </w:r>
-            <w:r>
-              <w:rPr>
-                <w:rFonts w:ascii="Times New Roman" w:eastAsia="Times New Roman" w:hAnsi="Times New Roman" w:cs="Times New Roman"/>
-                <w:color w:val="999999"/>
-                <w:sz w:val="24"/>
-                <w:szCs w:val="24"/>
-                <w:lang w:eastAsia="en-IN"/>
-              </w:rPr>
-              <w:t># </w:t>
-            </w:r>
-            <w:proofErr w:type="gramStart"/>
-            <w:r>
-              <w:rPr>
-                <w:rFonts w:ascii="Times New Roman" w:eastAsia="Times New Roman" w:hAnsi="Times New Roman" w:cs="Times New Roman"/>
-                <w:color w:val="999999"/>
-                <w:sz w:val="24"/>
-                <w:szCs w:val="24"/>
-                <w:lang w:eastAsia="en-IN"/>
-              </w:rPr>
-              <w:t>fit</w:t>
-            </w:r>
-            <w:proofErr w:type="gramEnd"/>
-            <w:r>
-              <w:rPr>
-                <w:rFonts w:ascii="Times New Roman" w:eastAsia="Times New Roman" w:hAnsi="Times New Roman" w:cs="Times New Roman"/>
-                <w:color w:val="999999"/>
-                <w:sz w:val="24"/>
-                <w:szCs w:val="24"/>
-                <w:lang w:eastAsia="en-IN"/>
-              </w:rPr>
-              <w:t> portfolio under error measure ETE </w:t>
-            </w:r>
-          </w:p>
-          <w:p>
-            <w:pPr>
-              <w:spacing w:after="0" w:line="312" w:lineRule="auto"/>
-              <w:rPr>
-                <w:rFonts w:ascii="Times New Roman" w:eastAsia="Times New Roman" w:hAnsi="Times New Roman" w:cs="Times New Roman"/>
-                <w:sz w:val="24"/>
-                <w:szCs w:val="24"/>
-                <w:lang w:eastAsia="en-IN"/>
-              </w:rPr>
-            </w:pPr>
-            <w:r>
-              <w:rPr>
-                <w:rFonts w:ascii="Times New Roman" w:eastAsia="Times New Roman" w:hAnsi="Times New Roman" w:cs="Times New Roman"/>
-                <w:sz w:val="24"/>
-                <w:szCs w:val="24"/>
-                <w:lang w:eastAsia="en-IN"/>
-              </w:rPr>
-              <w:t>    </w:t>
-            </w:r>
-            <w:r>
-              <w:rPr>
-                <w:rFonts w:ascii="Times New Roman" w:eastAsia="Times New Roman" w:hAnsi="Times New Roman" w:cs="Times New Roman"/>
-                <w:color w:val="999999"/>
-                <w:sz w:val="24"/>
-                <w:szCs w:val="24"/>
-                <w:lang w:eastAsia="en-IN"/>
-              </w:rPr>
-              <w:t># (Empirical Tracking Error)</w:t>
-            </w:r>
-          </w:p>
-          <w:p>
-            <w:pPr>
-              <w:spacing w:after="0" w:line="312" w:lineRule="auto"/>
-              <w:rPr>
-                <w:rFonts w:ascii="Times New Roman" w:eastAsia="Times New Roman" w:hAnsi="Times New Roman" w:cs="Times New Roman"/>
-                <w:sz w:val="24"/>
-                <w:szCs w:val="24"/>
-                <w:lang w:eastAsia="en-IN"/>
-              </w:rPr>
-            </w:pPr>
-            <w:r>
-              <w:rPr>
-                <w:rFonts w:ascii="Times New Roman" w:eastAsia="Times New Roman" w:hAnsi="Times New Roman" w:cs="Times New Roman"/>
-                <w:sz w:val="24"/>
-                <w:szCs w:val="24"/>
-                <w:lang w:eastAsia="en-IN"/>
-              </w:rPr>
-              <w:t>    </w:t>
-            </w:r>
-          </w:p>
-          <w:p>
-            <w:pPr>
-              <w:spacing w:after="0" w:line="312" w:lineRule="auto"/>
-              <w:rPr>
-                <w:rFonts w:ascii="Times New Roman" w:eastAsia="Times New Roman" w:hAnsi="Times New Roman" w:cs="Times New Roman"/>
-                <w:sz w:val="24"/>
-                <w:szCs w:val="24"/>
-                <w:lang w:eastAsia="en-IN"/>
-              </w:rPr>
-            </w:pPr>
-            <w:r>
-              <w:rPr>
-                <w:rFonts w:ascii="Times New Roman" w:eastAsia="Times New Roman" w:hAnsi="Times New Roman" w:cs="Times New Roman"/>
-                <w:sz w:val="24"/>
-                <w:szCs w:val="24"/>
-                <w:lang w:eastAsia="en-IN"/>
-              </w:rPr>
-              <w:t>    </w:t>
-            </w:r>
-            <w:r>
-              <w:rPr>
-                <w:rFonts w:ascii="Times New Roman" w:eastAsia="Times New Roman" w:hAnsi="Times New Roman" w:cs="Times New Roman"/>
-                <w:color w:val="999999"/>
-                <w:sz w:val="24"/>
-                <w:szCs w:val="24"/>
-                <w:lang w:eastAsia="en-IN"/>
-              </w:rPr>
-              <w:t># Unconstrained</w:t>
-            </w:r>
-          </w:p>
-          <w:p>
-            <w:pPr>
-              <w:spacing w:after="0" w:line="312" w:lineRule="auto"/>
-              <w:rPr>
-                <w:rFonts w:ascii="Times New Roman" w:eastAsia="Times New Roman" w:hAnsi="Times New Roman" w:cs="Times New Roman"/>
-                <w:sz w:val="24"/>
-                <w:szCs w:val="24"/>
-                <w:lang w:eastAsia="en-IN"/>
-              </w:rPr>
-            </w:pPr>
-            <w:r>
-              <w:rPr>
-                <w:rFonts w:ascii="Times New Roman" w:eastAsia="Times New Roman" w:hAnsi="Times New Roman" w:cs="Times New Roman"/>
-                <w:sz w:val="24"/>
-                <w:szCs w:val="24"/>
-                <w:lang w:eastAsia="en-IN"/>
-              </w:rPr>
-              <w:t>    </w:t>
-            </w:r>
-            <w:proofErr w:type="spellStart"/>
-            <w:r>
-              <w:rPr>
-                <w:rFonts w:ascii="Times New Roman" w:eastAsia="Times New Roman" w:hAnsi="Times New Roman" w:cs="Times New Roman"/>
-                <w:sz w:val="24"/>
-                <w:szCs w:val="24"/>
-                <w:lang w:eastAsia="en-IN"/>
-              </w:rPr>
-              <w:t>wgt_sps</w:t>
-            </w:r>
-            <w:proofErr w:type="spellEnd"/>
-            <w:r>
-              <w:rPr>
-                <w:rFonts w:ascii="Times New Roman" w:eastAsia="Times New Roman" w:hAnsi="Times New Roman" w:cs="Times New Roman"/>
-                <w:sz w:val="24"/>
-                <w:szCs w:val="24"/>
-                <w:lang w:eastAsia="en-IN"/>
-              </w:rPr>
-              <w:t> </w:t>
-            </w:r>
-            <w:r>
-              <w:rPr>
-                <w:rFonts w:ascii="Times New Roman" w:eastAsia="Times New Roman" w:hAnsi="Times New Roman" w:cs="Times New Roman"/>
-                <w:color w:val="FF3399"/>
-                <w:sz w:val="24"/>
-                <w:szCs w:val="24"/>
-                <w:lang w:eastAsia="en-IN"/>
-              </w:rPr>
-              <w:t>&lt;–</w:t>
-            </w:r>
-            <w:r>
-              <w:rPr>
-                <w:rFonts w:ascii="Times New Roman" w:eastAsia="Times New Roman" w:hAnsi="Times New Roman" w:cs="Times New Roman"/>
-                <w:sz w:val="24"/>
-                <w:szCs w:val="24"/>
-                <w:lang w:eastAsia="en-IN"/>
-              </w:rPr>
-              <w:t> </w:t>
-            </w:r>
-            <w:proofErr w:type="spellStart"/>
-            <w:proofErr w:type="gramStart"/>
-            <w:r>
-              <w:rPr>
-                <w:rFonts w:ascii="Times New Roman" w:eastAsia="Times New Roman" w:hAnsi="Times New Roman" w:cs="Times New Roman"/>
-                <w:sz w:val="24"/>
-                <w:szCs w:val="24"/>
-                <w:lang w:eastAsia="en-IN"/>
-              </w:rPr>
-              <w:t>spIndexTrack</w:t>
-            </w:r>
-            <w:proofErr w:type="spellEnd"/>
-            <w:r>
-              <w:rPr>
-                <w:rFonts w:ascii="Times New Roman" w:eastAsia="Times New Roman" w:hAnsi="Times New Roman" w:cs="Times New Roman"/>
-                <w:sz w:val="24"/>
-                <w:szCs w:val="24"/>
-                <w:lang w:eastAsia="en-IN"/>
-              </w:rPr>
-              <w:t>(</w:t>
-            </w:r>
-            <w:proofErr w:type="gramEnd"/>
-            <w:r>
-              <w:rPr>
-                <w:rFonts w:ascii="Times New Roman" w:eastAsia="Times New Roman" w:hAnsi="Times New Roman" w:cs="Times New Roman"/>
-                <w:sz w:val="24"/>
-                <w:szCs w:val="24"/>
-                <w:lang w:eastAsia="en-IN"/>
-              </w:rPr>
-              <w:t>X, y, lambda </w:t>
-            </w:r>
-            <w:r>
-              <w:rPr>
-                <w:rFonts w:ascii="Times New Roman" w:eastAsia="Times New Roman" w:hAnsi="Times New Roman" w:cs="Times New Roman"/>
-                <w:color w:val="FF3399"/>
-                <w:sz w:val="24"/>
-                <w:szCs w:val="24"/>
-                <w:lang w:eastAsia="en-IN"/>
-              </w:rPr>
-              <w:t>=</w:t>
-            </w:r>
-            <w:r>
-              <w:rPr>
-                <w:rFonts w:ascii="Times New Roman" w:eastAsia="Times New Roman" w:hAnsi="Times New Roman" w:cs="Times New Roman"/>
-                <w:sz w:val="24"/>
-                <w:szCs w:val="24"/>
-                <w:lang w:eastAsia="en-IN"/>
-              </w:rPr>
-              <w:t> 1e</w:t>
-            </w:r>
-            <w:r>
-              <w:rPr>
-                <w:rFonts w:ascii="Times New Roman" w:eastAsia="Times New Roman" w:hAnsi="Times New Roman" w:cs="Times New Roman"/>
-                <w:color w:val="FF3399"/>
-                <w:sz w:val="24"/>
-                <w:szCs w:val="24"/>
-                <w:lang w:eastAsia="en-IN"/>
-              </w:rPr>
-              <w:t>–</w:t>
-            </w:r>
-            <w:r>
-              <w:rPr>
-                <w:rFonts w:ascii="Times New Roman" w:eastAsia="Times New Roman" w:hAnsi="Times New Roman" w:cs="Times New Roman"/>
-                <w:color w:val="C10AFF"/>
-                <w:sz w:val="24"/>
-                <w:szCs w:val="24"/>
-                <w:lang w:eastAsia="en-IN"/>
-              </w:rPr>
-              <w:t>180</w:t>
-            </w:r>
-            <w:r>
-              <w:rPr>
-                <w:rFonts w:ascii="Times New Roman" w:eastAsia="Times New Roman" w:hAnsi="Times New Roman" w:cs="Times New Roman"/>
-                <w:sz w:val="24"/>
-                <w:szCs w:val="24"/>
-                <w:lang w:eastAsia="en-IN"/>
-              </w:rPr>
-              <w:t>, u </w:t>
-            </w:r>
-            <w:r>
-              <w:rPr>
-                <w:rFonts w:ascii="Times New Roman" w:eastAsia="Times New Roman" w:hAnsi="Times New Roman" w:cs="Times New Roman"/>
-                <w:color w:val="FF3399"/>
-                <w:sz w:val="24"/>
-                <w:szCs w:val="24"/>
-                <w:lang w:eastAsia="en-IN"/>
-              </w:rPr>
-              <w:t>=</w:t>
-            </w:r>
-            <w:r>
-              <w:rPr>
-                <w:rFonts w:ascii="Times New Roman" w:eastAsia="Times New Roman" w:hAnsi="Times New Roman" w:cs="Times New Roman"/>
-                <w:sz w:val="24"/>
-                <w:szCs w:val="24"/>
-                <w:lang w:eastAsia="en-IN"/>
-              </w:rPr>
-              <w:t> </w:t>
-            </w:r>
-            <w:r>
-              <w:rPr>
-                <w:rFonts w:ascii="Times New Roman" w:eastAsia="Times New Roman" w:hAnsi="Times New Roman" w:cs="Times New Roman"/>
-                <w:color w:val="C10AFF"/>
-                <w:sz w:val="24"/>
-                <w:szCs w:val="24"/>
-                <w:lang w:eastAsia="en-IN"/>
-              </w:rPr>
-              <w:t>1</w:t>
-            </w:r>
-            <w:r>
-              <w:rPr>
-                <w:rFonts w:ascii="Times New Roman" w:eastAsia="Times New Roman" w:hAnsi="Times New Roman" w:cs="Times New Roman"/>
-                <w:sz w:val="24"/>
-                <w:szCs w:val="24"/>
-                <w:lang w:eastAsia="en-IN"/>
-              </w:rPr>
-              <w:t>, </w:t>
-            </w:r>
-          </w:p>
-          <w:p>
-            <w:pPr>
-              <w:spacing w:after="0" w:line="312" w:lineRule="auto"/>
-              <w:rPr>
-                <w:rFonts w:ascii="Times New Roman" w:eastAsia="Times New Roman" w:hAnsi="Times New Roman" w:cs="Times New Roman"/>
-                <w:sz w:val="24"/>
-                <w:szCs w:val="24"/>
-                <w:lang w:eastAsia="en-IN"/>
-              </w:rPr>
-            </w:pPr>
-            <w:r>
-              <w:rPr>
-                <w:rFonts w:ascii="Times New Roman" w:eastAsia="Times New Roman" w:hAnsi="Times New Roman" w:cs="Times New Roman"/>
-                <w:sz w:val="24"/>
-                <w:szCs w:val="24"/>
-                <w:lang w:eastAsia="en-IN"/>
-              </w:rPr>
-              <w:t>                            measure </w:t>
-            </w:r>
-            <w:r>
-              <w:rPr>
-                <w:rFonts w:ascii="Times New Roman" w:eastAsia="Times New Roman" w:hAnsi="Times New Roman" w:cs="Times New Roman"/>
-                <w:color w:val="FF3399"/>
-                <w:sz w:val="24"/>
-                <w:szCs w:val="24"/>
-                <w:lang w:eastAsia="en-IN"/>
-              </w:rPr>
-              <w:t>=</w:t>
-            </w:r>
-            <w:r>
-              <w:rPr>
-                <w:rFonts w:ascii="Times New Roman" w:eastAsia="Times New Roman" w:hAnsi="Times New Roman" w:cs="Times New Roman"/>
-                <w:sz w:val="24"/>
-                <w:szCs w:val="24"/>
-                <w:lang w:eastAsia="en-IN"/>
-              </w:rPr>
-              <w:t> </w:t>
-            </w:r>
-            <w:r>
-              <w:rPr>
-                <w:rFonts w:ascii="Times New Roman" w:eastAsia="Times New Roman" w:hAnsi="Times New Roman" w:cs="Times New Roman"/>
-                <w:color w:val="FFD500"/>
-                <w:sz w:val="24"/>
-                <w:szCs w:val="24"/>
-                <w:lang w:eastAsia="en-IN"/>
-              </w:rPr>
-              <w:t>‘</w:t>
-            </w:r>
-            <w:proofErr w:type="spellStart"/>
-            <w:r>
-              <w:rPr>
-                <w:rFonts w:ascii="Times New Roman" w:eastAsia="Times New Roman" w:hAnsi="Times New Roman" w:cs="Times New Roman"/>
-                <w:color w:val="FFD500"/>
-                <w:sz w:val="24"/>
-                <w:szCs w:val="24"/>
-                <w:lang w:eastAsia="en-IN"/>
-              </w:rPr>
-              <w:t>ete</w:t>
-            </w:r>
-            <w:proofErr w:type="spellEnd"/>
-            <w:r>
-              <w:rPr>
-                <w:rFonts w:ascii="Times New Roman" w:eastAsia="Times New Roman" w:hAnsi="Times New Roman" w:cs="Times New Roman"/>
-                <w:color w:val="FFD500"/>
-                <w:sz w:val="24"/>
-                <w:szCs w:val="24"/>
-                <w:lang w:eastAsia="en-IN"/>
-              </w:rPr>
-              <w:t>’</w:t>
-            </w:r>
-            <w:r>
-              <w:rPr>
-                <w:rFonts w:ascii="Times New Roman" w:eastAsia="Times New Roman" w:hAnsi="Times New Roman" w:cs="Times New Roman"/>
-                <w:sz w:val="24"/>
-                <w:szCs w:val="24"/>
-                <w:lang w:eastAsia="en-IN"/>
-              </w:rPr>
-              <w:t>, </w:t>
-            </w:r>
-            <w:proofErr w:type="spellStart"/>
-            <w:r>
-              <w:rPr>
-                <w:rFonts w:ascii="Times New Roman" w:eastAsia="Times New Roman" w:hAnsi="Times New Roman" w:cs="Times New Roman"/>
-                <w:sz w:val="24"/>
-                <w:szCs w:val="24"/>
-                <w:lang w:eastAsia="en-IN"/>
-              </w:rPr>
-              <w:t>thres</w:t>
-            </w:r>
-            <w:proofErr w:type="spellEnd"/>
-            <w:r>
-              <w:rPr>
-                <w:rFonts w:ascii="Times New Roman" w:eastAsia="Times New Roman" w:hAnsi="Times New Roman" w:cs="Times New Roman"/>
-                <w:sz w:val="24"/>
-                <w:szCs w:val="24"/>
-                <w:lang w:eastAsia="en-IN"/>
-              </w:rPr>
-              <w:t> </w:t>
-            </w:r>
-            <w:r>
-              <w:rPr>
-                <w:rFonts w:ascii="Times New Roman" w:eastAsia="Times New Roman" w:hAnsi="Times New Roman" w:cs="Times New Roman"/>
-                <w:color w:val="FF3399"/>
-                <w:sz w:val="24"/>
-                <w:szCs w:val="24"/>
-                <w:lang w:eastAsia="en-IN"/>
-              </w:rPr>
-              <w:t>=</w:t>
-            </w:r>
-            <w:r>
-              <w:rPr>
-                <w:rFonts w:ascii="Times New Roman" w:eastAsia="Times New Roman" w:hAnsi="Times New Roman" w:cs="Times New Roman"/>
-                <w:sz w:val="24"/>
-                <w:szCs w:val="24"/>
-                <w:lang w:eastAsia="en-IN"/>
-              </w:rPr>
-              <w:t> 1e</w:t>
-            </w:r>
-            <w:r>
-              <w:rPr>
-                <w:rFonts w:ascii="Times New Roman" w:eastAsia="Times New Roman" w:hAnsi="Times New Roman" w:cs="Times New Roman"/>
-                <w:color w:val="FF3399"/>
-                <w:sz w:val="24"/>
-                <w:szCs w:val="24"/>
-                <w:lang w:eastAsia="en-IN"/>
-              </w:rPr>
-              <w:t>–</w:t>
-            </w:r>
-            <w:r>
-              <w:rPr>
-                <w:rFonts w:ascii="Times New Roman" w:eastAsia="Times New Roman" w:hAnsi="Times New Roman" w:cs="Times New Roman"/>
-                <w:color w:val="C10AFF"/>
-                <w:sz w:val="24"/>
-                <w:szCs w:val="24"/>
-                <w:lang w:eastAsia="en-IN"/>
-              </w:rPr>
-              <w:t>180</w:t>
-            </w:r>
-            <w:r>
-              <w:rPr>
-                <w:rFonts w:ascii="Times New Roman" w:eastAsia="Times New Roman" w:hAnsi="Times New Roman" w:cs="Times New Roman"/>
-                <w:sz w:val="24"/>
-                <w:szCs w:val="24"/>
-                <w:lang w:eastAsia="en-IN"/>
-              </w:rPr>
-              <w:t>)</w:t>
-            </w:r>
-          </w:p>
-          <w:p>
-            <w:pPr>
-              <w:spacing w:after="0" w:line="312" w:lineRule="auto"/>
-              <w:rPr>
-                <w:rFonts w:ascii="Times New Roman" w:eastAsia="Times New Roman" w:hAnsi="Times New Roman" w:cs="Times New Roman"/>
-                <w:sz w:val="24"/>
-                <w:szCs w:val="24"/>
-                <w:lang w:eastAsia="en-IN"/>
-              </w:rPr>
-            </w:pPr>
-            <w:r>
-              <w:rPr>
-                <w:rFonts w:ascii="Times New Roman" w:eastAsia="Times New Roman" w:hAnsi="Times New Roman" w:cs="Times New Roman"/>
-                <w:sz w:val="24"/>
-                <w:szCs w:val="24"/>
-                <w:lang w:eastAsia="en-IN"/>
-              </w:rPr>
-              <w:t>    </w:t>
-            </w:r>
-          </w:p>
-          <w:p>
-            <w:pPr>
-              <w:spacing w:after="0" w:line="312" w:lineRule="auto"/>
-              <w:rPr>
-                <w:rFonts w:ascii="Times New Roman" w:eastAsia="Times New Roman" w:hAnsi="Times New Roman" w:cs="Times New Roman"/>
-                <w:sz w:val="24"/>
-                <w:szCs w:val="24"/>
-                <w:lang w:eastAsia="en-IN"/>
-              </w:rPr>
-            </w:pPr>
-            <w:r>
-              <w:rPr>
-                <w:rFonts w:ascii="Times New Roman" w:eastAsia="Times New Roman" w:hAnsi="Times New Roman" w:cs="Times New Roman"/>
-                <w:sz w:val="24"/>
-                <w:szCs w:val="24"/>
-                <w:lang w:eastAsia="en-IN"/>
-              </w:rPr>
-              <w:t>    </w:t>
-            </w:r>
-            <w:r>
-              <w:rPr>
-                <w:rFonts w:ascii="Times New Roman" w:eastAsia="Times New Roman" w:hAnsi="Times New Roman" w:cs="Times New Roman"/>
-                <w:color w:val="999999"/>
-                <w:sz w:val="24"/>
-                <w:szCs w:val="24"/>
-                <w:lang w:eastAsia="en-IN"/>
-              </w:rPr>
-              <w:t># Constrained</w:t>
-            </w:r>
-          </w:p>
-          <w:p>
-            <w:pPr>
-              <w:spacing w:after="0" w:line="312" w:lineRule="auto"/>
-              <w:rPr>
-                <w:rFonts w:ascii="Times New Roman" w:eastAsia="Times New Roman" w:hAnsi="Times New Roman" w:cs="Times New Roman"/>
-                <w:sz w:val="24"/>
-                <w:szCs w:val="24"/>
-                <w:lang w:eastAsia="en-IN"/>
-              </w:rPr>
-            </w:pPr>
-            <w:r>
-              <w:rPr>
-                <w:rFonts w:ascii="Times New Roman" w:eastAsia="Times New Roman" w:hAnsi="Times New Roman" w:cs="Times New Roman"/>
-                <w:sz w:val="24"/>
-                <w:szCs w:val="24"/>
-                <w:lang w:eastAsia="en-IN"/>
-              </w:rPr>
-              <w:t>    </w:t>
-            </w:r>
-            <w:r>
-              <w:rPr>
-                <w:rFonts w:ascii="Times New Roman" w:eastAsia="Times New Roman" w:hAnsi="Times New Roman" w:cs="Times New Roman"/>
-                <w:color w:val="999999"/>
-                <w:sz w:val="24"/>
-                <w:szCs w:val="24"/>
-                <w:lang w:eastAsia="en-IN"/>
-              </w:rPr>
-              <w:t># </w:t>
-            </w:r>
-            <w:proofErr w:type="spellStart"/>
-            <w:r>
-              <w:rPr>
-                <w:rFonts w:ascii="Times New Roman" w:eastAsia="Times New Roman" w:hAnsi="Times New Roman" w:cs="Times New Roman"/>
-                <w:color w:val="999999"/>
-                <w:sz w:val="24"/>
-                <w:szCs w:val="24"/>
-                <w:lang w:eastAsia="en-IN"/>
-              </w:rPr>
-              <w:t>wgt_sps</w:t>
-            </w:r>
-            <w:proofErr w:type="spellEnd"/>
-            <w:r>
-              <w:rPr>
-                <w:rFonts w:ascii="Times New Roman" w:eastAsia="Times New Roman" w:hAnsi="Times New Roman" w:cs="Times New Roman"/>
-                <w:color w:val="999999"/>
-                <w:sz w:val="24"/>
-                <w:szCs w:val="24"/>
-                <w:lang w:eastAsia="en-IN"/>
-              </w:rPr>
-              <w:t> &lt;- </w:t>
-            </w:r>
-            <w:proofErr w:type="spellStart"/>
-            <w:proofErr w:type="gramStart"/>
-            <w:r>
-              <w:rPr>
-                <w:rFonts w:ascii="Times New Roman" w:eastAsia="Times New Roman" w:hAnsi="Times New Roman" w:cs="Times New Roman"/>
-                <w:color w:val="999999"/>
-                <w:sz w:val="24"/>
-                <w:szCs w:val="24"/>
-                <w:lang w:eastAsia="en-IN"/>
-              </w:rPr>
-              <w:t>spIndexTrack</w:t>
-            </w:r>
-            <w:proofErr w:type="spellEnd"/>
-            <w:r>
-              <w:rPr>
-                <w:rFonts w:ascii="Times New Roman" w:eastAsia="Times New Roman" w:hAnsi="Times New Roman" w:cs="Times New Roman"/>
-                <w:color w:val="999999"/>
-                <w:sz w:val="24"/>
-                <w:szCs w:val="24"/>
-                <w:lang w:eastAsia="en-IN"/>
-              </w:rPr>
-              <w:t>(</w:t>
-            </w:r>
-            <w:proofErr w:type="gramEnd"/>
-            <w:r>
-              <w:rPr>
-                <w:rFonts w:ascii="Times New Roman" w:eastAsia="Times New Roman" w:hAnsi="Times New Roman" w:cs="Times New Roman"/>
-                <w:color w:val="999999"/>
-                <w:sz w:val="24"/>
-                <w:szCs w:val="24"/>
-                <w:lang w:eastAsia="en-IN"/>
-              </w:rPr>
-              <w:t>X, y, lambda = 1e-7, </w:t>
-            </w:r>
-          </w:p>
-          <w:p>
-            <w:pPr>
-              <w:spacing w:after="0" w:line="312" w:lineRule="auto"/>
-              <w:rPr>
-                <w:rFonts w:ascii="Times New Roman" w:eastAsia="Times New Roman" w:hAnsi="Times New Roman" w:cs="Times New Roman"/>
-                <w:sz w:val="24"/>
-                <w:szCs w:val="24"/>
-                <w:lang w:eastAsia="en-IN"/>
-              </w:rPr>
-            </w:pPr>
-            <w:r>
-              <w:rPr>
-                <w:rFonts w:ascii="Times New Roman" w:eastAsia="Times New Roman" w:hAnsi="Times New Roman" w:cs="Times New Roman"/>
-                <w:sz w:val="24"/>
-                <w:szCs w:val="24"/>
-                <w:lang w:eastAsia="en-IN"/>
-              </w:rPr>
-              <w:t>    </w:t>
-            </w:r>
-            <w:r>
-              <w:rPr>
-                <w:rFonts w:ascii="Times New Roman" w:eastAsia="Times New Roman" w:hAnsi="Times New Roman" w:cs="Times New Roman"/>
-                <w:color w:val="999999"/>
-                <w:sz w:val="24"/>
-                <w:szCs w:val="24"/>
-                <w:lang w:eastAsia="en-IN"/>
-              </w:rPr>
-              <w:t>#                         u = 1, measure = ‘</w:t>
-            </w:r>
-            <w:proofErr w:type="spellStart"/>
-            <w:r>
-              <w:rPr>
-                <w:rFonts w:ascii="Times New Roman" w:eastAsia="Times New Roman" w:hAnsi="Times New Roman" w:cs="Times New Roman"/>
-                <w:color w:val="999999"/>
-                <w:sz w:val="24"/>
-                <w:szCs w:val="24"/>
-                <w:lang w:eastAsia="en-IN"/>
-              </w:rPr>
-              <w:t>ete</w:t>
-            </w:r>
-            <w:proofErr w:type="spellEnd"/>
-            <w:r>
-              <w:rPr>
-                <w:rFonts w:ascii="Times New Roman" w:eastAsia="Times New Roman" w:hAnsi="Times New Roman" w:cs="Times New Roman"/>
-                <w:color w:val="999999"/>
-                <w:sz w:val="24"/>
-                <w:szCs w:val="24"/>
-                <w:lang w:eastAsia="en-IN"/>
-              </w:rPr>
-              <w:t>’)</w:t>
-            </w:r>
-          </w:p>
-          <w:p>
-            <w:pPr>
-              <w:spacing w:after="0" w:line="312" w:lineRule="auto"/>
-              <w:rPr>
-                <w:rFonts w:ascii="Times New Roman" w:eastAsia="Times New Roman" w:hAnsi="Times New Roman" w:cs="Times New Roman"/>
-                <w:sz w:val="24"/>
-                <w:szCs w:val="24"/>
-                <w:lang w:eastAsia="en-IN"/>
-              </w:rPr>
-            </w:pPr>
-            <w:r>
-              <w:rPr>
-                <w:rFonts w:ascii="Times New Roman" w:eastAsia="Times New Roman" w:hAnsi="Times New Roman" w:cs="Times New Roman"/>
-                <w:sz w:val="24"/>
-                <w:szCs w:val="24"/>
-                <w:lang w:eastAsia="en-IN"/>
-              </w:rPr>
-              <w:t> </w:t>
-            </w:r>
-          </w:p>
-          <w:p>
-            <w:pPr>
-              <w:spacing w:after="0" w:line="312" w:lineRule="auto"/>
-              <w:rPr>
-                <w:rFonts w:ascii="Times New Roman" w:eastAsia="Times New Roman" w:hAnsi="Times New Roman" w:cs="Times New Roman"/>
-                <w:sz w:val="24"/>
-                <w:szCs w:val="24"/>
-                <w:lang w:eastAsia="en-IN"/>
-              </w:rPr>
-            </w:pPr>
-            <w:r>
-              <w:rPr>
-                <w:rFonts w:ascii="Times New Roman" w:eastAsia="Times New Roman" w:hAnsi="Times New Roman" w:cs="Times New Roman"/>
-                <w:color w:val="999999"/>
-                <w:sz w:val="24"/>
-                <w:szCs w:val="24"/>
-                <w:lang w:eastAsia="en-IN"/>
-              </w:rPr>
-              <w:t>#————————————————</w:t>
-            </w:r>
-          </w:p>
-          <w:p>
-            <w:pPr>
-              <w:spacing w:after="0" w:line="312" w:lineRule="auto"/>
-              <w:rPr>
-                <w:rFonts w:ascii="Times New Roman" w:eastAsia="Times New Roman" w:hAnsi="Times New Roman" w:cs="Times New Roman"/>
-                <w:sz w:val="24"/>
-                <w:szCs w:val="24"/>
-                <w:lang w:eastAsia="en-IN"/>
-              </w:rPr>
-            </w:pPr>
-            <w:r>
-              <w:rPr>
-                <w:rFonts w:ascii="Times New Roman" w:eastAsia="Times New Roman" w:hAnsi="Times New Roman" w:cs="Times New Roman"/>
-                <w:color w:val="999999"/>
-                <w:sz w:val="24"/>
-                <w:szCs w:val="24"/>
-                <w:lang w:eastAsia="en-IN"/>
-              </w:rPr>
-              <w:t># 3) Comparison for allocation weights</w:t>
-            </w:r>
-          </w:p>
-          <w:p>
-            <w:pPr>
-              <w:spacing w:after="0" w:line="312" w:lineRule="auto"/>
-              <w:rPr>
-                <w:rFonts w:ascii="Times New Roman" w:eastAsia="Times New Roman" w:hAnsi="Times New Roman" w:cs="Times New Roman"/>
-                <w:sz w:val="24"/>
-                <w:szCs w:val="24"/>
-                <w:lang w:eastAsia="en-IN"/>
-              </w:rPr>
-            </w:pPr>
-            <w:r>
-              <w:rPr>
-                <w:rFonts w:ascii="Times New Roman" w:eastAsia="Times New Roman" w:hAnsi="Times New Roman" w:cs="Times New Roman"/>
-                <w:color w:val="999999"/>
-                <w:sz w:val="24"/>
-                <w:szCs w:val="24"/>
-                <w:lang w:eastAsia="en-IN"/>
-              </w:rPr>
-              <w:t>#————————————————</w:t>
-            </w:r>
-          </w:p>
-          <w:p>
-            <w:pPr>
-              <w:spacing w:after="0" w:line="312" w:lineRule="auto"/>
-              <w:rPr>
-                <w:rFonts w:ascii="Times New Roman" w:eastAsia="Times New Roman" w:hAnsi="Times New Roman" w:cs="Times New Roman"/>
-                <w:sz w:val="24"/>
-                <w:szCs w:val="24"/>
-                <w:lang w:eastAsia="en-IN"/>
-              </w:rPr>
-            </w:pPr>
-            <w:r>
-              <w:rPr>
-                <w:rFonts w:ascii="Times New Roman" w:eastAsia="Times New Roman" w:hAnsi="Times New Roman" w:cs="Times New Roman"/>
-                <w:sz w:val="24"/>
-                <w:szCs w:val="24"/>
-                <w:lang w:eastAsia="en-IN"/>
-              </w:rPr>
-              <w:t>    </w:t>
-            </w:r>
-          </w:p>
-          <w:p>
-            <w:pPr>
-              <w:spacing w:after="0" w:line="312" w:lineRule="auto"/>
-              <w:rPr>
-                <w:rFonts w:ascii="Times New Roman" w:eastAsia="Times New Roman" w:hAnsi="Times New Roman" w:cs="Times New Roman"/>
-                <w:sz w:val="24"/>
-                <w:szCs w:val="24"/>
-                <w:lang w:eastAsia="en-IN"/>
-              </w:rPr>
-            </w:pPr>
-            <w:r>
-              <w:rPr>
-                <w:rFonts w:ascii="Times New Roman" w:eastAsia="Times New Roman" w:hAnsi="Times New Roman" w:cs="Times New Roman"/>
-                <w:sz w:val="24"/>
-                <w:szCs w:val="24"/>
-                <w:lang w:eastAsia="en-IN"/>
-              </w:rPr>
-              <w:t>    </w:t>
-            </w:r>
-            <w:proofErr w:type="gramStart"/>
-            <w:r>
-              <w:rPr>
-                <w:rFonts w:ascii="Times New Roman" w:eastAsia="Times New Roman" w:hAnsi="Times New Roman" w:cs="Times New Roman"/>
-                <w:sz w:val="24"/>
-                <w:szCs w:val="24"/>
-                <w:lang w:eastAsia="en-IN"/>
-              </w:rPr>
-              <w:t>round(</w:t>
-            </w:r>
-            <w:proofErr w:type="spellStart"/>
-            <w:proofErr w:type="gramEnd"/>
-            <w:r>
-              <w:rPr>
-                <w:rFonts w:ascii="Times New Roman" w:eastAsia="Times New Roman" w:hAnsi="Times New Roman" w:cs="Times New Roman"/>
-                <w:sz w:val="24"/>
-                <w:szCs w:val="24"/>
-                <w:lang w:eastAsia="en-IN"/>
-              </w:rPr>
-              <w:t>cbind</w:t>
-            </w:r>
-            <w:proofErr w:type="spellEnd"/>
-            <w:r>
-              <w:rPr>
-                <w:rFonts w:ascii="Times New Roman" w:eastAsia="Times New Roman" w:hAnsi="Times New Roman" w:cs="Times New Roman"/>
-                <w:sz w:val="24"/>
-                <w:szCs w:val="24"/>
-                <w:lang w:eastAsia="en-IN"/>
-              </w:rPr>
-              <w:t>(</w:t>
-            </w:r>
-            <w:proofErr w:type="spellStart"/>
-            <w:r>
-              <w:rPr>
-                <w:rFonts w:ascii="Times New Roman" w:eastAsia="Times New Roman" w:hAnsi="Times New Roman" w:cs="Times New Roman"/>
-                <w:sz w:val="24"/>
-                <w:szCs w:val="24"/>
-                <w:lang w:eastAsia="en-IN"/>
-              </w:rPr>
-              <w:t>wgt_roi</w:t>
-            </w:r>
-            <w:proofErr w:type="spellEnd"/>
-            <w:r>
-              <w:rPr>
-                <w:rFonts w:ascii="Times New Roman" w:eastAsia="Times New Roman" w:hAnsi="Times New Roman" w:cs="Times New Roman"/>
-                <w:sz w:val="24"/>
-                <w:szCs w:val="24"/>
-                <w:lang w:eastAsia="en-IN"/>
-              </w:rPr>
-              <w:t>, </w:t>
-            </w:r>
-            <w:proofErr w:type="spellStart"/>
-            <w:r>
-              <w:rPr>
-                <w:rFonts w:ascii="Times New Roman" w:eastAsia="Times New Roman" w:hAnsi="Times New Roman" w:cs="Times New Roman"/>
-                <w:sz w:val="24"/>
-                <w:szCs w:val="24"/>
-                <w:lang w:eastAsia="en-IN"/>
-              </w:rPr>
-              <w:t>wgt_sps</w:t>
-            </w:r>
-            <w:proofErr w:type="spellEnd"/>
-            <w:r>
-              <w:rPr>
-                <w:rFonts w:ascii="Times New Roman" w:eastAsia="Times New Roman" w:hAnsi="Times New Roman" w:cs="Times New Roman"/>
-                <w:sz w:val="24"/>
-                <w:szCs w:val="24"/>
-                <w:lang w:eastAsia="en-IN"/>
-              </w:rPr>
-              <w:t>),</w:t>
+              <w:t>    round(cbind(wgt_roi, wgt_sps),</w:t>
             </w:r>
             <w:r>
               <w:rPr>
@@ -8120,8 +5566,7 @@
                 <w:lang w:eastAsia="en-IN"/>
               </w:rPr>
             </w:pPr>
-            <w:hyperlink r:id="rId5" w:anchor="e" w:tgtFrame="_blank" w:history="1">
-              <w:proofErr w:type="spellStart"/>
+            <w:hyperlink r:id="rId4" w:anchor="e" w:tgtFrame="_blank" w:history="1">
               <w:r>
                 <w:rPr>
                   <w:rFonts w:ascii="Times New Roman" w:eastAsia="Times New Roman" w:hAnsi="Times New Roman" w:cs="Times New Roman"/>
@@ -8133,49 +5578,7 @@
                   <w:u w:val="single"/>
                   <w:lang w:eastAsia="en-IN"/>
                 </w:rPr>
-                <w:t>Colored</w:t>
-              </w:r>
-              <w:proofErr w:type="spellEnd"/>
-              <w:r>
-                <w:rPr>
-                  <w:rFonts w:ascii="Times New Roman" w:eastAsia="Times New Roman" w:hAnsi="Times New Roman" w:cs="Times New Roman"/>
-                  <w:i/>
-                  <w:iCs/>
-                  <w:color w:val="0000FF"/>
-                  <w:sz w:val="14"/>
-                  <w:szCs w:val="14"/>
-                  <w:u w:val="single"/>
-                  <w:lang w:eastAsia="en-IN"/>
-                </w:rPr>
-                <w:t xml:space="preserve"> by </w:t>
-              </w:r>
-              <w:proofErr w:type="spellStart"/>
-              <w:r>
-                <w:rPr>
-                  <w:rFonts w:ascii="Times New Roman" w:eastAsia="Times New Roman" w:hAnsi="Times New Roman" w:cs="Times New Roman"/>
-                  <w:i/>
-                  <w:iCs/>
-                  <w:color w:val="0000FF"/>
-                  <w:sz w:val="14"/>
-                  <w:szCs w:val="14"/>
-                  <w:u w:val="single"/>
-                  <w:lang w:eastAsia="en-IN"/>
-                </w:rPr>
-                <w:t>Color</w:t>
-              </w:r>
-              <w:proofErr w:type="spellEnd"/>
-              <w:r>
-                <w:rPr>
-                  <w:rFonts w:ascii="Times New Roman" w:eastAsia="Times New Roman" w:hAnsi="Times New Roman" w:cs="Times New Roman"/>
-                  <w:i/>
-                  <w:iCs/>
-                  <w:color w:val="0000FF"/>
-                  <w:sz w:val="14"/>
-                  <w:szCs w:val="14"/>
-                  <w:u w:val="single"/>
-                  <w:lang w:eastAsia="en-IN"/>
-                </w:rPr>
-                <w:t xml:space="preserve"> Scripter</w:t>
+                <w:t>Colored by Color Scripter</w:t>
               </w:r>
             </w:hyperlink>
           </w:p>
@@ -8203,7 +5606,7 @@
                 <w:lang w:eastAsia="en-IN"/>
               </w:rPr>
             </w:pPr>
-            <w:hyperlink r:id="rId6" w:anchor="e" w:tgtFrame="_blank" w:history="1">
+            <w:hyperlink r:id="rId5" w:anchor="e" w:tgtFrame="_blank" w:history="1">
               <w:r>
                 <w:rPr>
                   <w:rFonts w:ascii="Times New Roman" w:eastAsia="Times New Roman" w:hAnsi="Times New Roman" w:cs="Times New Roman"/>
@@ -8259,49 +5662,7 @@
           <w:lang w:eastAsia="en-IN"/>
         </w:rPr>
         <w:lastRenderedPageBreak/>
-        <w:t xml:space="preserve">\(n=30\), Running the above R code results in the following weight allocations of two R package: ROI with </w:t>
-      </w:r>
-      <w:proofErr w:type="spellStart"/>
-      <w:proofErr w:type="gramStart"/>
-      <w:r>
-        <w:rPr>
-          <w:rFonts w:ascii="Times New Roman" w:eastAsia="Times New Roman" w:hAnsi="Times New Roman" w:cs="Times New Roman"/>
-          <w:sz w:val="24"/>
-          <w:szCs w:val="24"/>
-          <w:lang w:eastAsia="en-IN"/>
-        </w:rPr>
-        <w:t>ROI.plugin.ecos</w:t>
-      </w:r>
-      <w:proofErr w:type="spellEnd"/>
-      <w:proofErr w:type="gramEnd"/>
-      <w:r>
-        <w:rPr>
-          <w:rFonts w:ascii="Times New Roman" w:eastAsia="Times New Roman" w:hAnsi="Times New Roman" w:cs="Times New Roman"/>
-          <w:sz w:val="24"/>
-          <w:szCs w:val="24"/>
-          <w:lang w:eastAsia="en-IN"/>
-        </w:rPr>
-        <w:t xml:space="preserve"> and </w:t>
-      </w:r>
-      <w:proofErr w:type="spellStart"/>
-      <w:r>
-        <w:rPr>
-          <w:rFonts w:ascii="Times New Roman" w:eastAsia="Times New Roman" w:hAnsi="Times New Roman" w:cs="Times New Roman"/>
-          <w:sz w:val="24"/>
-          <w:szCs w:val="24"/>
-          <w:lang w:eastAsia="en-IN"/>
-        </w:rPr>
-        <w:t>sparseIndexTracking</w:t>
-      </w:r>
-      <w:proofErr w:type="spellEnd"/>
-      <w:r>
-        <w:rPr>
-          <w:rFonts w:ascii="Times New Roman" w:eastAsia="Times New Roman" w:hAnsi="Times New Roman" w:cs="Times New Roman"/>
-          <w:sz w:val="24"/>
-          <w:szCs w:val="24"/>
-          <w:lang w:eastAsia="en-IN"/>
-        </w:rPr>
-        <w:t xml:space="preserve">. </w:t>
+        <w:t xml:space="preserve">\(n=30\), Running the above R code results in the following weight allocations of two R package: ROI with ROI.plugin.ecos and sparseIndexTracking. </w:t>
       </w:r>
     </w:p>
     <w:tbl>
@@ -9273,78 +6634,7 @@
                 <w:szCs w:val="24"/>
                 <w:lang w:eastAsia="en-IN"/>
               </w:rPr>
-              <w:t>     </w:t>
-            </w:r>
-            <w:proofErr w:type="gramStart"/>
-            <w:r>
-              <w:rPr>
-                <w:rFonts w:ascii="Times New Roman" w:eastAsia="Times New Roman" w:hAnsi="Times New Roman" w:cs="Times New Roman"/>
-                <w:sz w:val="24"/>
-                <w:szCs w:val="24"/>
-                <w:lang w:eastAsia="en-IN"/>
-              </w:rPr>
-              <w:t>round(</w:t>
-            </w:r>
-            <w:proofErr w:type="spellStart"/>
-            <w:proofErr w:type="gramEnd"/>
-            <w:r>
-              <w:rPr>
-                <w:rFonts w:ascii="Times New Roman" w:eastAsia="Times New Roman" w:hAnsi="Times New Roman" w:cs="Times New Roman"/>
-                <w:sz w:val="24"/>
-                <w:szCs w:val="24"/>
-                <w:lang w:eastAsia="en-IN"/>
-              </w:rPr>
-              <w:t>cbind</w:t>
-            </w:r>
-            <w:proofErr w:type="spellEnd"/>
-            <w:r>
-              <w:rPr>
-                <w:rFonts w:ascii="Times New Roman" w:eastAsia="Times New Roman" w:hAnsi="Times New Roman" w:cs="Times New Roman"/>
-                <w:sz w:val="24"/>
-                <w:szCs w:val="24"/>
-                <w:lang w:eastAsia="en-IN"/>
-              </w:rPr>
-              <w:t>(</w:t>
-            </w:r>
-            <w:proofErr w:type="spellStart"/>
-            <w:r>
-              <w:rPr>
-                <w:rFonts w:ascii="Times New Roman" w:eastAsia="Times New Roman" w:hAnsi="Times New Roman" w:cs="Times New Roman"/>
-                <w:sz w:val="24"/>
-                <w:szCs w:val="24"/>
-                <w:lang w:eastAsia="en-IN"/>
-              </w:rPr>
-              <w:t>wgt_roi</w:t>
-            </w:r>
-            <w:proofErr w:type="spellEnd"/>
-            <w:r>
-              <w:rPr>
-                <w:rFonts w:ascii="Times New Roman" w:eastAsia="Times New Roman" w:hAnsi="Times New Roman" w:cs="Times New Roman"/>
-                <w:sz w:val="24"/>
-                <w:szCs w:val="24"/>
-                <w:lang w:eastAsia="en-IN"/>
-              </w:rPr>
-              <w:t>, </w:t>
-            </w:r>
-            <w:proofErr w:type="spellStart"/>
-            <w:r>
-              <w:rPr>
-                <w:rFonts w:ascii="Times New Roman" w:eastAsia="Times New Roman" w:hAnsi="Times New Roman" w:cs="Times New Roman"/>
-                <w:sz w:val="24"/>
-                <w:szCs w:val="24"/>
-                <w:lang w:eastAsia="en-IN"/>
-              </w:rPr>
-              <w:t>wgt_sps</w:t>
-            </w:r>
-            <w:proofErr w:type="spellEnd"/>
-            <w:r>
-              <w:rPr>
-                <w:rFonts w:ascii="Times New Roman" w:eastAsia="Times New Roman" w:hAnsi="Times New Roman" w:cs="Times New Roman"/>
-                <w:sz w:val="24"/>
-                <w:szCs w:val="24"/>
-                <w:lang w:eastAsia="en-IN"/>
-              </w:rPr>
-              <w:t>),</w:t>
+              <w:t>     round(cbind(wgt_roi, wgt_sps),</w:t>
             </w:r>
             <w:r>
               <w:rPr>
@@ -9383,68 +6673,27 @@
                 <w:szCs w:val="24"/>
                 <w:lang w:eastAsia="en-IN"/>
               </w:rPr>
-              <w:t>                   </w:t>
-            </w:r>
-            <w:proofErr w:type="spellStart"/>
-            <w:r>
-              <w:rPr>
-                <w:rFonts w:ascii="Times New Roman" w:eastAsia="Times New Roman" w:hAnsi="Times New Roman" w:cs="Times New Roman"/>
-                <w:sz w:val="24"/>
-                <w:szCs w:val="24"/>
-                <w:lang w:eastAsia="en-IN"/>
-              </w:rPr>
-              <w:t>wgt_roi</w:t>
-            </w:r>
-            <w:proofErr w:type="spellEnd"/>
-            <w:r>
-              <w:rPr>
-                <w:rFonts w:ascii="Times New Roman" w:eastAsia="Times New Roman" w:hAnsi="Times New Roman" w:cs="Times New Roman"/>
-                <w:sz w:val="24"/>
-                <w:szCs w:val="24"/>
-                <w:lang w:eastAsia="en-IN"/>
-              </w:rPr>
-              <w:t> </w:t>
-            </w:r>
-            <w:proofErr w:type="spellStart"/>
-            <w:r>
-              <w:rPr>
-                <w:rFonts w:ascii="Times New Roman" w:eastAsia="Times New Roman" w:hAnsi="Times New Roman" w:cs="Times New Roman"/>
-                <w:sz w:val="24"/>
-                <w:szCs w:val="24"/>
-                <w:lang w:eastAsia="en-IN"/>
-              </w:rPr>
-              <w:t>wgt_sps</w:t>
-            </w:r>
-            <w:proofErr w:type="spellEnd"/>
-          </w:p>
-          <w:p>
-            <w:pPr>
-              <w:spacing w:after="0" w:line="312" w:lineRule="auto"/>
-              <w:rPr>
-                <w:rFonts w:ascii="Times New Roman" w:eastAsia="Times New Roman" w:hAnsi="Times New Roman" w:cs="Times New Roman"/>
-                <w:sz w:val="24"/>
-                <w:szCs w:val="24"/>
-                <w:lang w:eastAsia="en-IN"/>
-              </w:rPr>
-            </w:pPr>
-            <w:r>
-              <w:rPr>
-                <w:rFonts w:ascii="Times New Roman" w:eastAsia="Times New Roman" w:hAnsi="Times New Roman" w:cs="Times New Roman"/>
-                <w:sz w:val="24"/>
-                <w:szCs w:val="24"/>
-                <w:lang w:eastAsia="en-IN"/>
-              </w:rPr>
-              <w:t>1436513D UN </w:t>
-            </w:r>
-            <w:proofErr w:type="gramStart"/>
-            <w:r>
-              <w:rPr>
-                <w:rFonts w:ascii="Times New Roman" w:eastAsia="Times New Roman" w:hAnsi="Times New Roman" w:cs="Times New Roman"/>
-                <w:sz w:val="24"/>
-                <w:szCs w:val="24"/>
-                <w:lang w:eastAsia="en-IN"/>
-              </w:rPr>
-              <w:t>Equity  </w:t>
+              <w:t>                   wgt_roi wgt_sps</w:t>
+            </w:r>
+          </w:p>
+          <w:p>
+            <w:pPr>
+              <w:spacing w:after="0" w:line="312" w:lineRule="auto"/>
+              <w:rPr>
+                <w:rFonts w:ascii="Times New Roman" w:eastAsia="Times New Roman" w:hAnsi="Times New Roman" w:cs="Times New Roman"/>
+                <w:sz w:val="24"/>
+                <w:szCs w:val="24"/>
+                <w:lang w:eastAsia="en-IN"/>
+              </w:rPr>
+            </w:pPr>
+            <w:r>
+              <w:rPr>
+                <w:rFonts w:ascii="Times New Roman" w:eastAsia="Times New Roman" w:hAnsi="Times New Roman" w:cs="Times New Roman"/>
+                <w:sz w:val="24"/>
+                <w:szCs w:val="24"/>
+                <w:lang w:eastAsia="en-IN"/>
+              </w:rPr>
+              <w:t>1436513D UN Equity  </w:t>
             </w:r>
             <w:r>
               <w:rPr>
@@ -9456,7 +6705,6 @@
               </w:rPr>
               <w:t>0.0270</w:t>
             </w:r>
-            <w:proofErr w:type="gramEnd"/>
             <w:r>
               <w:rPr>
                 <w:rFonts w:ascii="Times New Roman" w:eastAsia="Times New Roman" w:hAnsi="Times New Roman" w:cs="Times New Roman"/>
@@ -9494,17 +6742,7 @@
                 <w:szCs w:val="24"/>
                 <w:lang w:eastAsia="en-IN"/>
               </w:rPr>
-              <w:t>1500785D UN </w:t>
-            </w:r>
-            <w:proofErr w:type="gramStart"/>
-            <w:r>
-              <w:rPr>
-                <w:rFonts w:ascii="Times New Roman" w:eastAsia="Times New Roman" w:hAnsi="Times New Roman" w:cs="Times New Roman"/>
-                <w:sz w:val="24"/>
-                <w:szCs w:val="24"/>
-                <w:lang w:eastAsia="en-IN"/>
-              </w:rPr>
-              <w:t>Equity  </w:t>
+              <w:t>1500785D UN Equity  </w:t>
             </w:r>
             <w:r>
               <w:rPr>
@@ -9516,7 +6754,6 @@
               </w:rPr>
               <w:t>0.0220</w:t>
             </w:r>
-            <w:proofErr w:type="gramEnd"/>
             <w:r>
               <w:rPr>
                 <w:rFonts w:ascii="Times New Roman" w:eastAsia="Times New Roman" w:hAnsi="Times New Roman" w:cs="Times New Roman"/>
@@ -9554,17 +6791,7 @@
                 <w:szCs w:val="24"/>
                 <w:lang w:eastAsia="en-IN"/>
               </w:rPr>
-              <w:t>1518855D US </w:t>
-            </w:r>
-            <w:proofErr w:type="gramStart"/>
-            <w:r>
-              <w:rPr>
-                <w:rFonts w:ascii="Times New Roman" w:eastAsia="Times New Roman" w:hAnsi="Times New Roman" w:cs="Times New Roman"/>
-                <w:sz w:val="24"/>
-                <w:szCs w:val="24"/>
-                <w:lang w:eastAsia="en-IN"/>
-              </w:rPr>
-              <w:t>Equity  </w:t>
+              <w:t>1518855D US Equity  </w:t>
             </w:r>
             <w:r>
               <w:rPr>
@@ -9576,7 +6803,6 @@
               </w:rPr>
               <w:t>0.0319</w:t>
             </w:r>
-            <w:proofErr w:type="gramEnd"/>
             <w:r>
               <w:rPr>
                 <w:rFonts w:ascii="Times New Roman" w:eastAsia="Times New Roman" w:hAnsi="Times New Roman" w:cs="Times New Roman"/>
@@ -9614,17 +6840,7 @@
                 <w:szCs w:val="24"/>
                 <w:lang w:eastAsia="en-IN"/>
               </w:rPr>
-              <w:t>9876566D UN </w:t>
-            </w:r>
-            <w:proofErr w:type="gramStart"/>
-            <w:r>
-              <w:rPr>
-                <w:rFonts w:ascii="Times New Roman" w:eastAsia="Times New Roman" w:hAnsi="Times New Roman" w:cs="Times New Roman"/>
-                <w:sz w:val="24"/>
-                <w:szCs w:val="24"/>
-                <w:lang w:eastAsia="en-IN"/>
-              </w:rPr>
-              <w:t>Equity  </w:t>
+              <w:t>9876566D UN Equity  </w:t>
             </w:r>
             <w:r>
               <w:rPr>
@@ -9636,7 +6852,6 @@
               </w:rPr>
               <w:t>0.0607</w:t>
             </w:r>
-            <w:proofErr w:type="gramEnd"/>
             <w:r>
               <w:rPr>
                 <w:rFonts w:ascii="Times New Roman" w:eastAsia="Times New Roman" w:hAnsi="Times New Roman" w:cs="Times New Roman"/>
@@ -9676,7 +6891,6 @@
               </w:rPr>
               <w:t>A UN Equity         </w:t>
             </w:r>
-            <w:proofErr w:type="gramStart"/>
             <w:r>
               <w:rPr>
                 <w:rFonts w:ascii="Times New Roman" w:eastAsia="Times New Roman" w:hAnsi="Times New Roman" w:cs="Times New Roman"/>
@@ -9706,7 +6920,6 @@
               </w:rPr>
               <w:t>0.0149</w:t>
             </w:r>
-            <w:proofErr w:type="gramEnd"/>
           </w:p>
           <w:p>
             <w:pPr>
@@ -9727,7 +6940,6 @@
               </w:rPr>
               <w:t>AA UN Equity        </w:t>
             </w:r>
-            <w:proofErr w:type="gramStart"/>
             <w:r>
               <w:rPr>
                 <w:rFonts w:ascii="Times New Roman" w:eastAsia="Times New Roman" w:hAnsi="Times New Roman" w:cs="Times New Roman"/>
@@ -9757,7 +6969,6 @@
               </w:rPr>
               <w:t>0.0426</w:t>
             </w:r>
-            <w:proofErr w:type="gramEnd"/>
           </w:p>
           <w:p>
             <w:pPr>
@@ -9778,7 +6989,6 @@
               </w:rPr>
               <w:t>AAPL UW Equity      </w:t>
             </w:r>
-            <w:proofErr w:type="gramStart"/>
             <w:r>
               <w:rPr>
                 <w:rFonts w:ascii="Times New Roman" w:eastAsia="Times New Roman" w:hAnsi="Times New Roman" w:cs="Times New Roman"/>
@@ -9808,7 +7018,6 @@
               </w:rPr>
               <w:t>0.0444</w:t>
             </w:r>
-            <w:proofErr w:type="gramEnd"/>
           </w:p>
           <w:p>
             <w:pPr>
@@ -9829,7 +7038,6 @@
               </w:rPr>
               <w:t>ABC UN Equity       </w:t>
             </w:r>
-            <w:proofErr w:type="gramStart"/>
             <w:r>
               <w:rPr>
                 <w:rFonts w:ascii="Times New Roman" w:eastAsia="Times New Roman" w:hAnsi="Times New Roman" w:cs="Times New Roman"/>
@@ -9859,7 +7067,6 @@
               </w:rPr>
               <w:t>0.0151</w:t>
             </w:r>
-            <w:proofErr w:type="gramEnd"/>
           </w:p>
           <w:p>
             <w:pPr>
@@ -9880,7 +7087,6 @@
               </w:rPr>
               <w:t>ABT UN Equity       </w:t>
             </w:r>
-            <w:proofErr w:type="gramStart"/>
             <w:r>
               <w:rPr>
                 <w:rFonts w:ascii="Times New Roman" w:eastAsia="Times New Roman" w:hAnsi="Times New Roman" w:cs="Times New Roman"/>
@@ -9910,7 +7116,6 @@
               </w:rPr>
               <w:t>0.1330</w:t>
             </w:r>
-            <w:proofErr w:type="gramEnd"/>
           </w:p>
           <w:p>
             <w:pPr>
@@ -9931,7 +7136,6 @@
               </w:rPr>
               <w:t>ADBE UW Equity      </w:t>
             </w:r>
-            <w:proofErr w:type="gramStart"/>
             <w:r>
               <w:rPr>
                 <w:rFonts w:ascii="Times New Roman" w:eastAsia="Times New Roman" w:hAnsi="Times New Roman" w:cs="Times New Roman"/>
@@ -9961,7 +7165,6 @@
               </w:rPr>
               <w:t>0.0114</w:t>
             </w:r>
-            <w:proofErr w:type="gramEnd"/>
           </w:p>
           <w:p>
             <w:pPr>
@@ -9982,7 +7185,6 @@
               </w:rPr>
               <w:t>ADM UN Equity       </w:t>
             </w:r>
-            <w:proofErr w:type="gramStart"/>
             <w:r>
               <w:rPr>
                 <w:rFonts w:ascii="Times New Roman" w:eastAsia="Times New Roman" w:hAnsi="Times New Roman" w:cs="Times New Roman"/>
@@ -10012,7 +7214,6 @@
               </w:rPr>
               <w:t>0.0127</w:t>
             </w:r>
-            <w:proofErr w:type="gramEnd"/>
           </w:p>
           <w:p>
             <w:pPr>
@@ -10033,7 +7234,6 @@
               </w:rPr>
               <w:t>ADP UW Equity       </w:t>
             </w:r>
-            <w:proofErr w:type="gramStart"/>
             <w:r>
               <w:rPr>
                 <w:rFonts w:ascii="Times New Roman" w:eastAsia="Times New Roman" w:hAnsi="Times New Roman" w:cs="Times New Roman"/>
@@ -10063,7 +7263,6 @@
               </w:rPr>
               <w:t>0.1440</w:t>
             </w:r>
-            <w:proofErr w:type="gramEnd"/>
           </w:p>
           <w:p>
             <w:pPr>
@@ -10084,7 +7283,6 @@
               </w:rPr>
               <w:t>ADSK UW Equity      </w:t>
             </w:r>
-            <w:proofErr w:type="gramStart"/>
             <w:r>
               <w:rPr>
                 <w:rFonts w:ascii="Times New Roman" w:eastAsia="Times New Roman" w:hAnsi="Times New Roman" w:cs="Times New Roman"/>
@@ -10114,7 +7312,6 @@
               </w:rPr>
               <w:t>0.0113</w:t>
             </w:r>
-            <w:proofErr w:type="gramEnd"/>
           </w:p>
           <w:p>
             <w:pPr>
@@ -10135,7 +7332,6 @@
               </w:rPr>
               <w:t>AEE UN Equity       </w:t>
             </w:r>
-            <w:proofErr w:type="gramStart"/>
             <w:r>
               <w:rPr>
                 <w:rFonts w:ascii="Times New Roman" w:eastAsia="Times New Roman" w:hAnsi="Times New Roman" w:cs="Times New Roman"/>
@@ -10165,7 +7361,6 @@
               </w:rPr>
               <w:t>0.0453</w:t>
             </w:r>
-            <w:proofErr w:type="gramEnd"/>
           </w:p>
           <w:p>
             <w:pPr>
@@ -10186,7 +7381,6 @@
               </w:rPr>
               <w:t>AEP UN Equity       </w:t>
             </w:r>
-            <w:proofErr w:type="gramStart"/>
             <w:r>
               <w:rPr>
                 <w:rFonts w:ascii="Times New Roman" w:eastAsia="Times New Roman" w:hAnsi="Times New Roman" w:cs="Times New Roman"/>
@@ -10216,7 +7410,6 @@
               </w:rPr>
               <w:t>0.0159</w:t>
             </w:r>
-            <w:proofErr w:type="gramEnd"/>
           </w:p>
           <w:p>
             <w:pPr>
@@ -10237,7 +7430,6 @@
               </w:rPr>
               <w:t>AES UN Equity       </w:t>
             </w:r>
-            <w:proofErr w:type="gramStart"/>
             <w:r>
               <w:rPr>
                 <w:rFonts w:ascii="Times New Roman" w:eastAsia="Times New Roman" w:hAnsi="Times New Roman" w:cs="Times New Roman"/>
@@ -10267,7 +7459,6 @@
               </w:rPr>
               <w:t>0.0074</w:t>
             </w:r>
-            <w:proofErr w:type="gramEnd"/>
           </w:p>
           <w:p>
             <w:pPr>
@@ -10288,7 +7479,6 @@
               </w:rPr>
               <w:t>AET UN Equity       </w:t>
             </w:r>
-            <w:proofErr w:type="gramStart"/>
             <w:r>
               <w:rPr>
                 <w:rFonts w:ascii="Times New Roman" w:eastAsia="Times New Roman" w:hAnsi="Times New Roman" w:cs="Times New Roman"/>
@@ -10318,7 +7508,6 @@
               </w:rPr>
               <w:t>0.0132</w:t>
             </w:r>
-            <w:proofErr w:type="gramEnd"/>
           </w:p>
           <w:p>
             <w:pPr>
@@ -10339,7 +7528,6 @@
               </w:rPr>
               <w:t>AFL UN Equity       </w:t>
             </w:r>
-            <w:proofErr w:type="gramStart"/>
             <w:r>
               <w:rPr>
                 <w:rFonts w:ascii="Times New Roman" w:eastAsia="Times New Roman" w:hAnsi="Times New Roman" w:cs="Times New Roman"/>
@@ -10369,7 +7557,6 @@
               </w:rPr>
               <w:t>0.0413</w:t>
             </w:r>
-            <w:proofErr w:type="gramEnd"/>
           </w:p>
           <w:p>
             <w:pPr>
@@ -10390,7 +7577,6 @@
               </w:rPr>
               <w:t>AGN UN Equity       </w:t>
             </w:r>
-            <w:proofErr w:type="gramStart"/>
             <w:r>
               <w:rPr>
                 <w:rFonts w:ascii="Times New Roman" w:eastAsia="Times New Roman" w:hAnsi="Times New Roman" w:cs="Times New Roman"/>
@@ -10420,7 +7606,6 @@
               </w:rPr>
               <w:t>0.0146</w:t>
             </w:r>
-            <w:proofErr w:type="gramEnd"/>
           </w:p>
           <w:p>
             <w:pPr>
@@ -10441,7 +7626,6 @@
               </w:rPr>
               <w:t>AIG UN Equity       </w:t>
             </w:r>
-            <w:proofErr w:type="gramStart"/>
             <w:r>
               <w:rPr>
                 <w:rFonts w:ascii="Times New Roman" w:eastAsia="Times New Roman" w:hAnsi="Times New Roman" w:cs="Times New Roman"/>
@@ -10471,7 +7655,6 @@
               </w:rPr>
               <w:t>0.0002</w:t>
             </w:r>
-            <w:proofErr w:type="gramEnd"/>
           </w:p>
           <w:p>
             <w:pPr>
@@ -10492,7 +7675,6 @@
               </w:rPr>
               <w:t>AIV UN Equity       </w:t>
             </w:r>
-            <w:proofErr w:type="gramStart"/>
             <w:r>
               <w:rPr>
                 <w:rFonts w:ascii="Times New Roman" w:eastAsia="Times New Roman" w:hAnsi="Times New Roman" w:cs="Times New Roman"/>
@@ -10522,7 +7704,6 @@
               </w:rPr>
               <w:t>0.0452</w:t>
             </w:r>
-            <w:proofErr w:type="gramEnd"/>
           </w:p>
           <w:p>
             <w:pPr>
@@ -10543,7 +7724,6 @@
               </w:rPr>
               <w:t>AIZ UN Equity       </w:t>
             </w:r>
-            <w:proofErr w:type="gramStart"/>
             <w:r>
               <w:rPr>
                 <w:rFonts w:ascii="Times New Roman" w:eastAsia="Times New Roman" w:hAnsi="Times New Roman" w:cs="Times New Roman"/>
@@ -10573,7 +7753,6 @@
               </w:rPr>
               <w:t>0.0202</w:t>
             </w:r>
-            <w:proofErr w:type="gramEnd"/>
           </w:p>
           <w:p>
             <w:pPr>
@@ -10594,7 +7773,6 @@
               </w:rPr>
               <w:t>AKAM UW Equity      </w:t>
             </w:r>
-            <w:proofErr w:type="gramStart"/>
             <w:r>
               <w:rPr>
                 <w:rFonts w:ascii="Times New Roman" w:eastAsia="Times New Roman" w:hAnsi="Times New Roman" w:cs="Times New Roman"/>
@@ -10624,7 +7802,6 @@
               </w:rPr>
               <w:t>0.0000</w:t>
             </w:r>
-            <w:proofErr w:type="gramEnd"/>
           </w:p>
           <w:p>
             <w:pPr>
@@ -10645,7 +7822,6 @@
               </w:rPr>
               <w:t>ALL UN Equity       </w:t>
             </w:r>
-            <w:proofErr w:type="gramStart"/>
             <w:r>
               <w:rPr>
                 <w:rFonts w:ascii="Times New Roman" w:eastAsia="Times New Roman" w:hAnsi="Times New Roman" w:cs="Times New Roman"/>
@@ -10675,7 +7851,6 @@
               </w:rPr>
               <w:t>0.0348</w:t>
             </w:r>
-            <w:proofErr w:type="gramEnd"/>
           </w:p>
           <w:p>
             <w:pPr>
@@ -10696,7 +7871,6 @@
               </w:rPr>
               <w:t>ALTR UW Equity      </w:t>
             </w:r>
-            <w:proofErr w:type="gramStart"/>
             <w:r>
               <w:rPr>
                 <w:rFonts w:ascii="Times New Roman" w:eastAsia="Times New Roman" w:hAnsi="Times New Roman" w:cs="Times New Roman"/>
@@ -10726,7 +7900,6 @@
               </w:rPr>
               <w:t>0.0172</w:t>
             </w:r>
-            <w:proofErr w:type="gramEnd"/>
           </w:p>
           <w:p>
             <w:pPr>
@@ -10747,7 +7920,6 @@
               </w:rPr>
               <w:t>AMAT UW Equity      </w:t>
             </w:r>
-            <w:proofErr w:type="gramStart"/>
             <w:r>
               <w:rPr>
                 <w:rFonts w:ascii="Times New Roman" w:eastAsia="Times New Roman" w:hAnsi="Times New Roman" w:cs="Times New Roman"/>
@@ -10777,7 +7949,6 @@
               </w:rPr>
               <w:t>0.0336</w:t>
             </w:r>
-            <w:proofErr w:type="gramEnd"/>
           </w:p>
           <w:p>
             <w:pPr>
@@ -10798,7 +7969,6 @@
               </w:rPr>
               <w:t>AMGN UW Equity      </w:t>
             </w:r>
-            <w:proofErr w:type="gramStart"/>
             <w:r>
               <w:rPr>
                 <w:rFonts w:ascii="Times New Roman" w:eastAsia="Times New Roman" w:hAnsi="Times New Roman" w:cs="Times New Roman"/>
@@ -10828,7 +7998,6 @@
               </w:rPr>
               <w:t>0.0411</w:t>
             </w:r>
-            <w:proofErr w:type="gramEnd"/>
           </w:p>
           <w:p>
             <w:pPr>
@@ -10849,7 +8018,6 @@
               </w:rPr>
               <w:t>AMP UN Equity       </w:t>
             </w:r>
-            <w:proofErr w:type="gramStart"/>
             <w:r>
               <w:rPr>
                 <w:rFonts w:ascii="Times New Roman" w:eastAsia="Times New Roman" w:hAnsi="Times New Roman" w:cs="Times New Roman"/>
@@ -10879,7 +8047,6 @@
               </w:rPr>
               <w:t>0.0503</w:t>
             </w:r>
-            <w:proofErr w:type="gramEnd"/>
           </w:p>
           <w:p>
             <w:pPr>
@@ -10900,7 +8067,6 @@
               </w:rPr>
               <w:t>AMT UN Equity       </w:t>
             </w:r>
-            <w:proofErr w:type="gramStart"/>
             <w:r>
               <w:rPr>
                 <w:rFonts w:ascii="Times New Roman" w:eastAsia="Times New Roman" w:hAnsi="Times New Roman" w:cs="Times New Roman"/>
@@ -10930,7 +8096,6 @@
               </w:rPr>
               <w:t>0.0437</w:t>
             </w:r>
-            <w:proofErr w:type="gramEnd"/>
           </w:p>
           <w:p>
             <w:pPr>
@@ -10951,7 +8116,6 @@
               </w:rPr>
               <w:t>AMZN UW Equity      </w:t>
             </w:r>
-            <w:proofErr w:type="gramStart"/>
             <w:r>
               <w:rPr>
                 <w:rFonts w:ascii="Times New Roman" w:eastAsia="Times New Roman" w:hAnsi="Times New Roman" w:cs="Times New Roman"/>
@@ -10981,7 +8145,6 @@
               </w:rPr>
               <w:t>0.0051</w:t>
             </w:r>
-            <w:proofErr w:type="gramEnd"/>
           </w:p>
           <w:p>
             <w:pPr>
@@ -11017,8 +8180,7 @@
                 <w:lang w:eastAsia="en-IN"/>
               </w:rPr>
             </w:pPr>
-            <w:hyperlink r:id="rId7" w:anchor="e" w:tgtFrame="_blank" w:history="1">
-              <w:proofErr w:type="spellStart"/>
+            <w:hyperlink r:id="rId6" w:anchor="e" w:tgtFrame="_blank" w:history="1">
               <w:r>
                 <w:rPr>
                   <w:rFonts w:ascii="Times New Roman" w:eastAsia="Times New Roman" w:hAnsi="Times New Roman" w:cs="Times New Roman"/>
@@ -11030,49 +8192,7 @@
                   <w:u w:val="single"/>
                   <w:lang w:eastAsia="en-IN"/>
                 </w:rPr>
-                <w:t>Colored</w:t>
-              </w:r>
-              <w:proofErr w:type="spellEnd"/>
-              <w:r>
-                <w:rPr>
-                  <w:rFonts w:ascii="Times New Roman" w:eastAsia="Times New Roman" w:hAnsi="Times New Roman" w:cs="Times New Roman"/>
-                  <w:i/>
-                  <w:iCs/>
-                  <w:color w:val="0000FF"/>
-                  <w:sz w:val="14"/>
-                  <w:szCs w:val="14"/>
-                  <w:u w:val="single"/>
-                  <w:lang w:eastAsia="en-IN"/>
-                </w:rPr>
-                <w:t xml:space="preserve"> by </w:t>
-              </w:r>
-              <w:proofErr w:type="spellStart"/>
-              <w:r>
-                <w:rPr>
-                  <w:rFonts w:ascii="Times New Roman" w:eastAsia="Times New Roman" w:hAnsi="Times New Roman" w:cs="Times New Roman"/>
-                  <w:i/>
-                  <w:iCs/>
-                  <w:color w:val="0000FF"/>
-                  <w:sz w:val="14"/>
-                  <w:szCs w:val="14"/>
-                  <w:u w:val="single"/>
-                  <w:lang w:eastAsia="en-IN"/>
-                </w:rPr>
-                <w:t>Color</w:t>
-              </w:r>
-              <w:proofErr w:type="spellEnd"/>
-              <w:r>
-                <w:rPr>
-                  <w:rFonts w:ascii="Times New Roman" w:eastAsia="Times New Roman" w:hAnsi="Times New Roman" w:cs="Times New Roman"/>
-                  <w:i/>
-                  <w:iCs/>
-                  <w:color w:val="0000FF"/>
-                  <w:sz w:val="14"/>
-                  <w:szCs w:val="14"/>
-                  <w:u w:val="single"/>
-                  <w:lang w:eastAsia="en-IN"/>
-                </w:rPr>
-                <w:t xml:space="preserve"> Scripter</w:t>
+                <w:t>Colored by Color Scripter</w:t>
               </w:r>
             </w:hyperlink>
           </w:p>
@@ -11100,7 +8220,7 @@
                 <w:lang w:eastAsia="en-IN"/>
               </w:rPr>
             </w:pPr>
-            <w:hyperlink r:id="rId8" w:anchor="e" w:tgtFrame="_blank" w:history="1">
+            <w:hyperlink r:id="rId7" w:anchor="e" w:tgtFrame="_blank" w:history="1">
               <w:r>
                 <w:rPr>
                   <w:rFonts w:ascii="Times New Roman" w:eastAsia="Times New Roman" w:hAnsi="Times New Roman" w:cs="Times New Roman"/>
@@ -11136,49 +8256,7 @@
           <w:lang w:eastAsia="en-IN"/>
         </w:rPr>
         <w:br/>
-        <w:t xml:space="preserve">For the sparse index tracking, with arguments for unconstrained parameters (\(\lambda=1e-6\) and subset of stocks \(n=30\), Running the above R code results in the following weight allocations of two R package: ROI with </w:t>
-      </w:r>
-      <w:proofErr w:type="spellStart"/>
-      <w:proofErr w:type="gramStart"/>
-      <w:r>
-        <w:rPr>
-          <w:rFonts w:ascii="Times New Roman" w:eastAsia="Times New Roman" w:hAnsi="Times New Roman" w:cs="Times New Roman"/>
-          <w:sz w:val="24"/>
-          <w:szCs w:val="24"/>
-          <w:lang w:eastAsia="en-IN"/>
-        </w:rPr>
-        <w:t>ROI.plugin.ecos</w:t>
-      </w:r>
-      <w:proofErr w:type="spellEnd"/>
-      <w:proofErr w:type="gramEnd"/>
-      <w:r>
-        <w:rPr>
-          <w:rFonts w:ascii="Times New Roman" w:eastAsia="Times New Roman" w:hAnsi="Times New Roman" w:cs="Times New Roman"/>
-          <w:sz w:val="24"/>
-          <w:szCs w:val="24"/>
-          <w:lang w:eastAsia="en-IN"/>
-        </w:rPr>
-        <w:t xml:space="preserve"> and </w:t>
-      </w:r>
-      <w:proofErr w:type="spellStart"/>
-      <w:r>
-        <w:rPr>
-          <w:rFonts w:ascii="Times New Roman" w:eastAsia="Times New Roman" w:hAnsi="Times New Roman" w:cs="Times New Roman"/>
-          <w:sz w:val="24"/>
-          <w:szCs w:val="24"/>
-          <w:lang w:eastAsia="en-IN"/>
-        </w:rPr>
-        <w:t>sparseIndexTracking</w:t>
-      </w:r>
-      <w:proofErr w:type="spellEnd"/>
-      <w:r>
-        <w:rPr>
-          <w:rFonts w:ascii="Times New Roman" w:eastAsia="Times New Roman" w:hAnsi="Times New Roman" w:cs="Times New Roman"/>
-          <w:sz w:val="24"/>
-          <w:szCs w:val="24"/>
-          <w:lang w:eastAsia="en-IN"/>
-        </w:rPr>
-        <w:t xml:space="preserve">. </w:t>
+        <w:t xml:space="preserve">For the sparse index tracking, with arguments for unconstrained parameters (\(\lambda=1e-6\) and subset of stocks \(n=30\), Running the above R code results in the following weight allocations of two R package: ROI with ROI.plugin.ecos and sparseIndexTracking. </w:t>
       </w:r>
     </w:p>
     <w:sectPr>
